--- a/TAF 092019/02_934_CRN   09092019.DOCX
+++ b/TAF 092019/02_934_CRN   09092019.DOCX
@@ -408,7 +408,23 @@
                 <w:rFonts w:ascii="Arial" w:hAnsi="Arial" w:cs="Arial"/>
                 <w:lang w:val="es-MX"/>
               </w:rPr>
-              <w:t>Gerardo Yahir Garibay Hernández</w:t>
+              <w:t xml:space="preserve">Gerardo </w:t>
+            </w:r>
+            <w:proofErr w:type="spellStart"/>
+            <w:r>
+              <w:rPr>
+                <w:rFonts w:ascii="Arial" w:hAnsi="Arial" w:cs="Arial"/>
+                <w:lang w:val="es-MX"/>
+              </w:rPr>
+              <w:t>Yahir</w:t>
+            </w:r>
+            <w:proofErr w:type="spellEnd"/>
+            <w:r>
+              <w:rPr>
+                <w:rFonts w:ascii="Arial" w:hAnsi="Arial" w:cs="Arial"/>
+                <w:lang w:val="es-MX"/>
+              </w:rPr>
+              <w:t xml:space="preserve"> Garibay Hernández</w:t>
             </w:r>
           </w:p>
         </w:tc>
@@ -4165,8 +4181,18 @@
                 <w:vanish w:val="0"/>
                 <w:color w:val="auto"/>
               </w:rPr>
-              <w:t>se habilita la sección de desechamiento</w:t>
-            </w:r>
+              <w:t xml:space="preserve">se habilita la sección de </w:t>
+            </w:r>
+            <w:proofErr w:type="spellStart"/>
+            <w:r>
+              <w:rPr>
+                <w:i w:val="0"/>
+                <w:vanish w:val="0"/>
+                <w:color w:val="auto"/>
+              </w:rPr>
+              <w:t>desechamiento</w:t>
+            </w:r>
+            <w:proofErr w:type="spellEnd"/>
             <w:r>
               <w:rPr>
                 <w:i w:val="0"/>
@@ -8997,7 +9023,24 @@
                 <w:color w:val="auto"/>
               </w:rPr>
               <w:tab/>
-              <w:t>Previsualizar resolución de TA</w:t>
+            </w:r>
+            <w:proofErr w:type="spellStart"/>
+            <w:r>
+              <w:rPr>
+                <w:i w:val="0"/>
+                <w:vanish w:val="0"/>
+                <w:color w:val="auto"/>
+              </w:rPr>
+              <w:t>Previsualizar</w:t>
+            </w:r>
+            <w:proofErr w:type="spellEnd"/>
+            <w:r>
+              <w:rPr>
+                <w:i w:val="0"/>
+                <w:vanish w:val="0"/>
+                <w:color w:val="auto"/>
+              </w:rPr>
+              <w:t xml:space="preserve"> resolución de TA</w:t>
             </w:r>
           </w:p>
           <w:p>
@@ -9024,7 +9067,24 @@
                 <w:color w:val="auto"/>
               </w:rPr>
               <w:tab/>
-              <w:t>Previsualizar TA</w:t>
+            </w:r>
+            <w:proofErr w:type="spellStart"/>
+            <w:r>
+              <w:rPr>
+                <w:i w:val="0"/>
+                <w:vanish w:val="0"/>
+                <w:color w:val="auto"/>
+              </w:rPr>
+              <w:t>Previsualizar</w:t>
+            </w:r>
+            <w:proofErr w:type="spellEnd"/>
+            <w:r>
+              <w:rPr>
+                <w:i w:val="0"/>
+                <w:vanish w:val="0"/>
+                <w:color w:val="auto"/>
+              </w:rPr>
+              <w:t xml:space="preserve"> TA</w:t>
             </w:r>
           </w:p>
           <w:p>
@@ -10389,45 +10449,45 @@
               <w:rPr>
                 <w:rFonts w:ascii="Arial" w:hAnsi="Arial" w:cs="Arial"/>
                 <w:color w:val="000000"/>
-              </w:rPr>
-            </w:pPr>
-            <w:r>
+                <w:highlight w:val="yellow"/>
+              </w:rPr>
+            </w:pPr>
+            <w:r>
+              <w:rPr>
+                <w:rFonts w:ascii="Arial" w:hAnsi="Arial" w:cs="Arial"/>
+                <w:lang w:val="es-MX"/>
+              </w:rPr>
+              <w:t>CRN01</w:t>
+            </w:r>
+          </w:p>
+        </w:tc>
+        <w:tc>
+          <w:tcPr>
+            <w:tcW w:w="1475" w:type="dxa"/>
+            <w:shd w:val="clear" w:color="auto" w:fill="auto"/>
+            <w:vAlign w:val="center"/>
+          </w:tcPr>
+          <w:p>
+            <w:pPr>
+              <w:spacing w:before="120" w:after="120"/>
+              <w:jc w:val="center"/>
               <w:rPr>
                 <w:rFonts w:ascii="Arial" w:hAnsi="Arial" w:cs="Arial"/>
                 <w:color w:val="000000"/>
-              </w:rPr>
-              <w:t>CRN01</w:t>
-            </w:r>
-          </w:p>
-        </w:tc>
-        <w:tc>
-          <w:tcPr>
-            <w:tcW w:w="1475" w:type="dxa"/>
-            <w:shd w:val="clear" w:color="auto" w:fill="auto"/>
-            <w:vAlign w:val="bottom"/>
-          </w:tcPr>
-          <w:p>
-            <w:pPr>
-              <w:spacing w:before="120" w:after="120"/>
-              <w:jc w:val="center"/>
-              <w:rPr>
-                <w:rFonts w:ascii="Arial" w:hAnsi="Arial" w:cs="Arial"/>
-                <w:color w:val="000000"/>
-              </w:rPr>
-            </w:pPr>
-            <w:r>
-              <w:rPr>
-                <w:rFonts w:ascii="Arial" w:hAnsi="Arial" w:cs="Arial"/>
-                <w:color w:val="000000"/>
-              </w:rPr>
-              <w:t>RNA</w:t>
-            </w:r>
-            <w:r>
-              <w:rPr>
-                <w:rFonts w:ascii="Arial" w:hAnsi="Arial" w:cs="Arial"/>
-                <w:color w:val="000000"/>
-              </w:rPr>
-              <w:t>50</w:t>
+                <w:highlight w:val="yellow"/>
+              </w:rPr>
+            </w:pPr>
+            <w:r>
+              <w:rPr>
+                <w:rFonts w:ascii="Arial" w:hAnsi="Arial" w:cs="Arial"/>
+              </w:rPr>
+              <w:t>RN5</w:t>
+            </w:r>
+            <w:r>
+              <w:rPr>
+                <w:rFonts w:ascii="Arial" w:hAnsi="Arial" w:cs="Arial"/>
+              </w:rPr>
+              <w:t>0</w:t>
             </w:r>
           </w:p>
         </w:tc>
@@ -10444,14 +10504,29 @@
               <w:rPr>
                 <w:rFonts w:ascii="Arial" w:hAnsi="Arial" w:cs="Arial"/>
                 <w:color w:val="000000"/>
-              </w:rPr>
-            </w:pPr>
-            <w:r>
-              <w:rPr>
-                <w:rFonts w:ascii="Arial" w:hAnsi="Arial" w:cs="Arial"/>
-                <w:color w:val="000000"/>
-              </w:rPr>
-              <w:t>1.0</w:t>
+                <w:highlight w:val="yellow"/>
+              </w:rPr>
+            </w:pPr>
+            <w:r>
+              <w:rPr>
+                <w:i/>
+                <w:vanish/>
+              </w:rPr>
+              <w:t>En la bandeja de “Título de autorización otorgados” un título debe presentar al menos un proceso de actualización al año con fecha de corte al primero de septiembre, de lo contrario el título pasará a estado “Desactualizado”.</w:t>
+            </w:r>
+            <w:r>
+              <w:rPr>
+                <w:i/>
+                <w:vanish/>
+              </w:rPr>
+              <w:t xml:space="preserve"> </w:t>
+            </w:r>
+            <w:r>
+              <w:rPr>
+                <w:i/>
+                <w:vanish/>
+              </w:rPr>
+              <w:t>En la bandeja de “Título de autorización otorgados” un título debe presentar al menos un proceso de actualización al año con fecha de corte al primero de septiembre, de lo contrario el título pasará a estado “Desactualizado”.</w:t>
             </w:r>
           </w:p>
         </w:tc>
@@ -10468,15 +10543,17 @@
                 <w:b/>
                 <w:vanish w:val="0"/>
                 <w:color w:val="948A54" w:themeColor="background2" w:themeShade="80"/>
+                <w:highlight w:val="yellow"/>
               </w:rPr>
             </w:pPr>
             <w:r>
               <w:rPr>
                 <w:b/>
-                <w:vanish w:val="0"/>
-                <w:color w:val="948A54" w:themeColor="background2" w:themeShade="80"/>
-              </w:rPr>
-              <w:t xml:space="preserve">Inicio de cancelación </w:t>
+                <w:i w:val="0"/>
+                <w:vanish w:val="0"/>
+                <w:color w:val="auto"/>
+              </w:rPr>
+              <w:t>Desactualizado</w:t>
             </w:r>
           </w:p>
         </w:tc>
@@ -10493,6 +10570,7 @@
               <w:rPr>
                 <w:rFonts w:ascii="Arial" w:hAnsi="Arial" w:cs="Arial"/>
                 <w:color w:val="000000"/>
+                <w:highlight w:val="yellow"/>
               </w:rPr>
             </w:pPr>
             <w:r>
@@ -10500,67 +10578,1653 @@
                 <w:rFonts w:ascii="Arial" w:hAnsi="Arial" w:cs="Arial"/>
                 <w:color w:val="000000"/>
               </w:rPr>
-              <w:t>El sistema debe habilitar la sección de “Inicio de cancelación” en la pestaña de seguimiento:</w:t>
-            </w:r>
-          </w:p>
-          <w:p>
-            <w:pPr>
-              <w:pStyle w:val="Prrafodelista"/>
+              <w:t xml:space="preserve">En </w:t>
+            </w:r>
+            <w:bookmarkStart w:id="5" w:name="_GoBack"/>
+            <w:bookmarkEnd w:id="5"/>
+            <w:r>
+              <w:rPr>
+                <w:rFonts w:ascii="Arial" w:hAnsi="Arial" w:cs="Arial"/>
+                <w:color w:val="000000"/>
+              </w:rPr>
+              <w:t>la bandeja de “Título de autorización otorgados” un título debe presentar al menos un proceso de actualización al año con fecha de corte al primero de septiembre, de lo contrario el título pasará a estado “Desactualizado”.</w:t>
+            </w:r>
+            <w:r>
+              <w:rPr>
+                <w:i/>
+                <w:vanish/>
+              </w:rPr>
+              <w:t xml:space="preserve"> </w:t>
+            </w:r>
+            <w:r>
+              <w:rPr>
+                <w:i/>
+                <w:vanish/>
+              </w:rPr>
+              <w:t>En la bandeja de “Título de autorización otorgados” un título debe presentar al menos un proceso de actualización al año con fecha de corte al primero de septiembre, de lo contrario el título pasará a estado “Desactualizado”.</w:t>
+            </w:r>
+            <w:r>
+              <w:rPr>
+                <w:rFonts w:ascii="Arial" w:hAnsi="Arial" w:cs="Arial"/>
+                <w:color w:val="000000"/>
+              </w:rPr>
+              <w:t xml:space="preserve"> </w:t>
+            </w:r>
+            <w:r>
+              <w:rPr>
+                <w:i/>
+                <w:vanish/>
+              </w:rPr>
+              <w:t xml:space="preserve"> </w:t>
+            </w:r>
+            <w:r>
+              <w:rPr>
+                <w:i/>
+                <w:vanish/>
+              </w:rPr>
+              <w:t>En la bandeja de “Título de autorización otorgados” un título debe presentar al menos un proceso de actualización al año con fecha de corte al primero de septiembre, de lo contrario el título pasará a estado “Desactualizado”.En la bandeja de “Título de autorización otorgados” un título debe presentar al menos un proceso de actualización al año con fecha de corte al primero de septiembre, de lo contrario el título pasará a estado “Desactualizado”.</w:t>
+            </w:r>
+          </w:p>
+        </w:tc>
+      </w:tr>
+      <w:tr>
+        <w:trPr>
+          <w:trHeight w:val="541"/>
+        </w:trPr>
+        <w:tc>
+          <w:tcPr>
+            <w:tcW w:w="1494" w:type="dxa"/>
+            <w:shd w:val="clear" w:color="auto" w:fill="auto"/>
+            <w:vAlign w:val="center"/>
+          </w:tcPr>
+          <w:p>
+            <w:pPr>
+              <w:pStyle w:val="Encabezado"/>
+              <w:jc w:val="center"/>
+              <w:rPr>
+                <w:rFonts w:ascii="Arial" w:hAnsi="Arial" w:cs="Arial"/>
+                <w:lang w:val="es-MX"/>
+              </w:rPr>
+            </w:pPr>
+          </w:p>
+          <w:p>
+            <w:pPr>
+              <w:spacing w:before="120" w:after="120"/>
+              <w:jc w:val="center"/>
+              <w:rPr>
+                <w:rFonts w:ascii="Arial" w:hAnsi="Arial" w:cs="Arial"/>
+                <w:color w:val="000000"/>
+              </w:rPr>
+            </w:pPr>
+            <w:r>
+              <w:rPr>
+                <w:rFonts w:ascii="Arial" w:hAnsi="Arial" w:cs="Arial"/>
+                <w:lang w:val="es-MX"/>
+              </w:rPr>
+              <w:t>CRN01</w:t>
+            </w:r>
+          </w:p>
+        </w:tc>
+        <w:tc>
+          <w:tcPr>
+            <w:tcW w:w="1475" w:type="dxa"/>
+            <w:shd w:val="clear" w:color="auto" w:fill="auto"/>
+            <w:vAlign w:val="center"/>
+          </w:tcPr>
+          <w:p>
+            <w:pPr>
+              <w:pStyle w:val="Encabezado"/>
+              <w:jc w:val="center"/>
+              <w:rPr>
+                <w:rFonts w:ascii="Arial" w:hAnsi="Arial" w:cs="Arial"/>
+                <w:lang w:val="es-MX"/>
+              </w:rPr>
+            </w:pPr>
+          </w:p>
+          <w:p>
+            <w:pPr>
+              <w:spacing w:before="120" w:after="120"/>
+              <w:jc w:val="center"/>
+              <w:rPr>
+                <w:rFonts w:ascii="Arial" w:hAnsi="Arial" w:cs="Arial"/>
+                <w:color w:val="000000"/>
+              </w:rPr>
+            </w:pPr>
+            <w:r>
+              <w:rPr>
+                <w:rFonts w:ascii="Arial" w:hAnsi="Arial" w:cs="Arial"/>
+                <w:i/>
+                <w:vanish/>
+              </w:rPr>
+              <w:t>RNA51</w:t>
+            </w:r>
+            <w:r>
+              <w:rPr>
+                <w:rFonts w:ascii="Arial" w:hAnsi="Arial" w:cs="Arial"/>
+              </w:rPr>
+              <w:t>RNA051</w:t>
+            </w:r>
+          </w:p>
+        </w:tc>
+        <w:tc>
+          <w:tcPr>
+            <w:tcW w:w="1392" w:type="dxa"/>
+            <w:shd w:val="clear" w:color="auto" w:fill="auto"/>
+            <w:vAlign w:val="center"/>
+          </w:tcPr>
+          <w:p>
+            <w:pPr>
+              <w:spacing w:before="120" w:after="120"/>
+              <w:jc w:val="both"/>
+              <w:rPr>
+                <w:rFonts w:ascii="Arial" w:hAnsi="Arial" w:cs="Arial"/>
+                <w:color w:val="000000"/>
+              </w:rPr>
+            </w:pPr>
+          </w:p>
+        </w:tc>
+        <w:tc>
+          <w:tcPr>
+            <w:tcW w:w="2268" w:type="dxa"/>
+            <w:shd w:val="clear" w:color="auto" w:fill="auto"/>
+            <w:vAlign w:val="center"/>
+          </w:tcPr>
+          <w:p>
+            <w:pPr>
+              <w:pStyle w:val="InfoHidden"/>
+              <w:rPr>
+                <w:b/>
+                <w:vanish w:val="0"/>
+                <w:color w:val="948A54" w:themeColor="background2" w:themeShade="80"/>
+              </w:rPr>
+            </w:pPr>
+            <w:r>
+              <w:rPr>
+                <w:b/>
+                <w:vanish w:val="0"/>
+                <w:color w:val="948A54" w:themeColor="background2" w:themeShade="80"/>
+              </w:rPr>
+              <w:t xml:space="preserve">Registrar prevención en actualización </w:t>
+            </w:r>
+          </w:p>
+        </w:tc>
+        <w:tc>
+          <w:tcPr>
+            <w:tcW w:w="8473" w:type="dxa"/>
+            <w:shd w:val="clear" w:color="auto" w:fill="auto"/>
+            <w:vAlign w:val="center"/>
+          </w:tcPr>
+          <w:p>
+            <w:pPr>
+              <w:spacing w:before="120" w:after="120"/>
+              <w:jc w:val="both"/>
+              <w:rPr>
+                <w:rFonts w:ascii="Arial" w:hAnsi="Arial" w:cs="Arial"/>
+                <w:color w:val="000000"/>
+              </w:rPr>
+            </w:pPr>
+            <w:r>
+              <w:rPr>
+                <w:rFonts w:ascii="Arial" w:hAnsi="Arial" w:cs="Arial"/>
+                <w:color w:val="000000"/>
+              </w:rPr>
+              <w:t>En el campo documentación faltante el sistema debe cargar los comentarios</w:t>
+            </w:r>
+            <w:r>
+              <w:rPr>
+                <w:rFonts w:ascii="Arial" w:hAnsi="Arial" w:cs="Arial"/>
+                <w:color w:val="000000"/>
+              </w:rPr>
+              <w:t xml:space="preserve"> estatus de </w:t>
+            </w:r>
+            <w:r>
+              <w:rPr>
+                <w:rFonts w:ascii="Arial" w:hAnsi="Arial" w:cs="Arial"/>
+                <w:color w:val="000000"/>
+              </w:rPr>
+              <w:t>“</w:t>
+            </w:r>
+            <w:r>
+              <w:rPr>
+                <w:rFonts w:ascii="Arial" w:hAnsi="Arial" w:cs="Arial"/>
+                <w:b/>
+                <w:color w:val="000000"/>
+              </w:rPr>
+              <w:t>N</w:t>
+            </w:r>
+            <w:r>
+              <w:rPr>
+                <w:rFonts w:ascii="Arial" w:hAnsi="Arial" w:cs="Arial"/>
+                <w:b/>
+                <w:color w:val="000000"/>
+              </w:rPr>
+              <w:t>o cumple”</w:t>
+            </w:r>
+            <w:r>
+              <w:rPr>
+                <w:rFonts w:ascii="Arial" w:hAnsi="Arial" w:cs="Arial"/>
+                <w:color w:val="000000"/>
+              </w:rPr>
+              <w:t xml:space="preserve"> de la</w:t>
+            </w:r>
+            <w:r>
+              <w:rPr>
+                <w:rFonts w:ascii="Arial" w:hAnsi="Arial" w:cs="Arial"/>
+                <w:color w:val="000000"/>
+              </w:rPr>
+              <w:t>s</w:t>
+            </w:r>
+            <w:r>
+              <w:rPr>
+                <w:rFonts w:ascii="Arial" w:hAnsi="Arial" w:cs="Arial"/>
+                <w:color w:val="000000"/>
+              </w:rPr>
+              <w:t xml:space="preserve"> seccion</w:t>
+            </w:r>
+            <w:r>
+              <w:rPr>
+                <w:rFonts w:ascii="Arial" w:hAnsi="Arial" w:cs="Arial"/>
+                <w:color w:val="000000"/>
+              </w:rPr>
+              <w:t>es “R</w:t>
+            </w:r>
+            <w:r>
+              <w:rPr>
+                <w:rFonts w:ascii="Arial" w:hAnsi="Arial" w:cs="Arial"/>
+                <w:color w:val="000000"/>
+              </w:rPr>
+              <w:t xml:space="preserve">evisión </w:t>
+            </w:r>
+            <w:r>
+              <w:rPr>
+                <w:rFonts w:ascii="Arial" w:hAnsi="Arial" w:cs="Arial"/>
+                <w:color w:val="000000"/>
+              </w:rPr>
+              <w:t>de R</w:t>
+            </w:r>
+            <w:r>
+              <w:rPr>
+                <w:rFonts w:ascii="Arial" w:hAnsi="Arial" w:cs="Arial"/>
+                <w:color w:val="000000"/>
+              </w:rPr>
+              <w:t xml:space="preserve">egistro de </w:t>
+            </w:r>
+            <w:r>
+              <w:rPr>
+                <w:rFonts w:ascii="Arial" w:hAnsi="Arial" w:cs="Arial"/>
+                <w:color w:val="000000"/>
+              </w:rPr>
+              <w:t>A</w:t>
+            </w:r>
+            <w:r>
+              <w:rPr>
+                <w:rFonts w:ascii="Arial" w:hAnsi="Arial" w:cs="Arial"/>
+                <w:color w:val="000000"/>
+              </w:rPr>
+              <w:t>ctualización</w:t>
+            </w:r>
+            <w:r>
+              <w:rPr>
+                <w:rFonts w:ascii="Arial" w:hAnsi="Arial" w:cs="Arial"/>
+                <w:color w:val="000000"/>
+              </w:rPr>
+              <w:t>”</w:t>
+            </w:r>
+          </w:p>
+        </w:tc>
+      </w:tr>
+      <w:tr>
+        <w:trPr>
+          <w:trHeight w:val="541"/>
+        </w:trPr>
+        <w:tc>
+          <w:tcPr>
+            <w:tcW w:w="1494" w:type="dxa"/>
+            <w:shd w:val="clear" w:color="auto" w:fill="auto"/>
+            <w:vAlign w:val="center"/>
+          </w:tcPr>
+          <w:p>
+            <w:pPr>
+              <w:pStyle w:val="Encabezado"/>
+              <w:jc w:val="center"/>
+              <w:rPr>
+                <w:rFonts w:ascii="Arial" w:hAnsi="Arial" w:cs="Arial"/>
+                <w:lang w:val="es-MX"/>
+              </w:rPr>
+            </w:pPr>
+          </w:p>
+          <w:p>
+            <w:pPr>
+              <w:spacing w:before="120" w:after="120"/>
+              <w:jc w:val="center"/>
+              <w:rPr>
+                <w:rFonts w:ascii="Arial" w:hAnsi="Arial" w:cs="Arial"/>
+                <w:color w:val="000000"/>
+              </w:rPr>
+            </w:pPr>
+            <w:r>
+              <w:rPr>
+                <w:rFonts w:ascii="Arial" w:hAnsi="Arial" w:cs="Arial"/>
+                <w:lang w:val="es-MX"/>
+              </w:rPr>
+              <w:t>CRN01</w:t>
+            </w:r>
+          </w:p>
+        </w:tc>
+        <w:tc>
+          <w:tcPr>
+            <w:tcW w:w="1475" w:type="dxa"/>
+            <w:shd w:val="clear" w:color="auto" w:fill="auto"/>
+            <w:vAlign w:val="center"/>
+          </w:tcPr>
+          <w:p>
+            <w:pPr>
+              <w:pStyle w:val="Encabezado"/>
+              <w:jc w:val="center"/>
+              <w:rPr>
+                <w:rFonts w:ascii="Arial" w:hAnsi="Arial" w:cs="Arial"/>
+                <w:lang w:val="es-MX"/>
+              </w:rPr>
+            </w:pPr>
+          </w:p>
+          <w:p>
+            <w:pPr>
+              <w:spacing w:before="120" w:after="120"/>
+              <w:jc w:val="center"/>
+              <w:rPr>
+                <w:rFonts w:ascii="Arial" w:hAnsi="Arial" w:cs="Arial"/>
+                <w:color w:val="000000"/>
+              </w:rPr>
+            </w:pPr>
+            <w:r>
+              <w:rPr>
+                <w:rFonts w:ascii="Arial" w:hAnsi="Arial" w:cs="Arial"/>
+                <w:i/>
+                <w:vanish/>
+              </w:rPr>
+              <w:t>RNA52</w:t>
+            </w:r>
+            <w:r>
+              <w:rPr>
+                <w:rFonts w:ascii="Arial" w:hAnsi="Arial" w:cs="Arial"/>
+              </w:rPr>
+              <w:t>RNA052</w:t>
+            </w:r>
+          </w:p>
+        </w:tc>
+        <w:tc>
+          <w:tcPr>
+            <w:tcW w:w="1392" w:type="dxa"/>
+            <w:shd w:val="clear" w:color="auto" w:fill="auto"/>
+            <w:vAlign w:val="center"/>
+          </w:tcPr>
+          <w:p>
+            <w:pPr>
+              <w:spacing w:before="120" w:after="120"/>
+              <w:jc w:val="both"/>
+              <w:rPr>
+                <w:rFonts w:ascii="Arial" w:hAnsi="Arial" w:cs="Arial"/>
+                <w:color w:val="000000"/>
+              </w:rPr>
+            </w:pPr>
+            <w:r>
+              <w:rPr>
+                <w:i/>
+                <w:vanish/>
+              </w:rPr>
+              <w:t>1.0</w:t>
+            </w:r>
+          </w:p>
+        </w:tc>
+        <w:tc>
+          <w:tcPr>
+            <w:tcW w:w="2268" w:type="dxa"/>
+            <w:shd w:val="clear" w:color="auto" w:fill="auto"/>
+            <w:vAlign w:val="center"/>
+          </w:tcPr>
+          <w:p>
+            <w:pPr>
+              <w:pStyle w:val="InfoHidden"/>
+              <w:rPr>
+                <w:b/>
+                <w:vanish w:val="0"/>
+                <w:color w:val="948A54" w:themeColor="background2" w:themeShade="80"/>
+              </w:rPr>
+            </w:pPr>
+            <w:r>
+              <w:rPr>
+                <w:b/>
+                <w:i w:val="0"/>
+                <w:vanish w:val="0"/>
+                <w:color w:val="auto"/>
+              </w:rPr>
+              <w:t>Aceptar prórroga</w:t>
+            </w:r>
+            <w:r>
+              <w:rPr>
+                <w:b/>
+                <w:i w:val="0"/>
+                <w:vanish w:val="0"/>
+                <w:color w:val="auto"/>
+              </w:rPr>
+              <w:t xml:space="preserve"> actualización</w:t>
+            </w:r>
+          </w:p>
+        </w:tc>
+        <w:tc>
+          <w:tcPr>
+            <w:tcW w:w="8473" w:type="dxa"/>
+            <w:shd w:val="clear" w:color="auto" w:fill="auto"/>
+            <w:vAlign w:val="center"/>
+          </w:tcPr>
+          <w:p>
+            <w:pPr>
+              <w:spacing w:before="120" w:after="120"/>
+              <w:ind w:left="420"/>
+              <w:jc w:val="both"/>
+              <w:rPr>
+                <w:rFonts w:ascii="Arial" w:hAnsi="Arial" w:cs="Arial"/>
+                <w:color w:val="000000"/>
+              </w:rPr>
+            </w:pPr>
+            <w:r>
+              <w:rPr>
+                <w:rFonts w:ascii="Arial" w:hAnsi="Arial" w:cs="Arial"/>
+                <w:color w:val="000000"/>
+              </w:rPr>
+              <w:t>Al autorizar la solicitud de prórroga</w:t>
+            </w:r>
+            <w:r>
+              <w:rPr>
+                <w:rFonts w:ascii="Arial" w:hAnsi="Arial" w:cs="Arial"/>
+                <w:color w:val="000000"/>
+              </w:rPr>
+              <w:t xml:space="preserve"> en la actualización</w:t>
+            </w:r>
+            <w:r>
+              <w:rPr>
+                <w:rFonts w:ascii="Arial" w:hAnsi="Arial" w:cs="Arial"/>
+                <w:color w:val="000000"/>
+              </w:rPr>
+              <w:t xml:space="preserve"> </w:t>
+            </w:r>
+            <w:r>
+              <w:rPr>
+                <w:rFonts w:ascii="Arial" w:hAnsi="Arial" w:cs="Arial"/>
+                <w:color w:val="000000"/>
+              </w:rPr>
+              <w:t xml:space="preserve">del T.A. </w:t>
+            </w:r>
+            <w:r>
+              <w:rPr>
+                <w:rFonts w:ascii="Arial" w:hAnsi="Arial" w:cs="Arial"/>
+                <w:color w:val="000000"/>
+              </w:rPr>
+              <w:t xml:space="preserve">el sistema debe cambiar el estatus de la solicitud a  </w:t>
+            </w:r>
+            <w:r>
+              <w:rPr>
+                <w:rFonts w:ascii="Arial" w:hAnsi="Arial" w:cs="Arial"/>
+                <w:b/>
+                <w:color w:val="000000"/>
+              </w:rPr>
+              <w:t>"Prórroga otorgada"</w:t>
+            </w:r>
+            <w:r>
+              <w:rPr>
+                <w:rFonts w:ascii="Arial" w:hAnsi="Arial" w:cs="Arial"/>
+                <w:color w:val="000000"/>
+              </w:rPr>
+              <w:t xml:space="preserve">  en caso contrario se habilita la sección </w:t>
+            </w:r>
+            <w:r>
+              <w:rPr>
+                <w:rFonts w:ascii="Arial" w:hAnsi="Arial" w:cs="Arial"/>
+                <w:color w:val="000000"/>
+              </w:rPr>
+              <w:t xml:space="preserve">inicio de </w:t>
+            </w:r>
+            <w:r>
+              <w:rPr>
+                <w:rFonts w:ascii="Arial" w:hAnsi="Arial" w:cs="Arial"/>
+                <w:color w:val="000000"/>
+              </w:rPr>
+              <w:t>cancelación.</w:t>
+            </w:r>
+          </w:p>
+        </w:tc>
+      </w:tr>
+      <w:tr>
+        <w:trPr>
+          <w:trHeight w:val="541"/>
+        </w:trPr>
+        <w:tc>
+          <w:tcPr>
+            <w:tcW w:w="1494" w:type="dxa"/>
+            <w:shd w:val="clear" w:color="auto" w:fill="auto"/>
+            <w:vAlign w:val="center"/>
+          </w:tcPr>
+          <w:p>
+            <w:pPr>
+              <w:pStyle w:val="Encabezado"/>
+              <w:jc w:val="center"/>
+              <w:rPr>
+                <w:rFonts w:ascii="Arial" w:hAnsi="Arial" w:cs="Arial"/>
+                <w:lang w:val="es-MX"/>
+              </w:rPr>
+            </w:pPr>
+          </w:p>
+          <w:p>
+            <w:pPr>
+              <w:pStyle w:val="Encabezado"/>
+              <w:jc w:val="center"/>
+              <w:rPr>
+                <w:rFonts w:ascii="Arial" w:hAnsi="Arial" w:cs="Arial"/>
+                <w:lang w:val="es-MX"/>
+              </w:rPr>
+            </w:pPr>
+            <w:r>
+              <w:rPr>
+                <w:rFonts w:ascii="Arial" w:hAnsi="Arial" w:cs="Arial"/>
+                <w:lang w:val="es-MX"/>
+              </w:rPr>
+              <w:t>CRN01</w:t>
+            </w:r>
+          </w:p>
+        </w:tc>
+        <w:tc>
+          <w:tcPr>
+            <w:tcW w:w="1475" w:type="dxa"/>
+            <w:shd w:val="clear" w:color="auto" w:fill="auto"/>
+            <w:vAlign w:val="center"/>
+          </w:tcPr>
+          <w:p>
+            <w:pPr>
+              <w:pStyle w:val="Encabezado"/>
+              <w:jc w:val="center"/>
+              <w:rPr>
+                <w:rFonts w:ascii="Arial" w:hAnsi="Arial" w:cs="Arial"/>
+                <w:lang w:val="es-MX"/>
+              </w:rPr>
+            </w:pPr>
+          </w:p>
+          <w:p>
+            <w:pPr>
+              <w:pStyle w:val="Encabezado"/>
+              <w:jc w:val="center"/>
+              <w:rPr>
+                <w:rFonts w:ascii="Arial" w:hAnsi="Arial" w:cs="Arial"/>
+                <w:lang w:val="es-MX"/>
+              </w:rPr>
+            </w:pPr>
+            <w:r>
+              <w:rPr>
+                <w:rFonts w:ascii="Arial" w:hAnsi="Arial" w:cs="Arial"/>
+                <w:i/>
+                <w:vanish/>
+              </w:rPr>
+              <w:t>RNA51</w:t>
+            </w:r>
+            <w:r>
+              <w:rPr>
+                <w:rFonts w:ascii="Arial" w:hAnsi="Arial" w:cs="Arial"/>
+              </w:rPr>
+              <w:t>RNA053</w:t>
+            </w:r>
+          </w:p>
+        </w:tc>
+        <w:tc>
+          <w:tcPr>
+            <w:tcW w:w="1392" w:type="dxa"/>
+            <w:shd w:val="clear" w:color="auto" w:fill="auto"/>
+            <w:vAlign w:val="center"/>
+          </w:tcPr>
+          <w:p>
+            <w:pPr>
+              <w:spacing w:before="120" w:after="120"/>
+              <w:jc w:val="both"/>
+              <w:rPr>
+                <w:i/>
+                <w:vanish/>
+              </w:rPr>
+            </w:pPr>
+          </w:p>
+        </w:tc>
+        <w:tc>
+          <w:tcPr>
+            <w:tcW w:w="2268" w:type="dxa"/>
+            <w:shd w:val="clear" w:color="auto" w:fill="auto"/>
+            <w:vAlign w:val="center"/>
+          </w:tcPr>
+          <w:p>
+            <w:pPr>
+              <w:pStyle w:val="InfoHidden"/>
+              <w:rPr>
+                <w:b/>
+                <w:i w:val="0"/>
+                <w:vanish w:val="0"/>
+                <w:color w:val="auto"/>
+              </w:rPr>
+            </w:pPr>
+            <w:r>
+              <w:rPr>
+                <w:b/>
+                <w:vanish w:val="0"/>
+                <w:color w:val="948A54" w:themeColor="background2" w:themeShade="80"/>
+              </w:rPr>
+              <w:t>Registrar prevención en solicitud de obtención del T.A.</w:t>
+            </w:r>
+          </w:p>
+        </w:tc>
+        <w:tc>
+          <w:tcPr>
+            <w:tcW w:w="8473" w:type="dxa"/>
+            <w:shd w:val="clear" w:color="auto" w:fill="auto"/>
+            <w:vAlign w:val="center"/>
+          </w:tcPr>
+          <w:p>
+            <w:pPr>
+              <w:spacing w:before="120" w:after="120"/>
+              <w:ind w:left="420"/>
+              <w:jc w:val="both"/>
+              <w:rPr>
+                <w:rFonts w:ascii="Arial" w:hAnsi="Arial" w:cs="Arial"/>
+                <w:color w:val="000000"/>
+              </w:rPr>
+            </w:pPr>
+            <w:r>
+              <w:rPr>
+                <w:rFonts w:ascii="Arial" w:hAnsi="Arial" w:cs="Arial"/>
+                <w:color w:val="000000"/>
+              </w:rPr>
+              <w:t xml:space="preserve">Al iniciar la prevención, el sistema </w:t>
+            </w:r>
+            <w:r>
+              <w:rPr>
+                <w:rFonts w:ascii="Arial" w:hAnsi="Arial" w:cs="Arial"/>
+                <w:color w:val="000000"/>
+              </w:rPr>
+              <w:t xml:space="preserve">debe </w:t>
+            </w:r>
+            <w:r>
+              <w:rPr>
+                <w:rFonts w:ascii="Arial" w:hAnsi="Arial" w:cs="Arial"/>
+                <w:color w:val="000000"/>
+              </w:rPr>
+              <w:t>carga</w:t>
+            </w:r>
+            <w:r>
+              <w:rPr>
+                <w:rFonts w:ascii="Arial" w:hAnsi="Arial" w:cs="Arial"/>
+                <w:color w:val="000000"/>
+              </w:rPr>
+              <w:t>r</w:t>
+            </w:r>
+            <w:r>
+              <w:rPr>
+                <w:rFonts w:ascii="Arial" w:hAnsi="Arial" w:cs="Arial"/>
+                <w:color w:val="000000"/>
+              </w:rPr>
+              <w:t xml:space="preserve"> en el campo incisos, los incisos incumplidos de la sección de revisión </w:t>
+            </w:r>
+            <w:r>
+              <w:rPr>
+                <w:rFonts w:ascii="Arial" w:hAnsi="Arial" w:cs="Arial"/>
+                <w:color w:val="000000"/>
+                <w:highlight w:val="yellow"/>
+              </w:rPr>
+              <w:t>y en el campo documentación faltante, los comentarios de la autoridad de los incisos incumplidos.</w:t>
+            </w:r>
+          </w:p>
+        </w:tc>
+      </w:tr>
+      <w:tr>
+        <w:trPr>
+          <w:trHeight w:val="541"/>
+        </w:trPr>
+        <w:tc>
+          <w:tcPr>
+            <w:tcW w:w="1494" w:type="dxa"/>
+            <w:shd w:val="clear" w:color="auto" w:fill="auto"/>
+            <w:vAlign w:val="center"/>
+          </w:tcPr>
+          <w:p>
+            <w:pPr>
+              <w:pStyle w:val="Encabezado"/>
+              <w:jc w:val="center"/>
+              <w:rPr>
+                <w:rFonts w:ascii="Arial" w:hAnsi="Arial" w:cs="Arial"/>
+                <w:lang w:val="es-MX"/>
+              </w:rPr>
+            </w:pPr>
+          </w:p>
+          <w:p>
+            <w:pPr>
+              <w:pStyle w:val="Encabezado"/>
+              <w:jc w:val="center"/>
+              <w:rPr>
+                <w:rFonts w:ascii="Arial" w:hAnsi="Arial" w:cs="Arial"/>
+                <w:lang w:val="es-MX"/>
+              </w:rPr>
+            </w:pPr>
+            <w:r>
+              <w:rPr>
+                <w:rFonts w:ascii="Arial" w:hAnsi="Arial" w:cs="Arial"/>
+                <w:lang w:val="es-MX"/>
+              </w:rPr>
+              <w:t>CRN01</w:t>
+            </w:r>
+          </w:p>
+        </w:tc>
+        <w:tc>
+          <w:tcPr>
+            <w:tcW w:w="1475" w:type="dxa"/>
+            <w:shd w:val="clear" w:color="auto" w:fill="auto"/>
+            <w:vAlign w:val="center"/>
+          </w:tcPr>
+          <w:p>
+            <w:pPr>
+              <w:pStyle w:val="Encabezado"/>
+              <w:jc w:val="center"/>
+              <w:rPr>
+                <w:rFonts w:ascii="Arial" w:hAnsi="Arial" w:cs="Arial"/>
+                <w:lang w:val="es-MX"/>
+              </w:rPr>
+            </w:pPr>
+          </w:p>
+          <w:p>
+            <w:pPr>
+              <w:pStyle w:val="Encabezado"/>
+              <w:jc w:val="center"/>
+              <w:rPr>
+                <w:rFonts w:ascii="Arial" w:hAnsi="Arial" w:cs="Arial"/>
+                <w:lang w:val="es-MX"/>
+              </w:rPr>
+            </w:pPr>
+            <w:r>
+              <w:rPr>
+                <w:rFonts w:ascii="Arial" w:hAnsi="Arial" w:cs="Arial"/>
+                <w:i/>
+                <w:vanish/>
+              </w:rPr>
+              <w:t>RNA52</w:t>
+            </w:r>
+            <w:r>
+              <w:rPr>
+                <w:rFonts w:ascii="Arial" w:hAnsi="Arial" w:cs="Arial"/>
+              </w:rPr>
+              <w:t>RNA054</w:t>
+            </w:r>
+          </w:p>
+        </w:tc>
+        <w:tc>
+          <w:tcPr>
+            <w:tcW w:w="1392" w:type="dxa"/>
+            <w:shd w:val="clear" w:color="auto" w:fill="auto"/>
+            <w:vAlign w:val="center"/>
+          </w:tcPr>
+          <w:p>
+            <w:pPr>
+              <w:spacing w:before="120" w:after="120"/>
+              <w:jc w:val="both"/>
+              <w:rPr>
+                <w:i/>
+                <w:vanish/>
+              </w:rPr>
+            </w:pPr>
+            <w:r>
+              <w:rPr>
+                <w:i/>
+                <w:vanish/>
+              </w:rPr>
+              <w:t>1.0</w:t>
+            </w:r>
+          </w:p>
+        </w:tc>
+        <w:tc>
+          <w:tcPr>
+            <w:tcW w:w="2268" w:type="dxa"/>
+            <w:shd w:val="clear" w:color="auto" w:fill="auto"/>
+            <w:vAlign w:val="center"/>
+          </w:tcPr>
+          <w:p>
+            <w:pPr>
+              <w:pStyle w:val="InfoHidden"/>
+              <w:rPr>
+                <w:b/>
+                <w:i w:val="0"/>
+                <w:vanish w:val="0"/>
+                <w:color w:val="auto"/>
+              </w:rPr>
+            </w:pPr>
+            <w:r>
+              <w:rPr>
+                <w:b/>
+                <w:i w:val="0"/>
+                <w:vanish w:val="0"/>
+                <w:color w:val="auto"/>
+              </w:rPr>
+              <w:t>Emisión de prevención de actualización</w:t>
+            </w:r>
+          </w:p>
+        </w:tc>
+        <w:tc>
+          <w:tcPr>
+            <w:tcW w:w="8473" w:type="dxa"/>
+            <w:shd w:val="clear" w:color="auto" w:fill="auto"/>
+            <w:vAlign w:val="center"/>
+          </w:tcPr>
+          <w:p>
+            <w:pPr>
+              <w:pStyle w:val="InfoHidden"/>
+              <w:rPr>
+                <w:i w:val="0"/>
+                <w:vanish w:val="0"/>
+                <w:color w:val="auto"/>
+              </w:rPr>
+            </w:pPr>
+            <w:r>
+              <w:rPr>
+                <w:i w:val="0"/>
+                <w:vanish w:val="0"/>
+                <w:color w:val="auto"/>
+              </w:rPr>
+              <w:t>La administración tiene un periodo de 10 días hábiles a partir de la recepción de la solicitud de actualización para emitir solo una prevención la cual tiene un plazo de 10 días para ser atendida y esta debe entrar en vigor un día después de su emisión.</w:t>
+            </w:r>
+          </w:p>
+          <w:p>
+            <w:pPr>
+              <w:spacing w:before="120" w:after="120"/>
+              <w:ind w:left="420"/>
+              <w:jc w:val="both"/>
+              <w:rPr>
+                <w:rFonts w:ascii="Arial" w:hAnsi="Arial" w:cs="Arial"/>
+                <w:color w:val="000000"/>
+              </w:rPr>
+            </w:pPr>
+          </w:p>
+        </w:tc>
+      </w:tr>
+      <w:tr>
+        <w:trPr>
+          <w:trHeight w:val="541"/>
+        </w:trPr>
+        <w:tc>
+          <w:tcPr>
+            <w:tcW w:w="1494" w:type="dxa"/>
+            <w:shd w:val="clear" w:color="auto" w:fill="auto"/>
+            <w:vAlign w:val="center"/>
+          </w:tcPr>
+          <w:p>
+            <w:pPr>
+              <w:pStyle w:val="Encabezado"/>
+              <w:jc w:val="center"/>
+              <w:rPr>
+                <w:rFonts w:ascii="Arial" w:hAnsi="Arial" w:cs="Arial"/>
+                <w:lang w:val="es-MX"/>
+              </w:rPr>
+            </w:pPr>
+            <w:r>
+              <w:rPr>
+                <w:rFonts w:ascii="Arial" w:hAnsi="Arial" w:cs="Arial"/>
+                <w:lang w:val="es-MX"/>
+              </w:rPr>
+              <w:t>CRN01</w:t>
+            </w:r>
+          </w:p>
+        </w:tc>
+        <w:tc>
+          <w:tcPr>
+            <w:tcW w:w="1475" w:type="dxa"/>
+            <w:shd w:val="clear" w:color="auto" w:fill="auto"/>
+            <w:vAlign w:val="bottom"/>
+          </w:tcPr>
+          <w:p>
+            <w:pPr>
+              <w:pStyle w:val="Encabezado"/>
+              <w:jc w:val="center"/>
+              <w:rPr>
+                <w:rFonts w:ascii="Arial" w:hAnsi="Arial" w:cs="Arial"/>
+              </w:rPr>
+            </w:pPr>
+            <w:r>
+              <w:rPr>
+                <w:rFonts w:ascii="Arial" w:hAnsi="Arial" w:cs="Arial"/>
+              </w:rPr>
+              <w:t>RNA5</w:t>
+            </w:r>
+            <w:r>
+              <w:rPr>
+                <w:rFonts w:ascii="Arial" w:hAnsi="Arial" w:cs="Arial"/>
+              </w:rPr>
+              <w:t>5</w:t>
+            </w:r>
+          </w:p>
+          <w:p>
+            <w:pPr>
+              <w:pStyle w:val="Encabezado"/>
+              <w:jc w:val="center"/>
+              <w:rPr>
+                <w:rFonts w:ascii="Arial" w:hAnsi="Arial" w:cs="Arial"/>
+              </w:rPr>
+            </w:pPr>
+          </w:p>
+        </w:tc>
+        <w:tc>
+          <w:tcPr>
+            <w:tcW w:w="1392" w:type="dxa"/>
+            <w:shd w:val="clear" w:color="auto" w:fill="auto"/>
+            <w:vAlign w:val="center"/>
+          </w:tcPr>
+          <w:p>
+            <w:pPr>
+              <w:spacing w:before="120" w:after="120"/>
+              <w:jc w:val="both"/>
+              <w:rPr>
+                <w:rFonts w:ascii="Arial" w:hAnsi="Arial" w:cs="Arial"/>
+              </w:rPr>
+            </w:pPr>
+          </w:p>
+        </w:tc>
+        <w:tc>
+          <w:tcPr>
+            <w:tcW w:w="2268" w:type="dxa"/>
+            <w:shd w:val="clear" w:color="auto" w:fill="auto"/>
+            <w:vAlign w:val="center"/>
+          </w:tcPr>
+          <w:p>
+            <w:pPr>
+              <w:pStyle w:val="InfoHidden"/>
+              <w:rPr>
+                <w:i w:val="0"/>
+                <w:vanish w:val="0"/>
+                <w:color w:val="auto"/>
+                <w:lang w:val="es-ES"/>
+              </w:rPr>
+            </w:pPr>
+            <w:r>
+              <w:rPr>
+                <w:i w:val="0"/>
+                <w:vanish w:val="0"/>
+                <w:color w:val="auto"/>
+                <w:lang w:val="es-ES"/>
+              </w:rPr>
+              <w:t xml:space="preserve">Vigencia y manifiesto </w:t>
+            </w:r>
+          </w:p>
+        </w:tc>
+        <w:tc>
+          <w:tcPr>
+            <w:tcW w:w="8473" w:type="dxa"/>
+            <w:shd w:val="clear" w:color="auto" w:fill="auto"/>
+            <w:vAlign w:val="center"/>
+          </w:tcPr>
+          <w:p>
+            <w:pPr>
+              <w:pStyle w:val="InfoHidden"/>
+              <w:rPr>
+                <w:i w:val="0"/>
+                <w:vanish w:val="0"/>
+                <w:color w:val="auto"/>
+                <w:lang w:val="es-ES"/>
+              </w:rPr>
+            </w:pPr>
+            <w:r>
+              <w:rPr>
+                <w:i w:val="0"/>
+                <w:vanish w:val="0"/>
+                <w:color w:val="auto"/>
+                <w:lang w:val="es-ES"/>
+              </w:rPr>
+              <w:t>El sistema debe habilitar el campo ampliación de vigencia y el manifiesto, previo a un año del vencimiento del título y solo se deben mostrar los campos en caso de que la empresa realice la solicitud</w:t>
+            </w:r>
+          </w:p>
+        </w:tc>
+      </w:tr>
+      <w:tr>
+        <w:trPr>
+          <w:trHeight w:val="541"/>
+        </w:trPr>
+        <w:tc>
+          <w:tcPr>
+            <w:tcW w:w="1494" w:type="dxa"/>
+            <w:shd w:val="clear" w:color="auto" w:fill="auto"/>
+            <w:vAlign w:val="center"/>
+          </w:tcPr>
+          <w:p>
+            <w:pPr>
+              <w:pStyle w:val="Encabezado"/>
+              <w:jc w:val="center"/>
+              <w:rPr>
+                <w:rFonts w:ascii="Arial" w:hAnsi="Arial" w:cs="Arial"/>
+                <w:lang w:val="es-MX"/>
+              </w:rPr>
+            </w:pPr>
+            <w:r>
+              <w:rPr>
+                <w:rFonts w:ascii="Arial" w:hAnsi="Arial" w:cs="Arial"/>
+                <w:lang w:val="es-MX"/>
+              </w:rPr>
+              <w:t>CRN01</w:t>
+            </w:r>
+          </w:p>
+        </w:tc>
+        <w:tc>
+          <w:tcPr>
+            <w:tcW w:w="1475" w:type="dxa"/>
+            <w:shd w:val="clear" w:color="auto" w:fill="auto"/>
+            <w:vAlign w:val="center"/>
+          </w:tcPr>
+          <w:p>
+            <w:pPr>
+              <w:pStyle w:val="Encabezado"/>
+              <w:jc w:val="center"/>
+              <w:rPr>
+                <w:rFonts w:ascii="Arial" w:hAnsi="Arial" w:cs="Arial"/>
+                <w:lang w:val="es-MX"/>
+              </w:rPr>
+            </w:pPr>
+            <w:r>
+              <w:rPr>
+                <w:rFonts w:ascii="Arial" w:hAnsi="Arial" w:cs="Arial"/>
+              </w:rPr>
+              <w:t>RNA5</w:t>
+            </w:r>
+            <w:r>
+              <w:rPr>
+                <w:rFonts w:ascii="Arial" w:hAnsi="Arial" w:cs="Arial"/>
+              </w:rPr>
+              <w:t>6</w:t>
+            </w:r>
+          </w:p>
+        </w:tc>
+        <w:tc>
+          <w:tcPr>
+            <w:tcW w:w="1392" w:type="dxa"/>
+            <w:shd w:val="clear" w:color="auto" w:fill="auto"/>
+            <w:vAlign w:val="center"/>
+          </w:tcPr>
+          <w:p>
+            <w:pPr>
+              <w:spacing w:before="120" w:after="120"/>
+              <w:jc w:val="both"/>
+              <w:rPr>
+                <w:i/>
+                <w:vanish/>
+              </w:rPr>
+            </w:pPr>
+          </w:p>
+        </w:tc>
+        <w:tc>
+          <w:tcPr>
+            <w:tcW w:w="2268" w:type="dxa"/>
+            <w:shd w:val="clear" w:color="auto" w:fill="auto"/>
+            <w:vAlign w:val="center"/>
+          </w:tcPr>
+          <w:p>
+            <w:pPr>
+              <w:pStyle w:val="InfoHidden"/>
+              <w:rPr>
+                <w:b/>
+                <w:i w:val="0"/>
+                <w:vanish w:val="0"/>
+                <w:color w:val="auto"/>
+              </w:rPr>
+            </w:pPr>
+            <w:r>
+              <w:rPr>
+                <w:b/>
+                <w:i w:val="0"/>
+                <w:vanish w:val="0"/>
+                <w:color w:val="auto"/>
+              </w:rPr>
+              <w:t>Texto Precargado Dictamen Jurídico de Actualización.</w:t>
+            </w:r>
+          </w:p>
+        </w:tc>
+        <w:tc>
+          <w:tcPr>
+            <w:tcW w:w="8473" w:type="dxa"/>
+            <w:shd w:val="clear" w:color="auto" w:fill="auto"/>
+            <w:vAlign w:val="center"/>
+          </w:tcPr>
+          <w:p>
+            <w:pPr>
+              <w:pStyle w:val="InfoHidden"/>
+              <w:rPr>
+                <w:i w:val="0"/>
+                <w:vanish w:val="0"/>
+                <w:color w:val="auto"/>
+              </w:rPr>
+            </w:pPr>
+            <w:r>
+              <w:rPr>
+                <w:i w:val="0"/>
+                <w:vanish w:val="0"/>
+                <w:color w:val="auto"/>
+              </w:rPr>
+              <w:t>Dentro del sistema para realizar un dictamen jurídico de actualización es necesario ingresar texto precargado que generará un oficio al finalizar el registro del Dictamen, este texto precargado se obtiene del sistema y se muestra en los campos que invocan esta regla dando la opción al usuario que pueda editar el texto obtenido.</w:t>
+            </w:r>
+          </w:p>
+          <w:p>
+            <w:pPr>
+              <w:pStyle w:val="InfoHidden"/>
+              <w:rPr>
+                <w:i w:val="0"/>
+                <w:vanish w:val="0"/>
+                <w:color w:val="auto"/>
+              </w:rPr>
+            </w:pPr>
+            <w:r>
+              <w:rPr>
+                <w:i w:val="0"/>
+                <w:vanish w:val="0"/>
+                <w:color w:val="auto"/>
+              </w:rPr>
+              <w:t>Cuando el texto precargado se adecuó a los requerimientos del usuario el sistema debe colocar el texto de la siguiente manera:</w:t>
+            </w:r>
+          </w:p>
+          <w:p>
+            <w:pPr>
+              <w:pStyle w:val="InfoHidden"/>
+              <w:rPr>
+                <w:i w:val="0"/>
+                <w:vanish w:val="0"/>
+                <w:color w:val="auto"/>
+              </w:rPr>
+            </w:pPr>
+          </w:p>
+          <w:p>
+            <w:pPr>
+              <w:pStyle w:val="InfoHidden"/>
               <w:numPr>
                 <w:ilvl w:val="0"/>
-                <w:numId w:val="45"/>
+                <w:numId w:val="47"/>
               </w:numPr>
+              <w:rPr>
+                <w:b/>
+                <w:i w:val="0"/>
+                <w:vanish w:val="0"/>
+                <w:color w:val="auto"/>
+              </w:rPr>
+            </w:pPr>
+            <w:r>
+              <w:rPr>
+                <w:i w:val="0"/>
+                <w:vanish w:val="0"/>
+                <w:color w:val="auto"/>
+              </w:rPr>
+              <w:t>Primera sección de texto precargado en “</w:t>
+            </w:r>
+            <w:r>
+              <w:rPr>
+                <w:b/>
+                <w:i w:val="0"/>
+                <w:vanish w:val="0"/>
+                <w:color w:val="auto"/>
+              </w:rPr>
+              <w:t>Numeral Cuarto de los Términos y Condiciones del Título de Autorización (Texto Precargado)</w:t>
+            </w:r>
+            <w:r>
+              <w:rPr>
+                <w:b/>
+                <w:i w:val="0"/>
+                <w:vanish w:val="0"/>
+                <w:color w:val="auto"/>
+              </w:rPr>
+              <w:t xml:space="preserve"> “</w:t>
+            </w:r>
+          </w:p>
+          <w:p>
+            <w:pPr>
+              <w:pStyle w:val="InfoHidden"/>
+              <w:numPr>
+                <w:ilvl w:val="0"/>
+                <w:numId w:val="47"/>
+              </w:numPr>
+              <w:rPr>
+                <w:b/>
+                <w:i w:val="0"/>
+                <w:vanish w:val="0"/>
+                <w:color w:val="auto"/>
+              </w:rPr>
+            </w:pPr>
+            <w:r>
+              <w:rPr>
+                <w:i w:val="0"/>
+                <w:vanish w:val="0"/>
+                <w:color w:val="auto"/>
+              </w:rPr>
+              <w:t>Segunda sección de texto precargado en “</w:t>
+            </w:r>
+            <w:r>
+              <w:rPr>
+                <w:b/>
+                <w:i w:val="0"/>
+                <w:vanish w:val="0"/>
+                <w:color w:val="auto"/>
+              </w:rPr>
+              <w:t>De los Estados Financieros (Texto Precargado)</w:t>
+            </w:r>
+            <w:r>
+              <w:rPr>
+                <w:b/>
+                <w:i w:val="0"/>
+                <w:vanish w:val="0"/>
+                <w:color w:val="auto"/>
+              </w:rPr>
+              <w:t>”</w:t>
+            </w:r>
+            <w:r>
+              <w:rPr>
+                <w:b/>
+                <w:i w:val="0"/>
+                <w:vanish w:val="0"/>
+                <w:color w:val="auto"/>
+              </w:rPr>
+              <w:t xml:space="preserve"> </w:t>
+            </w:r>
+          </w:p>
+          <w:p>
+            <w:pPr>
+              <w:pStyle w:val="InfoHidden"/>
+              <w:rPr>
+                <w:i w:val="0"/>
+                <w:vanish w:val="0"/>
+                <w:color w:val="auto"/>
+              </w:rPr>
+            </w:pPr>
+          </w:p>
+        </w:tc>
+      </w:tr>
+      <w:tr>
+        <w:trPr>
+          <w:trHeight w:val="541"/>
+        </w:trPr>
+        <w:tc>
+          <w:tcPr>
+            <w:tcW w:w="1494" w:type="dxa"/>
+            <w:shd w:val="clear" w:color="auto" w:fill="auto"/>
+            <w:vAlign w:val="center"/>
+          </w:tcPr>
+          <w:p>
+            <w:pPr>
+              <w:pStyle w:val="Encabezado"/>
+              <w:jc w:val="center"/>
+              <w:rPr>
+                <w:rFonts w:ascii="Arial" w:hAnsi="Arial" w:cs="Arial"/>
+              </w:rPr>
+            </w:pPr>
+            <w:r>
+              <w:rPr>
+                <w:rFonts w:ascii="Arial" w:hAnsi="Arial" w:cs="Arial"/>
+                <w:lang w:val="es-MX"/>
+              </w:rPr>
+              <w:t>CRN01</w:t>
+            </w:r>
+          </w:p>
+        </w:tc>
+        <w:tc>
+          <w:tcPr>
+            <w:tcW w:w="1475" w:type="dxa"/>
+            <w:shd w:val="clear" w:color="auto" w:fill="auto"/>
+            <w:vAlign w:val="center"/>
+          </w:tcPr>
+          <w:p>
+            <w:pPr>
+              <w:pStyle w:val="Encabezado"/>
+              <w:jc w:val="center"/>
+              <w:rPr>
+                <w:rFonts w:ascii="Arial" w:hAnsi="Arial" w:cs="Arial"/>
+                <w:lang w:val="es-MX"/>
+              </w:rPr>
+            </w:pPr>
+            <w:r>
+              <w:rPr>
+                <w:rFonts w:ascii="Arial" w:hAnsi="Arial" w:cs="Arial"/>
+              </w:rPr>
+              <w:t>RNA5</w:t>
+            </w:r>
+            <w:r>
+              <w:rPr>
+                <w:rFonts w:ascii="Arial" w:hAnsi="Arial" w:cs="Arial"/>
+              </w:rPr>
+              <w:t>7</w:t>
+            </w:r>
+          </w:p>
+        </w:tc>
+        <w:tc>
+          <w:tcPr>
+            <w:tcW w:w="1392" w:type="dxa"/>
+            <w:shd w:val="clear" w:color="auto" w:fill="auto"/>
+            <w:vAlign w:val="center"/>
+          </w:tcPr>
+          <w:p>
+            <w:pPr>
               <w:spacing w:before="120" w:after="120"/>
               <w:jc w:val="both"/>
               <w:rPr>
-                <w:rFonts w:ascii="Arial" w:hAnsi="Arial" w:cs="Arial"/>
-                <w:color w:val="000000"/>
-              </w:rPr>
-            </w:pPr>
-            <w:r>
-              <w:rPr>
-                <w:rFonts w:ascii="Arial" w:hAnsi="Arial" w:cs="Arial"/>
-                <w:color w:val="000000"/>
-              </w:rPr>
-              <w:t xml:space="preserve">Cuando se inicia una actualización y el resultado es no favorable  </w:t>
-            </w:r>
-            <w:r>
-              <w:rPr>
-                <w:rFonts w:ascii="Arial" w:hAnsi="Arial" w:cs="Arial"/>
-                <w:color w:val="000000"/>
-              </w:rPr>
-              <w:t xml:space="preserve"> </w:t>
-            </w:r>
-          </w:p>
-          <w:p>
-            <w:pPr>
-              <w:pStyle w:val="Prrafodelista"/>
-              <w:numPr>
-                <w:ilvl w:val="0"/>
-                <w:numId w:val="45"/>
-              </w:numPr>
+                <w:i/>
+                <w:vanish/>
+              </w:rPr>
+            </w:pPr>
+          </w:p>
+        </w:tc>
+        <w:tc>
+          <w:tcPr>
+            <w:tcW w:w="2268" w:type="dxa"/>
+            <w:shd w:val="clear" w:color="auto" w:fill="auto"/>
+            <w:vAlign w:val="center"/>
+          </w:tcPr>
+          <w:p>
+            <w:pPr>
+              <w:pStyle w:val="InfoHidden"/>
+              <w:rPr>
+                <w:b/>
+                <w:i w:val="0"/>
+                <w:vanish w:val="0"/>
+                <w:color w:val="auto"/>
+              </w:rPr>
+            </w:pPr>
+            <w:r>
+              <w:rPr>
+                <w:b/>
+                <w:i w:val="0"/>
+                <w:vanish w:val="0"/>
+                <w:color w:val="auto"/>
+              </w:rPr>
+              <w:t>Cancelación</w:t>
+            </w:r>
+            <w:r>
+              <w:rPr>
+                <w:b/>
+                <w:i w:val="0"/>
+                <w:vanish w:val="0"/>
+                <w:color w:val="auto"/>
+              </w:rPr>
+              <w:t xml:space="preserve"> Directa.</w:t>
+            </w:r>
+          </w:p>
+        </w:tc>
+        <w:tc>
+          <w:tcPr>
+            <w:tcW w:w="8473" w:type="dxa"/>
+            <w:shd w:val="clear" w:color="auto" w:fill="auto"/>
+            <w:vAlign w:val="center"/>
+          </w:tcPr>
+          <w:p>
+            <w:pPr>
+              <w:pStyle w:val="InfoHidden"/>
+              <w:rPr>
+                <w:i w:val="0"/>
+                <w:vanish w:val="0"/>
+                <w:color w:val="auto"/>
+              </w:rPr>
+            </w:pPr>
+            <w:r>
+              <w:rPr>
+                <w:i w:val="0"/>
+                <w:vanish w:val="0"/>
+                <w:color w:val="auto"/>
+              </w:rPr>
+              <w:t>Cuando la actualización de un título tiene una prevención o una prevención con prorroga, el dictaminador puede otorgar la cancelación directa en la pestaña “Cancelar Título”, de acuerdo a los “Causales de Cancelación artículo 144-A de la Ley y condición SEXTA del Título”</w:t>
+            </w:r>
+          </w:p>
+          <w:p>
+            <w:pPr>
+              <w:pStyle w:val="InfoHidden"/>
+              <w:rPr>
+                <w:i w:val="0"/>
+                <w:vanish w:val="0"/>
+                <w:color w:val="auto"/>
+              </w:rPr>
+            </w:pPr>
+          </w:p>
+          <w:p>
+            <w:pPr>
+              <w:pStyle w:val="InfoHidden"/>
+              <w:rPr>
+                <w:i w:val="0"/>
+                <w:vanish w:val="0"/>
+                <w:color w:val="auto"/>
+              </w:rPr>
+            </w:pPr>
+          </w:p>
+        </w:tc>
+      </w:tr>
+      <w:tr>
+        <w:trPr>
+          <w:trHeight w:val="541"/>
+        </w:trPr>
+        <w:tc>
+          <w:tcPr>
+            <w:tcW w:w="1494" w:type="dxa"/>
+            <w:shd w:val="clear" w:color="auto" w:fill="auto"/>
+            <w:vAlign w:val="center"/>
+          </w:tcPr>
+          <w:p>
+            <w:pPr>
+              <w:pStyle w:val="Encabezado"/>
+              <w:jc w:val="center"/>
+              <w:rPr>
+                <w:rFonts w:ascii="Arial" w:hAnsi="Arial" w:cs="Arial"/>
+                <w:lang w:val="es-MX"/>
+              </w:rPr>
+            </w:pPr>
+            <w:r>
+              <w:rPr>
+                <w:rFonts w:ascii="Arial" w:hAnsi="Arial" w:cs="Arial"/>
+                <w:lang w:val="es-MX"/>
+              </w:rPr>
+              <w:lastRenderedPageBreak/>
+              <w:t>CRN01</w:t>
+            </w:r>
+          </w:p>
+        </w:tc>
+        <w:tc>
+          <w:tcPr>
+            <w:tcW w:w="1475" w:type="dxa"/>
+            <w:shd w:val="clear" w:color="auto" w:fill="auto"/>
+            <w:vAlign w:val="center"/>
+          </w:tcPr>
+          <w:p>
+            <w:pPr>
+              <w:pStyle w:val="Encabezado"/>
+              <w:jc w:val="center"/>
+              <w:rPr>
+                <w:rFonts w:ascii="Arial" w:hAnsi="Arial" w:cs="Arial"/>
+              </w:rPr>
+            </w:pPr>
+            <w:r>
+              <w:rPr>
+                <w:rFonts w:ascii="Arial" w:hAnsi="Arial" w:cs="Arial"/>
+              </w:rPr>
+              <w:t>RNA5</w:t>
+            </w:r>
+            <w:r>
+              <w:rPr>
+                <w:rFonts w:ascii="Arial" w:hAnsi="Arial" w:cs="Arial"/>
+              </w:rPr>
+              <w:t>8</w:t>
+            </w:r>
+          </w:p>
+        </w:tc>
+        <w:tc>
+          <w:tcPr>
+            <w:tcW w:w="1392" w:type="dxa"/>
+            <w:shd w:val="clear" w:color="auto" w:fill="auto"/>
+            <w:vAlign w:val="center"/>
+          </w:tcPr>
+          <w:p>
+            <w:pPr>
               <w:spacing w:before="120" w:after="120"/>
               <w:jc w:val="both"/>
               <w:rPr>
-                <w:rFonts w:ascii="Arial" w:hAnsi="Arial" w:cs="Arial"/>
-                <w:color w:val="000000"/>
-              </w:rPr>
-            </w:pPr>
-            <w:r>
-              <w:rPr>
-                <w:rFonts w:ascii="Arial" w:hAnsi="Arial" w:cs="Arial"/>
-                <w:color w:val="000000"/>
-              </w:rPr>
-              <w:t xml:space="preserve">Cuando no se actualiza al 31 de agosto de cada año </w:t>
-            </w:r>
-          </w:p>
-          <w:p>
-            <w:pPr>
-              <w:pStyle w:val="Prrafodelista"/>
-              <w:numPr>
-                <w:ilvl w:val="0"/>
-                <w:numId w:val="45"/>
-              </w:numPr>
+                <w:i/>
+                <w:vanish/>
+              </w:rPr>
+            </w:pPr>
+          </w:p>
+        </w:tc>
+        <w:tc>
+          <w:tcPr>
+            <w:tcW w:w="2268" w:type="dxa"/>
+            <w:shd w:val="clear" w:color="auto" w:fill="auto"/>
+            <w:vAlign w:val="center"/>
+          </w:tcPr>
+          <w:p>
+            <w:pPr>
+              <w:pStyle w:val="InfoHidden"/>
+              <w:rPr>
+                <w:b/>
+                <w:i w:val="0"/>
+                <w:vanish w:val="0"/>
+                <w:color w:val="auto"/>
+              </w:rPr>
+            </w:pPr>
+            <w:r>
+              <w:rPr>
+                <w:b/>
+                <w:i w:val="0"/>
+                <w:vanish w:val="0"/>
+                <w:color w:val="auto"/>
+              </w:rPr>
+              <w:t>Inicio de Cancelación</w:t>
+            </w:r>
+          </w:p>
+        </w:tc>
+        <w:tc>
+          <w:tcPr>
+            <w:tcW w:w="8473" w:type="dxa"/>
+            <w:shd w:val="clear" w:color="auto" w:fill="auto"/>
+            <w:vAlign w:val="center"/>
+          </w:tcPr>
+          <w:p>
+            <w:pPr>
+              <w:pStyle w:val="InfoHidden"/>
+              <w:rPr>
+                <w:i w:val="0"/>
+                <w:vanish w:val="0"/>
+                <w:color w:val="auto"/>
+              </w:rPr>
+            </w:pPr>
+            <w:r>
+              <w:rPr>
+                <w:i w:val="0"/>
+                <w:vanish w:val="0"/>
+                <w:color w:val="auto"/>
+              </w:rPr>
+              <w:t xml:space="preserve">Derivado de la revisión de la autoridad, esta puede iniciar con el proceso de “inicio de cancelación” por no cumplir la “Actualización” al Título de autorización </w:t>
+            </w:r>
+            <w:r>
+              <w:rPr>
+                <w:i w:val="0"/>
+                <w:vanish w:val="0"/>
+                <w:color w:val="auto"/>
+              </w:rPr>
+              <w:t xml:space="preserve">en </w:t>
+            </w:r>
+            <w:r>
+              <w:rPr>
+                <w:i w:val="0"/>
+                <w:vanish w:val="0"/>
+                <w:color w:val="auto"/>
+              </w:rPr>
+              <w:t>el periodo establecido. El inicio de la cancelaci</w:t>
+            </w:r>
+            <w:r>
+              <w:rPr>
+                <w:i w:val="0"/>
+                <w:vanish w:val="0"/>
+                <w:color w:val="auto"/>
+              </w:rPr>
+              <w:t xml:space="preserve">ón comienza </w:t>
+            </w:r>
+            <w:r>
+              <w:rPr>
+                <w:i w:val="0"/>
+                <w:vanish w:val="0"/>
+                <w:color w:val="auto"/>
+              </w:rPr>
+              <w:t>una vez que la a</w:t>
+            </w:r>
+            <w:r>
+              <w:rPr>
+                <w:i w:val="0"/>
+                <w:vanish w:val="0"/>
+                <w:color w:val="auto"/>
+              </w:rPr>
+              <w:t>utoridad notifica a la empresa. S</w:t>
+            </w:r>
+            <w:r>
+              <w:rPr>
+                <w:i w:val="0"/>
+                <w:vanish w:val="0"/>
+                <w:color w:val="auto"/>
+              </w:rPr>
+              <w:t>i la empresa contesta en tiempo y forma la autoridad puede actualizar el título, de lo contrario se</w:t>
+            </w:r>
+            <w:r>
+              <w:rPr>
+                <w:i w:val="0"/>
+                <w:vanish w:val="0"/>
+                <w:color w:val="auto"/>
+              </w:rPr>
+              <w:t xml:space="preserve"> otorga la</w:t>
+            </w:r>
+            <w:r>
+              <w:rPr>
+                <w:i w:val="0"/>
+                <w:vanish w:val="0"/>
+                <w:color w:val="auto"/>
+              </w:rPr>
+              <w:t xml:space="preserve"> “</w:t>
+            </w:r>
+            <w:r>
+              <w:rPr>
+                <w:i w:val="0"/>
+                <w:vanish w:val="0"/>
+                <w:color w:val="auto"/>
+              </w:rPr>
+              <w:t>Cancelación Directa</w:t>
+            </w:r>
+            <w:r>
+              <w:rPr>
+                <w:i w:val="0"/>
+                <w:vanish w:val="0"/>
+                <w:color w:val="auto"/>
+              </w:rPr>
+              <w:t xml:space="preserve">” </w:t>
+            </w:r>
+            <w:r>
+              <w:rPr>
+                <w:i w:val="0"/>
+                <w:vanish w:val="0"/>
+                <w:color w:val="auto"/>
+              </w:rPr>
+              <w:t>d</w:t>
+            </w:r>
+            <w:r>
+              <w:rPr>
+                <w:i w:val="0"/>
+                <w:vanish w:val="0"/>
+                <w:color w:val="auto"/>
+              </w:rPr>
+              <w:t xml:space="preserve">el título. </w:t>
+            </w:r>
+          </w:p>
+          <w:p>
+            <w:pPr>
+              <w:pStyle w:val="InfoHidden"/>
+              <w:rPr>
+                <w:i w:val="0"/>
+                <w:vanish w:val="0"/>
+                <w:color w:val="auto"/>
+              </w:rPr>
+            </w:pPr>
+          </w:p>
+          <w:p>
+            <w:pPr>
               <w:spacing w:before="120" w:after="120"/>
               <w:jc w:val="both"/>
               <w:rPr>
@@ -10573,26 +12237,7 @@
                 <w:rFonts w:ascii="Arial" w:hAnsi="Arial" w:cs="Arial"/>
                 <w:color w:val="000000"/>
               </w:rPr>
-              <w:t xml:space="preserve">Cuando durante la revisión de la información del registro de actualización se encuentra información apócrifa y se emite una resolución no favorable </w:t>
-            </w:r>
-          </w:p>
-          <w:p>
-            <w:pPr>
-              <w:spacing w:before="120" w:after="120"/>
-              <w:ind w:left="360"/>
-              <w:jc w:val="both"/>
-              <w:rPr>
-                <w:rFonts w:ascii="Arial" w:hAnsi="Arial" w:cs="Arial"/>
-                <w:color w:val="000000"/>
-              </w:rPr>
-            </w:pPr>
-            <w:r>
-              <w:rPr>
-                <w:rFonts w:ascii="Arial" w:hAnsi="Arial" w:cs="Arial"/>
-                <w:color w:val="000000"/>
-              </w:rPr>
-              <w:lastRenderedPageBreak/>
-              <w:t>El inicio de cancelación entra en vigor, en el momento en el cual se firma, en consecuencia el SAT tiene 3 meses en días naturales para emitir una resolución, los tiempos intermedios para previos a la resolución son los siguientes y son aplicables dependiendo del desarrollo del proceso:</w:t>
+              <w:t>El inicio de cancelación entra en vigor, en el momento en el cual se firma, en consecuencia el SAT tiene 4 meses en días naturales para emitir una resolución, los tiempos intermedios para previos a la resolución son los siguientes y son aplicables dependiendo del desarrollo del proceso:</w:t>
             </w:r>
             <w:r>
               <w:rPr>
@@ -10656,29 +12301,29 @@
           </w:p>
           <w:p>
             <w:pPr>
-              <w:spacing w:before="120" w:after="120"/>
-              <w:jc w:val="both"/>
-              <w:rPr>
-                <w:rFonts w:ascii="Arial" w:hAnsi="Arial" w:cs="Arial"/>
+              <w:pStyle w:val="InfoHidden"/>
+              <w:rPr>
+                <w:i w:val="0"/>
+                <w:vanish w:val="0"/>
+                <w:color w:val="auto"/>
+              </w:rPr>
+            </w:pPr>
+            <w:r>
+              <w:rPr>
                 <w:color w:val="000000"/>
               </w:rPr>
-            </w:pPr>
-            <w:r>
-              <w:rPr>
-                <w:rFonts w:ascii="Arial" w:hAnsi="Arial" w:cs="Arial"/>
-                <w:color w:val="000000"/>
-              </w:rPr>
-              <w:t>Nota: El inicio de cancelación solo es detonada por la autoridad manualmente, cuando esta determine que se debe llevar a cabo</w:t>
-            </w:r>
-            <w:r>
-              <w:rPr>
-                <w:rFonts w:ascii="Arial" w:hAnsi="Arial" w:cs="Arial"/>
-                <w:color w:val="000000"/>
-              </w:rPr>
-              <w:t>dx</w:t>
-            </w:r>
-            <w:bookmarkStart w:id="5" w:name="_GoBack"/>
-            <w:bookmarkEnd w:id="5"/>
+              <w:t>Nota: El inicio de cancelación solo es detonada por la autoridad manualmente, cuando esta determine que se debe llevar a cabo.</w:t>
+            </w:r>
+          </w:p>
+          <w:p>
+            <w:pPr>
+              <w:pStyle w:val="InfoHidden"/>
+              <w:rPr>
+                <w:i w:val="0"/>
+                <w:vanish w:val="0"/>
+                <w:color w:val="auto"/>
+              </w:rPr>
+            </w:pPr>
           </w:p>
         </w:tc>
       </w:tr>
@@ -10702,79 +12347,37 @@
               </w:rPr>
             </w:pPr>
           </w:p>
+        </w:tc>
+        <w:tc>
+          <w:tcPr>
+            <w:tcW w:w="1475" w:type="dxa"/>
+            <w:shd w:val="clear" w:color="auto" w:fill="auto"/>
+            <w:vAlign w:val="center"/>
+          </w:tcPr>
+          <w:p>
+            <w:pPr>
+              <w:pStyle w:val="Encabezado"/>
+              <w:jc w:val="center"/>
+              <w:rPr>
+                <w:rFonts w:ascii="Arial" w:hAnsi="Arial" w:cs="Arial"/>
+              </w:rPr>
+            </w:pPr>
+          </w:p>
+        </w:tc>
+        <w:tc>
+          <w:tcPr>
+            <w:tcW w:w="1392" w:type="dxa"/>
+            <w:shd w:val="clear" w:color="auto" w:fill="auto"/>
+            <w:vAlign w:val="center"/>
+          </w:tcPr>
           <w:p>
             <w:pPr>
               <w:spacing w:before="120" w:after="120"/>
-              <w:jc w:val="center"/>
-              <w:rPr>
-                <w:rFonts w:ascii="Arial" w:hAnsi="Arial" w:cs="Arial"/>
-                <w:color w:val="000000"/>
-              </w:rPr>
-            </w:pPr>
-            <w:r>
-              <w:rPr>
-                <w:rFonts w:ascii="Arial" w:hAnsi="Arial" w:cs="Arial"/>
-                <w:lang w:val="es-MX"/>
-              </w:rPr>
-              <w:t>CRN01</w:t>
-            </w:r>
-          </w:p>
-        </w:tc>
-        <w:tc>
-          <w:tcPr>
-            <w:tcW w:w="1475" w:type="dxa"/>
-            <w:shd w:val="clear" w:color="auto" w:fill="auto"/>
-            <w:vAlign w:val="center"/>
-          </w:tcPr>
-          <w:p>
-            <w:pPr>
-              <w:pStyle w:val="Encabezado"/>
-              <w:jc w:val="center"/>
-              <w:rPr>
-                <w:rFonts w:ascii="Arial" w:hAnsi="Arial" w:cs="Arial"/>
-                <w:lang w:val="es-MX"/>
-              </w:rPr>
-            </w:pPr>
-          </w:p>
-          <w:p>
-            <w:pPr>
-              <w:spacing w:before="120" w:after="120"/>
-              <w:jc w:val="center"/>
-              <w:rPr>
-                <w:rFonts w:ascii="Arial" w:hAnsi="Arial" w:cs="Arial"/>
-                <w:color w:val="000000"/>
-              </w:rPr>
-            </w:pPr>
-            <w:r>
-              <w:rPr>
-                <w:rFonts w:ascii="Arial" w:hAnsi="Arial" w:cs="Arial"/>
+              <w:jc w:val="both"/>
+              <w:rPr>
                 <w:i/>
                 <w:vanish/>
               </w:rPr>
-              <w:t>RNA51</w:t>
-            </w:r>
-            <w:r>
-              <w:rPr>
-                <w:rFonts w:ascii="Arial" w:hAnsi="Arial" w:cs="Arial"/>
-              </w:rPr>
-              <w:t>RNA051</w:t>
-            </w:r>
-          </w:p>
-        </w:tc>
-        <w:tc>
-          <w:tcPr>
-            <w:tcW w:w="1392" w:type="dxa"/>
-            <w:shd w:val="clear" w:color="auto" w:fill="auto"/>
-            <w:vAlign w:val="center"/>
-          </w:tcPr>
-          <w:p>
-            <w:pPr>
-              <w:spacing w:before="120" w:after="120"/>
-              <w:jc w:val="both"/>
-              <w:rPr>
-                <w:rFonts w:ascii="Arial" w:hAnsi="Arial" w:cs="Arial"/>
-                <w:color w:val="000000"/>
-              </w:rPr>
             </w:pPr>
           </w:p>
         </w:tc>
@@ -10789,17 +12392,19 @@
               <w:pStyle w:val="InfoHidden"/>
               <w:rPr>
                 <w:b/>
-                <w:vanish w:val="0"/>
-                <w:color w:val="948A54" w:themeColor="background2" w:themeShade="80"/>
+                <w:i w:val="0"/>
+                <w:vanish w:val="0"/>
+                <w:color w:val="auto"/>
               </w:rPr>
             </w:pPr>
             <w:r>
               <w:rPr>
                 <w:b/>
-                <w:vanish w:val="0"/>
-                <w:color w:val="948A54" w:themeColor="background2" w:themeShade="80"/>
-              </w:rPr>
-              <w:t xml:space="preserve">Registrar prevención en actualización </w:t>
+                <w:i w:val="0"/>
+                <w:vanish w:val="0"/>
+                <w:color w:val="auto"/>
+              </w:rPr>
+              <w:t>Extinción</w:t>
             </w:r>
           </w:p>
         </w:tc>
@@ -10811,1247 +12416,38 @@
           </w:tcPr>
           <w:p>
             <w:pPr>
-              <w:spacing w:before="120" w:after="120"/>
-              <w:jc w:val="both"/>
-              <w:rPr>
-                <w:rFonts w:ascii="Arial" w:hAnsi="Arial" w:cs="Arial"/>
-                <w:color w:val="000000"/>
-              </w:rPr>
-            </w:pPr>
-            <w:r>
-              <w:rPr>
-                <w:rFonts w:ascii="Arial" w:hAnsi="Arial" w:cs="Arial"/>
-                <w:color w:val="000000"/>
-              </w:rPr>
-              <w:t>En el campo documentación faltante el sistema debe cargar los comentarios</w:t>
-            </w:r>
-            <w:r>
-              <w:rPr>
-                <w:rFonts w:ascii="Arial" w:hAnsi="Arial" w:cs="Arial"/>
-                <w:color w:val="000000"/>
-              </w:rPr>
-              <w:t xml:space="preserve"> estatus de </w:t>
-            </w:r>
-            <w:r>
-              <w:rPr>
-                <w:rFonts w:ascii="Arial" w:hAnsi="Arial" w:cs="Arial"/>
-                <w:color w:val="000000"/>
-              </w:rPr>
-              <w:t>“</w:t>
-            </w:r>
-            <w:r>
-              <w:rPr>
-                <w:rFonts w:ascii="Arial" w:hAnsi="Arial" w:cs="Arial"/>
-                <w:b/>
-                <w:color w:val="000000"/>
-              </w:rPr>
-              <w:t>N</w:t>
-            </w:r>
-            <w:r>
-              <w:rPr>
-                <w:rFonts w:ascii="Arial" w:hAnsi="Arial" w:cs="Arial"/>
-                <w:b/>
-                <w:color w:val="000000"/>
-              </w:rPr>
-              <w:t>o cumple”</w:t>
-            </w:r>
-            <w:r>
-              <w:rPr>
-                <w:rFonts w:ascii="Arial" w:hAnsi="Arial" w:cs="Arial"/>
-                <w:color w:val="000000"/>
-              </w:rPr>
-              <w:t xml:space="preserve"> de la</w:t>
-            </w:r>
-            <w:r>
-              <w:rPr>
-                <w:rFonts w:ascii="Arial" w:hAnsi="Arial" w:cs="Arial"/>
-                <w:color w:val="000000"/>
-              </w:rPr>
-              <w:t>s</w:t>
-            </w:r>
-            <w:r>
-              <w:rPr>
-                <w:rFonts w:ascii="Arial" w:hAnsi="Arial" w:cs="Arial"/>
-                <w:color w:val="000000"/>
-              </w:rPr>
-              <w:t xml:space="preserve"> seccion</w:t>
-            </w:r>
-            <w:r>
-              <w:rPr>
-                <w:rFonts w:ascii="Arial" w:hAnsi="Arial" w:cs="Arial"/>
-                <w:color w:val="000000"/>
-              </w:rPr>
-              <w:t>es “R</w:t>
-            </w:r>
-            <w:r>
-              <w:rPr>
-                <w:rFonts w:ascii="Arial" w:hAnsi="Arial" w:cs="Arial"/>
-                <w:color w:val="000000"/>
-              </w:rPr>
-              <w:t xml:space="preserve">evisión </w:t>
-            </w:r>
-            <w:r>
-              <w:rPr>
-                <w:rFonts w:ascii="Arial" w:hAnsi="Arial" w:cs="Arial"/>
-                <w:color w:val="000000"/>
-              </w:rPr>
-              <w:t>de R</w:t>
-            </w:r>
-            <w:r>
-              <w:rPr>
-                <w:rFonts w:ascii="Arial" w:hAnsi="Arial" w:cs="Arial"/>
-                <w:color w:val="000000"/>
-              </w:rPr>
-              <w:t xml:space="preserve">egistro de </w:t>
-            </w:r>
-            <w:r>
-              <w:rPr>
-                <w:rFonts w:ascii="Arial" w:hAnsi="Arial" w:cs="Arial"/>
-                <w:color w:val="000000"/>
-              </w:rPr>
-              <w:t>A</w:t>
-            </w:r>
-            <w:r>
-              <w:rPr>
-                <w:rFonts w:ascii="Arial" w:hAnsi="Arial" w:cs="Arial"/>
-                <w:color w:val="000000"/>
-              </w:rPr>
-              <w:t>ctualización</w:t>
-            </w:r>
-            <w:r>
-              <w:rPr>
-                <w:rFonts w:ascii="Arial" w:hAnsi="Arial" w:cs="Arial"/>
-                <w:color w:val="000000"/>
+              <w:pStyle w:val="InfoHidden"/>
+              <w:rPr>
+                <w:i w:val="0"/>
+                <w:vanish w:val="0"/>
+                <w:color w:val="auto"/>
+              </w:rPr>
+            </w:pPr>
+            <w:r>
+              <w:rPr>
+                <w:i w:val="0"/>
+                <w:vanish w:val="0"/>
+                <w:color w:val="auto"/>
+              </w:rPr>
+              <w:t>Cuando la actualización de un título tiene una prevención o una prevención con prorroga, el dictaminador puede iniciar la cancelación directa en la pestaña “Cancelar Título”, de acuerdo a los “</w:t>
+            </w:r>
+            <w:r>
+              <w:rPr>
+                <w:i w:val="0"/>
+                <w:vanish w:val="0"/>
+                <w:color w:val="auto"/>
+              </w:rPr>
+              <w:t>Causales para extinción condición séptima Título</w:t>
+            </w:r>
+            <w:r>
+              <w:rPr>
+                <w:i w:val="0"/>
+                <w:vanish w:val="0"/>
+                <w:color w:val="auto"/>
               </w:rPr>
               <w:t>”</w:t>
             </w:r>
           </w:p>
-        </w:tc>
-      </w:tr>
-      <w:tr>
-        <w:trPr>
-          <w:trHeight w:val="541"/>
-        </w:trPr>
-        <w:tc>
-          <w:tcPr>
-            <w:tcW w:w="1494" w:type="dxa"/>
-            <w:shd w:val="clear" w:color="auto" w:fill="auto"/>
-            <w:vAlign w:val="center"/>
-          </w:tcPr>
-          <w:p>
-            <w:pPr>
-              <w:pStyle w:val="Encabezado"/>
-              <w:jc w:val="center"/>
-              <w:rPr>
-                <w:rFonts w:ascii="Arial" w:hAnsi="Arial" w:cs="Arial"/>
-                <w:lang w:val="es-MX"/>
-              </w:rPr>
-            </w:pPr>
-          </w:p>
-          <w:p>
-            <w:pPr>
-              <w:spacing w:before="120" w:after="120"/>
-              <w:jc w:val="center"/>
-              <w:rPr>
-                <w:rFonts w:ascii="Arial" w:hAnsi="Arial" w:cs="Arial"/>
-                <w:color w:val="000000"/>
-              </w:rPr>
-            </w:pPr>
-            <w:r>
-              <w:rPr>
-                <w:rFonts w:ascii="Arial" w:hAnsi="Arial" w:cs="Arial"/>
-                <w:lang w:val="es-MX"/>
-              </w:rPr>
-              <w:t>CRN01</w:t>
-            </w:r>
-          </w:p>
-        </w:tc>
-        <w:tc>
-          <w:tcPr>
-            <w:tcW w:w="1475" w:type="dxa"/>
-            <w:shd w:val="clear" w:color="auto" w:fill="auto"/>
-            <w:vAlign w:val="center"/>
-          </w:tcPr>
-          <w:p>
-            <w:pPr>
-              <w:pStyle w:val="Encabezado"/>
-              <w:jc w:val="center"/>
-              <w:rPr>
-                <w:rFonts w:ascii="Arial" w:hAnsi="Arial" w:cs="Arial"/>
-                <w:lang w:val="es-MX"/>
-              </w:rPr>
-            </w:pPr>
-          </w:p>
-          <w:p>
-            <w:pPr>
-              <w:spacing w:before="120" w:after="120"/>
-              <w:jc w:val="center"/>
-              <w:rPr>
-                <w:rFonts w:ascii="Arial" w:hAnsi="Arial" w:cs="Arial"/>
-                <w:color w:val="000000"/>
-              </w:rPr>
-            </w:pPr>
-            <w:r>
-              <w:rPr>
-                <w:rFonts w:ascii="Arial" w:hAnsi="Arial" w:cs="Arial"/>
-                <w:i/>
-                <w:vanish/>
-              </w:rPr>
-              <w:t>RNA52</w:t>
-            </w:r>
-            <w:r>
-              <w:rPr>
-                <w:rFonts w:ascii="Arial" w:hAnsi="Arial" w:cs="Arial"/>
-              </w:rPr>
-              <w:t>RNA052</w:t>
-            </w:r>
-          </w:p>
-        </w:tc>
-        <w:tc>
-          <w:tcPr>
-            <w:tcW w:w="1392" w:type="dxa"/>
-            <w:shd w:val="clear" w:color="auto" w:fill="auto"/>
-            <w:vAlign w:val="center"/>
-          </w:tcPr>
-          <w:p>
-            <w:pPr>
-              <w:spacing w:before="120" w:after="120"/>
-              <w:jc w:val="both"/>
-              <w:rPr>
-                <w:rFonts w:ascii="Arial" w:hAnsi="Arial" w:cs="Arial"/>
-                <w:color w:val="000000"/>
-              </w:rPr>
-            </w:pPr>
-            <w:r>
-              <w:rPr>
-                <w:i/>
-                <w:vanish/>
-              </w:rPr>
-              <w:t>1.0</w:t>
-            </w:r>
-          </w:p>
-        </w:tc>
-        <w:tc>
-          <w:tcPr>
-            <w:tcW w:w="2268" w:type="dxa"/>
-            <w:shd w:val="clear" w:color="auto" w:fill="auto"/>
-            <w:vAlign w:val="center"/>
-          </w:tcPr>
-          <w:p>
-            <w:pPr>
-              <w:pStyle w:val="InfoHidden"/>
-              <w:rPr>
-                <w:b/>
-                <w:vanish w:val="0"/>
-                <w:color w:val="948A54" w:themeColor="background2" w:themeShade="80"/>
-              </w:rPr>
-            </w:pPr>
-            <w:r>
-              <w:rPr>
-                <w:b/>
-                <w:i w:val="0"/>
-                <w:vanish w:val="0"/>
-                <w:color w:val="auto"/>
-              </w:rPr>
-              <w:t>Aceptar prórroga</w:t>
-            </w:r>
-            <w:r>
-              <w:rPr>
-                <w:b/>
-                <w:i w:val="0"/>
-                <w:vanish w:val="0"/>
-                <w:color w:val="auto"/>
-              </w:rPr>
-              <w:t xml:space="preserve"> actualización</w:t>
-            </w:r>
-          </w:p>
-        </w:tc>
-        <w:tc>
-          <w:tcPr>
-            <w:tcW w:w="8473" w:type="dxa"/>
-            <w:shd w:val="clear" w:color="auto" w:fill="auto"/>
-            <w:vAlign w:val="center"/>
-          </w:tcPr>
-          <w:p>
-            <w:pPr>
-              <w:spacing w:before="120" w:after="120"/>
-              <w:ind w:left="420"/>
-              <w:jc w:val="both"/>
-              <w:rPr>
-                <w:rFonts w:ascii="Arial" w:hAnsi="Arial" w:cs="Arial"/>
-                <w:color w:val="000000"/>
-              </w:rPr>
-            </w:pPr>
-            <w:r>
-              <w:rPr>
-                <w:rFonts w:ascii="Arial" w:hAnsi="Arial" w:cs="Arial"/>
-                <w:color w:val="000000"/>
-              </w:rPr>
-              <w:t>Al autorizar la solicitud de prórroga</w:t>
-            </w:r>
-            <w:r>
-              <w:rPr>
-                <w:rFonts w:ascii="Arial" w:hAnsi="Arial" w:cs="Arial"/>
-                <w:color w:val="000000"/>
-              </w:rPr>
-              <w:t xml:space="preserve"> en la actualización</w:t>
-            </w:r>
-            <w:r>
-              <w:rPr>
-                <w:rFonts w:ascii="Arial" w:hAnsi="Arial" w:cs="Arial"/>
-                <w:color w:val="000000"/>
-              </w:rPr>
-              <w:t xml:space="preserve"> </w:t>
-            </w:r>
-            <w:r>
-              <w:rPr>
-                <w:rFonts w:ascii="Arial" w:hAnsi="Arial" w:cs="Arial"/>
-                <w:color w:val="000000"/>
-              </w:rPr>
-              <w:t xml:space="preserve">del T.A. </w:t>
-            </w:r>
-            <w:r>
-              <w:rPr>
-                <w:rFonts w:ascii="Arial" w:hAnsi="Arial" w:cs="Arial"/>
-                <w:color w:val="000000"/>
-              </w:rPr>
-              <w:t xml:space="preserve">el sistema debe cambiar el estatus de la solicitud a  </w:t>
-            </w:r>
-            <w:r>
-              <w:rPr>
-                <w:rFonts w:ascii="Arial" w:hAnsi="Arial" w:cs="Arial"/>
-                <w:b/>
-                <w:color w:val="000000"/>
-              </w:rPr>
-              <w:t>"Prórroga otorgada"</w:t>
-            </w:r>
-            <w:r>
-              <w:rPr>
-                <w:rFonts w:ascii="Arial" w:hAnsi="Arial" w:cs="Arial"/>
-                <w:color w:val="000000"/>
-              </w:rPr>
-              <w:t xml:space="preserve">  en caso contrario se habilita la sección </w:t>
-            </w:r>
-            <w:r>
-              <w:rPr>
-                <w:rFonts w:ascii="Arial" w:hAnsi="Arial" w:cs="Arial"/>
-                <w:color w:val="000000"/>
-              </w:rPr>
-              <w:t xml:space="preserve">inicio de </w:t>
-            </w:r>
-            <w:r>
-              <w:rPr>
-                <w:rFonts w:ascii="Arial" w:hAnsi="Arial" w:cs="Arial"/>
-                <w:color w:val="000000"/>
-              </w:rPr>
-              <w:t>cancelación.</w:t>
-            </w:r>
-          </w:p>
-        </w:tc>
-      </w:tr>
-      <w:tr>
-        <w:trPr>
-          <w:trHeight w:val="541"/>
-        </w:trPr>
-        <w:tc>
-          <w:tcPr>
-            <w:tcW w:w="1494" w:type="dxa"/>
-            <w:shd w:val="clear" w:color="auto" w:fill="auto"/>
-            <w:vAlign w:val="center"/>
-          </w:tcPr>
-          <w:p>
-            <w:pPr>
-              <w:pStyle w:val="Encabezado"/>
-              <w:jc w:val="center"/>
-              <w:rPr>
-                <w:rFonts w:ascii="Arial" w:hAnsi="Arial" w:cs="Arial"/>
-                <w:lang w:val="es-MX"/>
-              </w:rPr>
-            </w:pPr>
-          </w:p>
-          <w:p>
-            <w:pPr>
-              <w:pStyle w:val="Encabezado"/>
-              <w:jc w:val="center"/>
-              <w:rPr>
-                <w:rFonts w:ascii="Arial" w:hAnsi="Arial" w:cs="Arial"/>
-                <w:lang w:val="es-MX"/>
-              </w:rPr>
-            </w:pPr>
-            <w:r>
-              <w:rPr>
-                <w:rFonts w:ascii="Arial" w:hAnsi="Arial" w:cs="Arial"/>
-                <w:lang w:val="es-MX"/>
-              </w:rPr>
-              <w:t>CRN01</w:t>
-            </w:r>
-          </w:p>
-        </w:tc>
-        <w:tc>
-          <w:tcPr>
-            <w:tcW w:w="1475" w:type="dxa"/>
-            <w:shd w:val="clear" w:color="auto" w:fill="auto"/>
-            <w:vAlign w:val="center"/>
-          </w:tcPr>
-          <w:p>
-            <w:pPr>
-              <w:pStyle w:val="Encabezado"/>
-              <w:jc w:val="center"/>
-              <w:rPr>
-                <w:rFonts w:ascii="Arial" w:hAnsi="Arial" w:cs="Arial"/>
-                <w:lang w:val="es-MX"/>
-              </w:rPr>
-            </w:pPr>
-          </w:p>
-          <w:p>
-            <w:pPr>
-              <w:pStyle w:val="Encabezado"/>
-              <w:jc w:val="center"/>
-              <w:rPr>
-                <w:rFonts w:ascii="Arial" w:hAnsi="Arial" w:cs="Arial"/>
-                <w:lang w:val="es-MX"/>
-              </w:rPr>
-            </w:pPr>
-            <w:r>
-              <w:rPr>
-                <w:rFonts w:ascii="Arial" w:hAnsi="Arial" w:cs="Arial"/>
-                <w:i/>
-                <w:vanish/>
-              </w:rPr>
-              <w:t>RNA51</w:t>
-            </w:r>
-            <w:r>
-              <w:rPr>
-                <w:rFonts w:ascii="Arial" w:hAnsi="Arial" w:cs="Arial"/>
-              </w:rPr>
-              <w:t>RNA053</w:t>
-            </w:r>
-          </w:p>
-        </w:tc>
-        <w:tc>
-          <w:tcPr>
-            <w:tcW w:w="1392" w:type="dxa"/>
-            <w:shd w:val="clear" w:color="auto" w:fill="auto"/>
-            <w:vAlign w:val="center"/>
-          </w:tcPr>
-          <w:p>
-            <w:pPr>
-              <w:spacing w:before="120" w:after="120"/>
-              <w:jc w:val="both"/>
-              <w:rPr>
-                <w:i/>
-                <w:vanish/>
-              </w:rPr>
-            </w:pPr>
-          </w:p>
-        </w:tc>
-        <w:tc>
-          <w:tcPr>
-            <w:tcW w:w="2268" w:type="dxa"/>
-            <w:shd w:val="clear" w:color="auto" w:fill="auto"/>
-            <w:vAlign w:val="center"/>
-          </w:tcPr>
-          <w:p>
-            <w:pPr>
-              <w:pStyle w:val="InfoHidden"/>
-              <w:rPr>
-                <w:b/>
-                <w:i w:val="0"/>
-                <w:vanish w:val="0"/>
-                <w:color w:val="auto"/>
-              </w:rPr>
-            </w:pPr>
-            <w:r>
-              <w:rPr>
-                <w:b/>
-                <w:vanish w:val="0"/>
-                <w:color w:val="948A54" w:themeColor="background2" w:themeShade="80"/>
-              </w:rPr>
-              <w:t>Registrar prevención en solicitud de obtención del T.A.</w:t>
-            </w:r>
-          </w:p>
-        </w:tc>
-        <w:tc>
-          <w:tcPr>
-            <w:tcW w:w="8473" w:type="dxa"/>
-            <w:shd w:val="clear" w:color="auto" w:fill="auto"/>
-            <w:vAlign w:val="center"/>
-          </w:tcPr>
-          <w:p>
-            <w:pPr>
-              <w:spacing w:before="120" w:after="120"/>
-              <w:ind w:left="420"/>
-              <w:jc w:val="both"/>
-              <w:rPr>
-                <w:rFonts w:ascii="Arial" w:hAnsi="Arial" w:cs="Arial"/>
-                <w:color w:val="000000"/>
-              </w:rPr>
-            </w:pPr>
-            <w:r>
-              <w:rPr>
-                <w:rFonts w:ascii="Arial" w:hAnsi="Arial" w:cs="Arial"/>
-                <w:color w:val="000000"/>
-              </w:rPr>
-              <w:t xml:space="preserve">Al iniciar la prevención, el sistema </w:t>
-            </w:r>
-            <w:r>
-              <w:rPr>
-                <w:rFonts w:ascii="Arial" w:hAnsi="Arial" w:cs="Arial"/>
-                <w:color w:val="000000"/>
-              </w:rPr>
-              <w:t xml:space="preserve">debe </w:t>
-            </w:r>
-            <w:r>
-              <w:rPr>
-                <w:rFonts w:ascii="Arial" w:hAnsi="Arial" w:cs="Arial"/>
-                <w:color w:val="000000"/>
-              </w:rPr>
-              <w:t>carga</w:t>
-            </w:r>
-            <w:r>
-              <w:rPr>
-                <w:rFonts w:ascii="Arial" w:hAnsi="Arial" w:cs="Arial"/>
-                <w:color w:val="000000"/>
-              </w:rPr>
-              <w:t>r</w:t>
-            </w:r>
-            <w:r>
-              <w:rPr>
-                <w:rFonts w:ascii="Arial" w:hAnsi="Arial" w:cs="Arial"/>
-                <w:color w:val="000000"/>
-              </w:rPr>
-              <w:t xml:space="preserve"> en el campo incisos, los incisos incumplidos de la sección de revisión </w:t>
-            </w:r>
-            <w:r>
-              <w:rPr>
-                <w:rFonts w:ascii="Arial" w:hAnsi="Arial" w:cs="Arial"/>
-                <w:color w:val="000000"/>
-                <w:highlight w:val="yellow"/>
-              </w:rPr>
-              <w:t>y en el campo documentación faltante, los comentarios de la autoridad de los incisos incumplidos.</w:t>
-            </w:r>
-          </w:p>
-        </w:tc>
-      </w:tr>
-      <w:tr>
-        <w:trPr>
-          <w:trHeight w:val="541"/>
-        </w:trPr>
-        <w:tc>
-          <w:tcPr>
-            <w:tcW w:w="1494" w:type="dxa"/>
-            <w:shd w:val="clear" w:color="auto" w:fill="auto"/>
-            <w:vAlign w:val="center"/>
-          </w:tcPr>
-          <w:p>
-            <w:pPr>
-              <w:pStyle w:val="Encabezado"/>
-              <w:jc w:val="center"/>
-              <w:rPr>
-                <w:rFonts w:ascii="Arial" w:hAnsi="Arial" w:cs="Arial"/>
-                <w:lang w:val="es-MX"/>
-              </w:rPr>
-            </w:pPr>
-          </w:p>
-          <w:p>
-            <w:pPr>
-              <w:pStyle w:val="Encabezado"/>
-              <w:jc w:val="center"/>
-              <w:rPr>
-                <w:rFonts w:ascii="Arial" w:hAnsi="Arial" w:cs="Arial"/>
-                <w:lang w:val="es-MX"/>
-              </w:rPr>
-            </w:pPr>
-            <w:r>
-              <w:rPr>
-                <w:rFonts w:ascii="Arial" w:hAnsi="Arial" w:cs="Arial"/>
-                <w:lang w:val="es-MX"/>
-              </w:rPr>
-              <w:t>CRN01</w:t>
-            </w:r>
-          </w:p>
-        </w:tc>
-        <w:tc>
-          <w:tcPr>
-            <w:tcW w:w="1475" w:type="dxa"/>
-            <w:shd w:val="clear" w:color="auto" w:fill="auto"/>
-            <w:vAlign w:val="center"/>
-          </w:tcPr>
-          <w:p>
-            <w:pPr>
-              <w:pStyle w:val="Encabezado"/>
-              <w:jc w:val="center"/>
-              <w:rPr>
-                <w:rFonts w:ascii="Arial" w:hAnsi="Arial" w:cs="Arial"/>
-                <w:lang w:val="es-MX"/>
-              </w:rPr>
-            </w:pPr>
-          </w:p>
-          <w:p>
-            <w:pPr>
-              <w:pStyle w:val="Encabezado"/>
-              <w:jc w:val="center"/>
-              <w:rPr>
-                <w:rFonts w:ascii="Arial" w:hAnsi="Arial" w:cs="Arial"/>
-                <w:lang w:val="es-MX"/>
-              </w:rPr>
-            </w:pPr>
-            <w:r>
-              <w:rPr>
-                <w:rFonts w:ascii="Arial" w:hAnsi="Arial" w:cs="Arial"/>
-                <w:i/>
-                <w:vanish/>
-              </w:rPr>
-              <w:t>RNA52</w:t>
-            </w:r>
-            <w:r>
-              <w:rPr>
-                <w:rFonts w:ascii="Arial" w:hAnsi="Arial" w:cs="Arial"/>
-              </w:rPr>
-              <w:t>RNA054</w:t>
-            </w:r>
-          </w:p>
-        </w:tc>
-        <w:tc>
-          <w:tcPr>
-            <w:tcW w:w="1392" w:type="dxa"/>
-            <w:shd w:val="clear" w:color="auto" w:fill="auto"/>
-            <w:vAlign w:val="center"/>
-          </w:tcPr>
-          <w:p>
-            <w:pPr>
-              <w:spacing w:before="120" w:after="120"/>
-              <w:jc w:val="both"/>
-              <w:rPr>
-                <w:i/>
-                <w:vanish/>
-              </w:rPr>
-            </w:pPr>
-            <w:r>
-              <w:rPr>
-                <w:i/>
-                <w:vanish/>
-              </w:rPr>
-              <w:t>1.0</w:t>
-            </w:r>
-          </w:p>
-        </w:tc>
-        <w:tc>
-          <w:tcPr>
-            <w:tcW w:w="2268" w:type="dxa"/>
-            <w:shd w:val="clear" w:color="auto" w:fill="auto"/>
-            <w:vAlign w:val="center"/>
-          </w:tcPr>
-          <w:p>
-            <w:pPr>
-              <w:pStyle w:val="InfoHidden"/>
-              <w:rPr>
-                <w:b/>
-                <w:i w:val="0"/>
-                <w:vanish w:val="0"/>
-                <w:color w:val="auto"/>
-              </w:rPr>
-            </w:pPr>
-            <w:r>
-              <w:rPr>
-                <w:b/>
-                <w:i w:val="0"/>
-                <w:vanish w:val="0"/>
-                <w:color w:val="auto"/>
-              </w:rPr>
-              <w:t>Emisión de prevención de actualización</w:t>
-            </w:r>
-          </w:p>
-        </w:tc>
-        <w:tc>
-          <w:tcPr>
-            <w:tcW w:w="8473" w:type="dxa"/>
-            <w:shd w:val="clear" w:color="auto" w:fill="auto"/>
-            <w:vAlign w:val="center"/>
-          </w:tcPr>
-          <w:p>
-            <w:pPr>
-              <w:pStyle w:val="InfoHidden"/>
-              <w:rPr>
-                <w:i w:val="0"/>
-                <w:vanish w:val="0"/>
-                <w:color w:val="auto"/>
-              </w:rPr>
-            </w:pPr>
-            <w:r>
-              <w:rPr>
-                <w:i w:val="0"/>
-                <w:vanish w:val="0"/>
-                <w:color w:val="auto"/>
-              </w:rPr>
-              <w:t>La administración tiene un periodo de 10 días hábiles a partir de la recepción de la solicitud de actualización para emitir solo una prevención la cual tiene un plazo de 10 días para ser atendida y esta debe entrar en vigor un día después de su emisión.</w:t>
-            </w:r>
-          </w:p>
-          <w:p>
-            <w:pPr>
-              <w:spacing w:before="120" w:after="120"/>
-              <w:ind w:left="420"/>
-              <w:jc w:val="both"/>
-              <w:rPr>
-                <w:rFonts w:ascii="Arial" w:hAnsi="Arial" w:cs="Arial"/>
-                <w:color w:val="000000"/>
-              </w:rPr>
-            </w:pPr>
-          </w:p>
-        </w:tc>
-      </w:tr>
-      <w:tr>
-        <w:trPr>
-          <w:trHeight w:val="541"/>
-        </w:trPr>
-        <w:tc>
-          <w:tcPr>
-            <w:tcW w:w="1494" w:type="dxa"/>
-            <w:shd w:val="clear" w:color="auto" w:fill="auto"/>
-            <w:vAlign w:val="center"/>
-          </w:tcPr>
-          <w:p>
-            <w:pPr>
-              <w:pStyle w:val="Encabezado"/>
-              <w:jc w:val="center"/>
-              <w:rPr>
-                <w:rFonts w:ascii="Arial" w:hAnsi="Arial" w:cs="Arial"/>
-                <w:lang w:val="es-MX"/>
-              </w:rPr>
-            </w:pPr>
-            <w:r>
-              <w:rPr>
-                <w:rFonts w:ascii="Arial" w:hAnsi="Arial" w:cs="Arial"/>
-                <w:lang w:val="es-MX"/>
-              </w:rPr>
-              <w:t>CRN01</w:t>
-            </w:r>
-          </w:p>
-        </w:tc>
-        <w:tc>
-          <w:tcPr>
-            <w:tcW w:w="1475" w:type="dxa"/>
-            <w:shd w:val="clear" w:color="auto" w:fill="auto"/>
-            <w:vAlign w:val="bottom"/>
-          </w:tcPr>
-          <w:p>
-            <w:pPr>
-              <w:pStyle w:val="Encabezado"/>
-              <w:jc w:val="center"/>
-              <w:rPr>
-                <w:rFonts w:ascii="Arial" w:hAnsi="Arial" w:cs="Arial"/>
-              </w:rPr>
-            </w:pPr>
-            <w:r>
-              <w:rPr>
-                <w:rFonts w:ascii="Arial" w:hAnsi="Arial" w:cs="Arial"/>
-              </w:rPr>
-              <w:t>RNA5</w:t>
-            </w:r>
-            <w:r>
-              <w:rPr>
-                <w:rFonts w:ascii="Arial" w:hAnsi="Arial" w:cs="Arial"/>
-              </w:rPr>
-              <w:t>5</w:t>
-            </w:r>
-          </w:p>
-          <w:p>
-            <w:pPr>
-              <w:pStyle w:val="Encabezado"/>
-              <w:jc w:val="center"/>
-              <w:rPr>
-                <w:rFonts w:ascii="Arial" w:hAnsi="Arial" w:cs="Arial"/>
-              </w:rPr>
-            </w:pPr>
-          </w:p>
-        </w:tc>
-        <w:tc>
-          <w:tcPr>
-            <w:tcW w:w="1392" w:type="dxa"/>
-            <w:shd w:val="clear" w:color="auto" w:fill="auto"/>
-            <w:vAlign w:val="center"/>
-          </w:tcPr>
-          <w:p>
-            <w:pPr>
-              <w:spacing w:before="120" w:after="120"/>
-              <w:jc w:val="both"/>
-              <w:rPr>
-                <w:rFonts w:ascii="Arial" w:hAnsi="Arial" w:cs="Arial"/>
-              </w:rPr>
-            </w:pPr>
-          </w:p>
-        </w:tc>
-        <w:tc>
-          <w:tcPr>
-            <w:tcW w:w="2268" w:type="dxa"/>
-            <w:shd w:val="clear" w:color="auto" w:fill="auto"/>
-            <w:vAlign w:val="center"/>
-          </w:tcPr>
-          <w:p>
-            <w:pPr>
-              <w:pStyle w:val="InfoHidden"/>
-              <w:rPr>
-                <w:i w:val="0"/>
-                <w:vanish w:val="0"/>
-                <w:color w:val="auto"/>
-                <w:lang w:val="es-ES"/>
-              </w:rPr>
-            </w:pPr>
-            <w:r>
-              <w:rPr>
-                <w:i w:val="0"/>
-                <w:vanish w:val="0"/>
-                <w:color w:val="auto"/>
-                <w:lang w:val="es-ES"/>
-              </w:rPr>
-              <w:t xml:space="preserve">Vigencia y manifiesto </w:t>
-            </w:r>
-          </w:p>
-        </w:tc>
-        <w:tc>
-          <w:tcPr>
-            <w:tcW w:w="8473" w:type="dxa"/>
-            <w:shd w:val="clear" w:color="auto" w:fill="auto"/>
-            <w:vAlign w:val="center"/>
-          </w:tcPr>
-          <w:p>
-            <w:pPr>
-              <w:pStyle w:val="InfoHidden"/>
-              <w:rPr>
-                <w:i w:val="0"/>
-                <w:vanish w:val="0"/>
-                <w:color w:val="auto"/>
-                <w:lang w:val="es-ES"/>
-              </w:rPr>
-            </w:pPr>
-            <w:r>
-              <w:rPr>
-                <w:i w:val="0"/>
-                <w:vanish w:val="0"/>
-                <w:color w:val="auto"/>
-                <w:lang w:val="es-ES"/>
-              </w:rPr>
-              <w:t>El sistema debe habilitar el campo ampliación de vigencia y el manifiesto, previo a un año del vencimiento del título y solo se deben mostrar los campos en caso de que la empresa realice la solicitud</w:t>
-            </w:r>
-          </w:p>
-        </w:tc>
-      </w:tr>
-      <w:tr>
-        <w:trPr>
-          <w:trHeight w:val="541"/>
-        </w:trPr>
-        <w:tc>
-          <w:tcPr>
-            <w:tcW w:w="1494" w:type="dxa"/>
-            <w:shd w:val="clear" w:color="auto" w:fill="auto"/>
-            <w:vAlign w:val="center"/>
-          </w:tcPr>
-          <w:p>
-            <w:pPr>
-              <w:pStyle w:val="Encabezado"/>
-              <w:jc w:val="center"/>
-              <w:rPr>
-                <w:rFonts w:ascii="Arial" w:hAnsi="Arial" w:cs="Arial"/>
-                <w:lang w:val="es-MX"/>
-              </w:rPr>
-            </w:pPr>
-            <w:r>
-              <w:rPr>
-                <w:rFonts w:ascii="Arial" w:hAnsi="Arial" w:cs="Arial"/>
-                <w:lang w:val="es-MX"/>
-              </w:rPr>
-              <w:lastRenderedPageBreak/>
-              <w:t>CRN01</w:t>
-            </w:r>
-          </w:p>
-        </w:tc>
-        <w:tc>
-          <w:tcPr>
-            <w:tcW w:w="1475" w:type="dxa"/>
-            <w:shd w:val="clear" w:color="auto" w:fill="auto"/>
-            <w:vAlign w:val="center"/>
-          </w:tcPr>
-          <w:p>
-            <w:pPr>
-              <w:pStyle w:val="Encabezado"/>
-              <w:jc w:val="center"/>
-              <w:rPr>
-                <w:rFonts w:ascii="Arial" w:hAnsi="Arial" w:cs="Arial"/>
-                <w:lang w:val="es-MX"/>
-              </w:rPr>
-            </w:pPr>
-            <w:r>
-              <w:rPr>
-                <w:rFonts w:ascii="Arial" w:hAnsi="Arial" w:cs="Arial"/>
-              </w:rPr>
-              <w:t>RNA5</w:t>
-            </w:r>
-            <w:r>
-              <w:rPr>
-                <w:rFonts w:ascii="Arial" w:hAnsi="Arial" w:cs="Arial"/>
-              </w:rPr>
-              <w:t>6</w:t>
-            </w:r>
-          </w:p>
-        </w:tc>
-        <w:tc>
-          <w:tcPr>
-            <w:tcW w:w="1392" w:type="dxa"/>
-            <w:shd w:val="clear" w:color="auto" w:fill="auto"/>
-            <w:vAlign w:val="center"/>
-          </w:tcPr>
-          <w:p>
-            <w:pPr>
-              <w:spacing w:before="120" w:after="120"/>
-              <w:jc w:val="both"/>
-              <w:rPr>
-                <w:i/>
-                <w:vanish/>
-              </w:rPr>
-            </w:pPr>
-          </w:p>
-        </w:tc>
-        <w:tc>
-          <w:tcPr>
-            <w:tcW w:w="2268" w:type="dxa"/>
-            <w:shd w:val="clear" w:color="auto" w:fill="auto"/>
-            <w:vAlign w:val="center"/>
-          </w:tcPr>
-          <w:p>
-            <w:pPr>
-              <w:pStyle w:val="InfoHidden"/>
-              <w:rPr>
-                <w:b/>
-                <w:i w:val="0"/>
-                <w:vanish w:val="0"/>
-                <w:color w:val="auto"/>
-              </w:rPr>
-            </w:pPr>
-            <w:r>
-              <w:rPr>
-                <w:b/>
-                <w:i w:val="0"/>
-                <w:vanish w:val="0"/>
-                <w:color w:val="auto"/>
-              </w:rPr>
-              <w:t>Texto Precargado Dictamen Jurídico de Actualización.</w:t>
-            </w:r>
-          </w:p>
-        </w:tc>
-        <w:tc>
-          <w:tcPr>
-            <w:tcW w:w="8473" w:type="dxa"/>
-            <w:shd w:val="clear" w:color="auto" w:fill="auto"/>
-            <w:vAlign w:val="center"/>
-          </w:tcPr>
-          <w:p>
-            <w:pPr>
-              <w:pStyle w:val="InfoHidden"/>
-              <w:rPr>
-                <w:i w:val="0"/>
-                <w:vanish w:val="0"/>
-                <w:color w:val="auto"/>
-              </w:rPr>
-            </w:pPr>
-            <w:r>
-              <w:rPr>
-                <w:i w:val="0"/>
-                <w:vanish w:val="0"/>
-                <w:color w:val="auto"/>
-              </w:rPr>
-              <w:t>Dentr</w:t>
-            </w:r>
-            <w:r>
-              <w:rPr>
-                <w:i w:val="0"/>
-                <w:vanish w:val="0"/>
-                <w:color w:val="auto"/>
-              </w:rPr>
-              <w:t>o del sistema para realizar un dictamen jurídico de a</w:t>
-            </w:r>
-            <w:r>
-              <w:rPr>
-                <w:i w:val="0"/>
-                <w:vanish w:val="0"/>
-                <w:color w:val="auto"/>
-              </w:rPr>
-              <w:t>ctualización es necesario ingresar texto precargado que generará un oficio al finalizar el registro del Dictamen, este texto precargado se obtiene del sistema y se muestra en los campos que invocan esta regla dando la opción al usuario que pueda editar el texto obtenido.</w:t>
-            </w:r>
-          </w:p>
-          <w:p>
-            <w:pPr>
-              <w:pStyle w:val="InfoHidden"/>
-              <w:rPr>
-                <w:i w:val="0"/>
-                <w:vanish w:val="0"/>
-                <w:color w:val="auto"/>
-              </w:rPr>
-            </w:pPr>
-            <w:r>
-              <w:rPr>
-                <w:i w:val="0"/>
-                <w:vanish w:val="0"/>
-                <w:color w:val="auto"/>
-              </w:rPr>
-              <w:t>Cuando el texto</w:t>
-            </w:r>
-            <w:r>
-              <w:rPr>
-                <w:i w:val="0"/>
-                <w:vanish w:val="0"/>
-                <w:color w:val="auto"/>
-              </w:rPr>
-              <w:t xml:space="preserve"> precargado</w:t>
-            </w:r>
-            <w:r>
-              <w:rPr>
-                <w:i w:val="0"/>
-                <w:vanish w:val="0"/>
-                <w:color w:val="auto"/>
-              </w:rPr>
-              <w:t xml:space="preserve"> se </w:t>
-            </w:r>
-            <w:r>
-              <w:rPr>
-                <w:i w:val="0"/>
-                <w:vanish w:val="0"/>
-                <w:color w:val="auto"/>
-              </w:rPr>
-              <w:t>adecuó</w:t>
-            </w:r>
-            <w:r>
-              <w:rPr>
-                <w:i w:val="0"/>
-                <w:vanish w:val="0"/>
-                <w:color w:val="auto"/>
-              </w:rPr>
-              <w:t xml:space="preserve"> a los requerimientos del usuario el sistema debe colocar el texto</w:t>
-            </w:r>
-            <w:r>
-              <w:rPr>
-                <w:i w:val="0"/>
-                <w:vanish w:val="0"/>
-                <w:color w:val="auto"/>
-              </w:rPr>
-              <w:t xml:space="preserve"> de la siguiente manera:</w:t>
-            </w:r>
-          </w:p>
-          <w:p>
-            <w:pPr>
-              <w:pStyle w:val="InfoHidden"/>
-              <w:rPr>
-                <w:i w:val="0"/>
-                <w:vanish w:val="0"/>
-                <w:color w:val="auto"/>
-              </w:rPr>
-            </w:pPr>
-          </w:p>
-          <w:p>
-            <w:pPr>
-              <w:pStyle w:val="InfoHidden"/>
-              <w:numPr>
-                <w:ilvl w:val="0"/>
-                <w:numId w:val="47"/>
-              </w:numPr>
-              <w:rPr>
-                <w:b/>
-                <w:i w:val="0"/>
-                <w:vanish w:val="0"/>
-                <w:color w:val="auto"/>
-              </w:rPr>
-            </w:pPr>
-            <w:r>
-              <w:rPr>
-                <w:i w:val="0"/>
-                <w:vanish w:val="0"/>
-                <w:color w:val="auto"/>
-              </w:rPr>
-              <w:t xml:space="preserve">Primera sección de texto precargado en </w:t>
-            </w:r>
-            <w:r>
-              <w:rPr>
-                <w:i w:val="0"/>
-                <w:vanish w:val="0"/>
-                <w:color w:val="auto"/>
-              </w:rPr>
-              <w:t>“</w:t>
-            </w:r>
-            <w:r>
-              <w:rPr>
-                <w:b/>
-                <w:i w:val="0"/>
-                <w:vanish w:val="0"/>
-                <w:color w:val="auto"/>
-              </w:rPr>
-              <w:t xml:space="preserve">Numeral Cuarto de los Términos y Condiciones del Título de Autorización (Texto </w:t>
-            </w:r>
-            <w:r>
-              <w:rPr>
-                <w:b/>
-                <w:i w:val="0"/>
-                <w:vanish w:val="0"/>
-                <w:color w:val="auto"/>
-              </w:rPr>
-              <w:t>Precargado)</w:t>
-            </w:r>
-            <w:r>
-              <w:rPr>
-                <w:b/>
-                <w:i w:val="0"/>
-                <w:vanish w:val="0"/>
-                <w:color w:val="auto"/>
-              </w:rPr>
-              <w:t xml:space="preserve"> “</w:t>
-            </w:r>
-          </w:p>
-          <w:p>
-            <w:pPr>
-              <w:pStyle w:val="InfoHidden"/>
-              <w:numPr>
-                <w:ilvl w:val="0"/>
-                <w:numId w:val="47"/>
-              </w:numPr>
-              <w:rPr>
-                <w:b/>
-                <w:i w:val="0"/>
-                <w:vanish w:val="0"/>
-                <w:color w:val="auto"/>
-              </w:rPr>
-            </w:pPr>
-            <w:r>
-              <w:rPr>
-                <w:i w:val="0"/>
-                <w:vanish w:val="0"/>
-                <w:color w:val="auto"/>
-              </w:rPr>
-              <w:t xml:space="preserve">Segunda sección de texto precargado en </w:t>
-            </w:r>
-            <w:r>
-              <w:rPr>
-                <w:i w:val="0"/>
-                <w:vanish w:val="0"/>
-                <w:color w:val="auto"/>
-              </w:rPr>
-              <w:t>“</w:t>
-            </w:r>
-            <w:r>
-              <w:rPr>
-                <w:b/>
-                <w:i w:val="0"/>
-                <w:vanish w:val="0"/>
-                <w:color w:val="auto"/>
-              </w:rPr>
-              <w:t>De los Estados Financieros (Texto Precargado)</w:t>
-            </w:r>
-            <w:r>
-              <w:rPr>
-                <w:b/>
-                <w:i w:val="0"/>
-                <w:vanish w:val="0"/>
-                <w:color w:val="auto"/>
-              </w:rPr>
-              <w:t>”</w:t>
-            </w:r>
-            <w:r>
-              <w:rPr>
-                <w:b/>
-                <w:i w:val="0"/>
-                <w:vanish w:val="0"/>
-                <w:color w:val="auto"/>
-              </w:rPr>
-              <w:t xml:space="preserve"> </w:t>
-            </w:r>
-          </w:p>
-          <w:p>
-            <w:pPr>
-              <w:pStyle w:val="InfoHidden"/>
-              <w:rPr>
-                <w:i w:val="0"/>
-                <w:vanish w:val="0"/>
-                <w:color w:val="auto"/>
-              </w:rPr>
-            </w:pPr>
-          </w:p>
-        </w:tc>
-      </w:tr>
-      <w:tr>
-        <w:trPr>
-          <w:trHeight w:val="541"/>
-        </w:trPr>
-        <w:tc>
-          <w:tcPr>
-            <w:tcW w:w="1494" w:type="dxa"/>
-            <w:shd w:val="clear" w:color="auto" w:fill="auto"/>
-            <w:vAlign w:val="center"/>
-          </w:tcPr>
-          <w:p>
-            <w:pPr>
-              <w:pStyle w:val="Encabezado"/>
-              <w:jc w:val="center"/>
-              <w:rPr>
-                <w:rFonts w:ascii="Arial" w:hAnsi="Arial" w:cs="Arial"/>
-              </w:rPr>
-            </w:pPr>
-          </w:p>
-        </w:tc>
-        <w:tc>
-          <w:tcPr>
-            <w:tcW w:w="1475" w:type="dxa"/>
-            <w:shd w:val="clear" w:color="auto" w:fill="auto"/>
-            <w:vAlign w:val="center"/>
-          </w:tcPr>
-          <w:p>
-            <w:pPr>
-              <w:pStyle w:val="Encabezado"/>
-              <w:jc w:val="center"/>
-              <w:rPr>
-                <w:rFonts w:ascii="Arial" w:hAnsi="Arial" w:cs="Arial"/>
-                <w:lang w:val="es-MX"/>
-              </w:rPr>
-            </w:pPr>
-          </w:p>
-        </w:tc>
-        <w:tc>
-          <w:tcPr>
-            <w:tcW w:w="1392" w:type="dxa"/>
-            <w:shd w:val="clear" w:color="auto" w:fill="auto"/>
-            <w:vAlign w:val="center"/>
-          </w:tcPr>
-          <w:p>
-            <w:pPr>
-              <w:spacing w:before="120" w:after="120"/>
-              <w:jc w:val="both"/>
-              <w:rPr>
-                <w:i/>
-                <w:vanish/>
-              </w:rPr>
-            </w:pPr>
-          </w:p>
-        </w:tc>
-        <w:tc>
-          <w:tcPr>
-            <w:tcW w:w="2268" w:type="dxa"/>
-            <w:shd w:val="clear" w:color="auto" w:fill="auto"/>
-            <w:vAlign w:val="center"/>
-          </w:tcPr>
-          <w:p>
-            <w:pPr>
-              <w:pStyle w:val="InfoHidden"/>
-              <w:rPr>
-                <w:b/>
-                <w:i w:val="0"/>
-                <w:vanish w:val="0"/>
-                <w:color w:val="auto"/>
-              </w:rPr>
-            </w:pPr>
-          </w:p>
-        </w:tc>
-        <w:tc>
-          <w:tcPr>
-            <w:tcW w:w="8473" w:type="dxa"/>
-            <w:shd w:val="clear" w:color="auto" w:fill="auto"/>
-            <w:vAlign w:val="center"/>
-          </w:tcPr>
           <w:p>
             <w:pPr>
               <w:pStyle w:val="InfoHidden"/>
@@ -12069,7 +12465,6 @@
       <w:pPr>
         <w:rPr>
           <w:rFonts w:ascii="Arial" w:hAnsi="Arial" w:cs="Arial"/>
-          <w:lang w:val="es-MX"/>
         </w:rPr>
       </w:pPr>
     </w:p>
@@ -12360,7 +12755,6 @@
                 <w:sz w:val="18"/>
                 <w:szCs w:val="18"/>
               </w:rPr>
-              <w:lastRenderedPageBreak/>
               <w:t>Nombre</w:t>
             </w:r>
             <w:r>
@@ -13634,7 +14028,7 @@
               <w:color w:val="999999"/>
               <w:sz w:val="18"/>
             </w:rPr>
-            <w:t>10</w:t>
+            <w:t>9</w:t>
           </w:r>
           <w:r>
             <w:rPr>
@@ -13661,7 +14055,7 @@
                 <w:noProof/>
                 <w:color w:val="999999"/>
               </w:rPr>
-              <w:t>10</w:t>
+              <w:t>11</w:t>
             </w:r>
           </w:fldSimple>
         </w:p>
@@ -13929,10 +14323,10 @@
                 <v:path o:extrusionok="f" gradientshapeok="t" o:connecttype="rect"/>
                 <o:lock v:ext="edit" aspectratio="t"/>
               </v:shapetype>
-              <v:shape id="_x0000_i1026" type="#_x0000_t75" style="width:112.3pt;height:26.85pt">
+              <v:shape id="_x0000_i1026" type="#_x0000_t75" style="width:112.5pt;height:27pt">
                 <v:imagedata r:id="rId2" o:title=""/>
               </v:shape>
-              <o:OLEObject Type="Embed" ProgID="PBrush" ShapeID="_x0000_i1026" DrawAspect="Content" ObjectID="_1630935771" r:id="rId3"/>
+              <o:OLEObject Type="Embed" ProgID="PBrush" ShapeID="_x0000_i1026" DrawAspect="Content" ObjectID="_1631700355" r:id="rId3"/>
             </w:object>
           </w:r>
         </w:p>
@@ -14071,7 +14465,27 @@
               <w:szCs w:val="16"/>
               <w:lang w:val="es-MX"/>
             </w:rPr>
-            <w:t xml:space="preserve">Fecha de aprobación del Template: </w:t>
+            <w:t xml:space="preserve">Fecha de aprobación del </w:t>
+          </w:r>
+          <w:proofErr w:type="spellStart"/>
+          <w:r>
+            <w:rPr>
+              <w:rFonts w:ascii="Tahoma" w:hAnsi="Tahoma" w:cs="Tahoma"/>
+              <w:sz w:val="16"/>
+              <w:szCs w:val="16"/>
+              <w:lang w:val="es-MX"/>
+            </w:rPr>
+            <w:t>Template</w:t>
+          </w:r>
+          <w:proofErr w:type="spellEnd"/>
+          <w:r>
+            <w:rPr>
+              <w:rFonts w:ascii="Tahoma" w:hAnsi="Tahoma" w:cs="Tahoma"/>
+              <w:sz w:val="16"/>
+              <w:szCs w:val="16"/>
+              <w:lang w:val="es-MX"/>
+            </w:rPr>
+            <w:t xml:space="preserve">: </w:t>
           </w:r>
           <w:r>
             <w:rPr>
@@ -14235,8 +14649,19 @@
               <w:szCs w:val="16"/>
               <w:lang w:val="es-MX"/>
             </w:rPr>
-            <w:t xml:space="preserve"> del template</w:t>
+            <w:t xml:space="preserve"> del </w:t>
           </w:r>
+          <w:proofErr w:type="spellStart"/>
+          <w:r>
+            <w:rPr>
+              <w:rFonts w:ascii="Tahoma" w:hAnsi="Tahoma" w:cs="Tahoma"/>
+              <w:sz w:val="16"/>
+              <w:szCs w:val="16"/>
+              <w:lang w:val="es-MX"/>
+            </w:rPr>
+            <w:t>template</w:t>
+          </w:r>
+          <w:proofErr w:type="spellEnd"/>
           <w:r>
             <w:rPr>
               <w:rFonts w:ascii="Tahoma" w:hAnsi="Tahoma" w:cs="Tahoma"/>
@@ -14303,7 +14728,7 @@
         <v:path o:extrusionok="f" gradientshapeok="t" o:connecttype="rect"/>
         <o:lock v:ext="edit" aspectratio="t"/>
       </v:shapetype>
-      <v:shape id="_x0000_i1029" type="#_x0000_t75" style="width:11.3pt;height:11.3pt" o:bullet="t">
+      <v:shape id="_x0000_i1045" type="#_x0000_t75" style="width:11.25pt;height:11.25pt" o:bullet="t">
         <v:imagedata r:id="rId1" o:title="msoE57E"/>
       </v:shape>
     </w:pict>
@@ -20646,7 +21071,7 @@
 </file>
 
 <file path=customXml/itemProps1.xml><?xml version="1.0" encoding="utf-8"?>
-<ds:datastoreItem xmlns:ds="http://schemas.openxmlformats.org/officeDocument/2006/customXml" ds:itemID="{4226D1CE-4E96-4DF0-BBFB-5D1C73D1D79D}">
+<ds:datastoreItem xmlns:ds="http://schemas.openxmlformats.org/officeDocument/2006/customXml" ds:itemID="{B8DA7DBE-74BB-44A0-8B8D-E8B25244F358}">
   <ds:schemaRefs>
     <ds:schemaRef ds:uri="http://schemas.openxmlformats.org/officeDocument/2006/bibliography"/>
   </ds:schemaRefs>

--- a/TAF 092019/02_934_CRN   09092019.DOCX
+++ b/TAF 092019/02_934_CRN   09092019.DOCX
@@ -10677,8 +10677,6 @@
               </w:rPr>
               <w:t>dx</w:t>
             </w:r>
-            <w:bookmarkStart w:id="5" w:name="_GoBack"/>
-            <w:bookmarkEnd w:id="5"/>
           </w:p>
         </w:tc>
       </w:tr>
@@ -11322,11 +11320,12 @@
               </w:rPr>
               <w:t xml:space="preserve"> en el campo incisos, los incisos incumplidos de la sección de revisión </w:t>
             </w:r>
+            <w:bookmarkStart w:id="5" w:name="_GoBack"/>
+            <w:bookmarkEnd w:id="5"/>
             <w:r>
               <w:rPr>
                 <w:rFonts w:ascii="Arial" w:hAnsi="Arial" w:cs="Arial"/>
                 <w:color w:val="000000"/>
-                <w:highlight w:val="yellow"/>
               </w:rPr>
               <w:t>y en el campo documentación faltante, los comentarios de la autoridad de los incisos incumplidos.</w:t>
             </w:r>
@@ -13654,16 +13653,31 @@
             </w:rPr>
             <w:t xml:space="preserve"> de </w:t>
           </w:r>
-          <w:fldSimple w:instr=" NUMPAGES  \* MERGEFORMAT ">
-            <w:r>
-              <w:rPr>
-                <w:rStyle w:val="Nmerodepgina"/>
-                <w:noProof/>
-                <w:color w:val="999999"/>
-              </w:rPr>
-              <w:t>10</w:t>
-            </w:r>
-          </w:fldSimple>
+          <w:r>
+            <w:fldChar w:fldCharType="begin"/>
+          </w:r>
+          <w:r>
+            <w:instrText xml:space="preserve"> NUMPAGES  \* MERGEFORMAT </w:instrText>
+          </w:r>
+          <w:r>
+            <w:fldChar w:fldCharType="separate"/>
+          </w:r>
+          <w:r>
+            <w:rPr>
+              <w:rStyle w:val="Nmerodepgina"/>
+              <w:noProof/>
+              <w:color w:val="999999"/>
+            </w:rPr>
+            <w:t>10</w:t>
+          </w:r>
+          <w:r>
+            <w:rPr>
+              <w:rStyle w:val="Nmerodepgina"/>
+              <w:noProof/>
+              <w:color w:val="999999"/>
+            </w:rPr>
+            <w:fldChar w:fldCharType="end"/>
+          </w:r>
         </w:p>
       </w:tc>
     </w:tr>
@@ -13774,7 +13788,7 @@
               <w:noProof/>
               <w:sz w:val="10"/>
               <w:szCs w:val="10"/>
-              <w:lang w:val="en-US"/>
+              <w:lang w:val="es-MX" w:eastAsia="es-MX"/>
             </w:rPr>
             <w:drawing>
               <wp:inline distT="0" distB="0" distL="0" distR="0" wp14:anchorId="10762932" wp14:editId="20170F26">
@@ -13929,10 +13943,10 @@
                 <v:path o:extrusionok="f" gradientshapeok="t" o:connecttype="rect"/>
                 <o:lock v:ext="edit" aspectratio="t"/>
               </v:shapetype>
-              <v:shape id="_x0000_i1026" type="#_x0000_t75" style="width:112.3pt;height:26.85pt">
+              <v:shape id="_x0000_i1026" type="#_x0000_t75" style="width:112.3pt;height:27.05pt">
                 <v:imagedata r:id="rId2" o:title=""/>
               </v:shape>
-              <o:OLEObject Type="Embed" ProgID="PBrush" ShapeID="_x0000_i1026" DrawAspect="Content" ObjectID="_1630935771" r:id="rId3"/>
+              <o:OLEObject Type="Embed" ProgID="PBrush" ShapeID="_x0000_i1026" DrawAspect="Content" ObjectID="_1631695733" r:id="rId3"/>
             </w:object>
           </w:r>
         </w:p>
@@ -14303,7 +14317,7 @@
         <v:path o:extrusionok="f" gradientshapeok="t" o:connecttype="rect"/>
         <o:lock v:ext="edit" aspectratio="t"/>
       </v:shapetype>
-      <v:shape id="_x0000_i1029" type="#_x0000_t75" style="width:11.3pt;height:11.3pt" o:bullet="t">
+      <v:shape id="_x0000_i1030" type="#_x0000_t75" style="width:11.5pt;height:11.5pt" o:bullet="t">
         <v:imagedata r:id="rId1" o:title="msoE57E"/>
       </v:shape>
     </w:pict>
@@ -20646,7 +20660,7 @@
 </file>
 
 <file path=customXml/itemProps1.xml><?xml version="1.0" encoding="utf-8"?>
-<ds:datastoreItem xmlns:ds="http://schemas.openxmlformats.org/officeDocument/2006/customXml" ds:itemID="{4226D1CE-4E96-4DF0-BBFB-5D1C73D1D79D}">
+<ds:datastoreItem xmlns:ds="http://schemas.openxmlformats.org/officeDocument/2006/customXml" ds:itemID="{E702A758-6792-4170-BC14-2EA0736BC0FF}">
   <ds:schemaRefs>
     <ds:schemaRef ds:uri="http://schemas.openxmlformats.org/officeDocument/2006/bibliography"/>
   </ds:schemaRefs>

--- a/TAF 092019/02_934_CRN   09092019.DOCX
+++ b/TAF 092019/02_934_CRN   09092019.DOCX
@@ -408,23 +408,7 @@
                 <w:rFonts w:ascii="Arial" w:hAnsi="Arial" w:cs="Arial"/>
                 <w:lang w:val="es-MX"/>
               </w:rPr>
-              <w:t xml:space="preserve">Gerardo </w:t>
-            </w:r>
-            <w:proofErr w:type="spellStart"/>
-            <w:r>
-              <w:rPr>
-                <w:rFonts w:ascii="Arial" w:hAnsi="Arial" w:cs="Arial"/>
-                <w:lang w:val="es-MX"/>
-              </w:rPr>
-              <w:t>Yahir</w:t>
-            </w:r>
-            <w:proofErr w:type="spellEnd"/>
-            <w:r>
-              <w:rPr>
-                <w:rFonts w:ascii="Arial" w:hAnsi="Arial" w:cs="Arial"/>
-                <w:lang w:val="es-MX"/>
-              </w:rPr>
-              <w:t xml:space="preserve"> Garibay Hernández</w:t>
+              <w:t>Gerardo Yahir Garibay Hernández</w:t>
             </w:r>
           </w:p>
         </w:tc>
@@ -4181,18 +4165,8 @@
                 <w:vanish w:val="0"/>
                 <w:color w:val="auto"/>
               </w:rPr>
-              <w:t xml:space="preserve">se habilita la sección de </w:t>
-            </w:r>
-            <w:proofErr w:type="spellStart"/>
-            <w:r>
-              <w:rPr>
-                <w:i w:val="0"/>
-                <w:vanish w:val="0"/>
-                <w:color w:val="auto"/>
-              </w:rPr>
-              <w:t>desechamiento</w:t>
-            </w:r>
-            <w:proofErr w:type="spellEnd"/>
+              <w:t>se habilita la sección de desechamiento</w:t>
+            </w:r>
             <w:r>
               <w:rPr>
                 <w:i w:val="0"/>
@@ -9023,24 +8997,7 @@
                 <w:color w:val="auto"/>
               </w:rPr>
               <w:tab/>
-            </w:r>
-            <w:proofErr w:type="spellStart"/>
-            <w:r>
-              <w:rPr>
-                <w:i w:val="0"/>
-                <w:vanish w:val="0"/>
-                <w:color w:val="auto"/>
-              </w:rPr>
-              <w:t>Previsualizar</w:t>
-            </w:r>
-            <w:proofErr w:type="spellEnd"/>
-            <w:r>
-              <w:rPr>
-                <w:i w:val="0"/>
-                <w:vanish w:val="0"/>
-                <w:color w:val="auto"/>
-              </w:rPr>
-              <w:t xml:space="preserve"> resolución de TA</w:t>
+              <w:t>Previsualizar resolución de TA</w:t>
             </w:r>
           </w:p>
           <w:p>
@@ -9067,24 +9024,7 @@
                 <w:color w:val="auto"/>
               </w:rPr>
               <w:tab/>
-            </w:r>
-            <w:proofErr w:type="spellStart"/>
-            <w:r>
-              <w:rPr>
-                <w:i w:val="0"/>
-                <w:vanish w:val="0"/>
-                <w:color w:val="auto"/>
-              </w:rPr>
-              <w:t>Previsualizar</w:t>
-            </w:r>
-            <w:proofErr w:type="spellEnd"/>
-            <w:r>
-              <w:rPr>
-                <w:i w:val="0"/>
-                <w:vanish w:val="0"/>
-                <w:color w:val="auto"/>
-              </w:rPr>
-              <w:t xml:space="preserve"> TA</w:t>
+              <w:t>Previsualizar TA</w:t>
             </w:r>
           </w:p>
           <w:p>
@@ -10449,13 +10389,12 @@
               <w:rPr>
                 <w:rFonts w:ascii="Arial" w:hAnsi="Arial" w:cs="Arial"/>
                 <w:color w:val="000000"/>
-                <w:highlight w:val="yellow"/>
-              </w:rPr>
-            </w:pPr>
-            <w:r>
-              <w:rPr>
-                <w:rFonts w:ascii="Arial" w:hAnsi="Arial" w:cs="Arial"/>
-                <w:lang w:val="es-MX"/>
+              </w:rPr>
+            </w:pPr>
+            <w:r>
+              <w:rPr>
+                <w:rFonts w:ascii="Arial" w:hAnsi="Arial" w:cs="Arial"/>
+                <w:color w:val="000000"/>
               </w:rPr>
               <w:t>CRN01</w:t>
             </w:r>
@@ -10465,7 +10404,7 @@
           <w:tcPr>
             <w:tcW w:w="1475" w:type="dxa"/>
             <w:shd w:val="clear" w:color="auto" w:fill="auto"/>
-            <w:vAlign w:val="center"/>
+            <w:vAlign w:val="bottom"/>
           </w:tcPr>
           <w:p>
             <w:pPr>
@@ -10474,20 +10413,21 @@
               <w:rPr>
                 <w:rFonts w:ascii="Arial" w:hAnsi="Arial" w:cs="Arial"/>
                 <w:color w:val="000000"/>
-                <w:highlight w:val="yellow"/>
-              </w:rPr>
-            </w:pPr>
-            <w:r>
-              <w:rPr>
-                <w:rFonts w:ascii="Arial" w:hAnsi="Arial" w:cs="Arial"/>
-              </w:rPr>
-              <w:t>RN5</w:t>
-            </w:r>
-            <w:r>
-              <w:rPr>
-                <w:rFonts w:ascii="Arial" w:hAnsi="Arial" w:cs="Arial"/>
-              </w:rPr>
-              <w:t>0</w:t>
+              </w:rPr>
+            </w:pPr>
+            <w:r>
+              <w:rPr>
+                <w:rFonts w:ascii="Arial" w:hAnsi="Arial" w:cs="Arial"/>
+                <w:color w:val="000000"/>
+              </w:rPr>
+              <w:t>RNA</w:t>
+            </w:r>
+            <w:r>
+              <w:rPr>
+                <w:rFonts w:ascii="Arial" w:hAnsi="Arial" w:cs="Arial"/>
+                <w:color w:val="000000"/>
+              </w:rPr>
+              <w:t>50</w:t>
             </w:r>
           </w:p>
         </w:tc>
@@ -10504,29 +10444,14 @@
               <w:rPr>
                 <w:rFonts w:ascii="Arial" w:hAnsi="Arial" w:cs="Arial"/>
                 <w:color w:val="000000"/>
-                <w:highlight w:val="yellow"/>
-              </w:rPr>
-            </w:pPr>
-            <w:r>
-              <w:rPr>
-                <w:i/>
-                <w:vanish/>
-              </w:rPr>
-              <w:t>En la bandeja de “Título de autorización otorgados” un título debe presentar al menos un proceso de actualización al año con fecha de corte al primero de septiembre, de lo contrario el título pasará a estado “Desactualizado”.</w:t>
-            </w:r>
-            <w:r>
-              <w:rPr>
-                <w:i/>
-                <w:vanish/>
-              </w:rPr>
-              <w:t xml:space="preserve"> </w:t>
-            </w:r>
-            <w:r>
-              <w:rPr>
-                <w:i/>
-                <w:vanish/>
-              </w:rPr>
-              <w:t>En la bandeja de “Título de autorización otorgados” un título debe presentar al menos un proceso de actualización al año con fecha de corte al primero de septiembre, de lo contrario el título pasará a estado “Desactualizado”.</w:t>
+              </w:rPr>
+            </w:pPr>
+            <w:r>
+              <w:rPr>
+                <w:rFonts w:ascii="Arial" w:hAnsi="Arial" w:cs="Arial"/>
+                <w:color w:val="000000"/>
+              </w:rPr>
+              <w:t>1.0</w:t>
             </w:r>
           </w:p>
         </w:tc>
@@ -10543,17 +10468,15 @@
                 <w:b/>
                 <w:vanish w:val="0"/>
                 <w:color w:val="948A54" w:themeColor="background2" w:themeShade="80"/>
-                <w:highlight w:val="yellow"/>
               </w:rPr>
             </w:pPr>
             <w:r>
               <w:rPr>
                 <w:b/>
-                <w:i w:val="0"/>
-                <w:vanish w:val="0"/>
-                <w:color w:val="auto"/>
-              </w:rPr>
-              <w:t>Desactualizado</w:t>
+                <w:vanish w:val="0"/>
+                <w:color w:val="948A54" w:themeColor="background2" w:themeShade="80"/>
+              </w:rPr>
+              <w:t xml:space="preserve">Inicio de cancelación </w:t>
             </w:r>
           </w:p>
         </w:tc>
@@ -10570,7 +10493,6 @@
               <w:rPr>
                 <w:rFonts w:ascii="Arial" w:hAnsi="Arial" w:cs="Arial"/>
                 <w:color w:val="000000"/>
-                <w:highlight w:val="yellow"/>
               </w:rPr>
             </w:pPr>
             <w:r>
@@ -10578,142 +10500,16 @@
                 <w:rFonts w:ascii="Arial" w:hAnsi="Arial" w:cs="Arial"/>
                 <w:color w:val="000000"/>
               </w:rPr>
-              <w:t xml:space="preserve">En </w:t>
-            </w:r>
-            <w:bookmarkStart w:id="5" w:name="_GoBack"/>
-            <w:bookmarkEnd w:id="5"/>
-            <w:r>
-              <w:rPr>
-                <w:rFonts w:ascii="Arial" w:hAnsi="Arial" w:cs="Arial"/>
-                <w:color w:val="000000"/>
-              </w:rPr>
-              <w:t>la bandeja de “Título de autorización otorgados” un título debe presentar al menos un proceso de actualización al año con fecha de corte al primero de septiembre, de lo contrario el título pasará a estado “Desactualizado”.</w:t>
-            </w:r>
-            <w:r>
-              <w:rPr>
-                <w:i/>
-                <w:vanish/>
-              </w:rPr>
-              <w:t xml:space="preserve"> </w:t>
-            </w:r>
-            <w:r>
-              <w:rPr>
-                <w:i/>
-                <w:vanish/>
-              </w:rPr>
-              <w:t>En la bandeja de “Título de autorización otorgados” un título debe presentar al menos un proceso de actualización al año con fecha de corte al primero de septiembre, de lo contrario el título pasará a estado “Desactualizado”.</w:t>
-            </w:r>
-            <w:r>
-              <w:rPr>
-                <w:rFonts w:ascii="Arial" w:hAnsi="Arial" w:cs="Arial"/>
-                <w:color w:val="000000"/>
-              </w:rPr>
-              <w:t xml:space="preserve"> </w:t>
-            </w:r>
-            <w:r>
-              <w:rPr>
-                <w:i/>
-                <w:vanish/>
-              </w:rPr>
-              <w:t xml:space="preserve"> </w:t>
-            </w:r>
-            <w:r>
-              <w:rPr>
-                <w:i/>
-                <w:vanish/>
-              </w:rPr>
-              <w:t>En la bandeja de “Título de autorización otorgados” un título debe presentar al menos un proceso de actualización al año con fecha de corte al primero de septiembre, de lo contrario el título pasará a estado “Desactualizado”.En la bandeja de “Título de autorización otorgados” un título debe presentar al menos un proceso de actualización al año con fecha de corte al primero de septiembre, de lo contrario el título pasará a estado “Desactualizado”.</w:t>
-            </w:r>
-          </w:p>
-        </w:tc>
-      </w:tr>
-      <w:tr>
-        <w:trPr>
-          <w:trHeight w:val="541"/>
-        </w:trPr>
-        <w:tc>
-          <w:tcPr>
-            <w:tcW w:w="1494" w:type="dxa"/>
-            <w:shd w:val="clear" w:color="auto" w:fill="auto"/>
-            <w:vAlign w:val="center"/>
-          </w:tcPr>
-          <w:p>
-            <w:pPr>
-              <w:pStyle w:val="Encabezado"/>
-              <w:jc w:val="center"/>
-              <w:rPr>
-                <w:rFonts w:ascii="Arial" w:hAnsi="Arial" w:cs="Arial"/>
-                <w:lang w:val="es-MX"/>
-              </w:rPr>
-            </w:pPr>
-          </w:p>
-          <w:p>
-            <w:pPr>
-              <w:spacing w:before="120" w:after="120"/>
-              <w:jc w:val="center"/>
-              <w:rPr>
-                <w:rFonts w:ascii="Arial" w:hAnsi="Arial" w:cs="Arial"/>
-                <w:color w:val="000000"/>
-              </w:rPr>
-            </w:pPr>
-            <w:r>
-              <w:rPr>
-                <w:rFonts w:ascii="Arial" w:hAnsi="Arial" w:cs="Arial"/>
-                <w:lang w:val="es-MX"/>
-              </w:rPr>
-              <w:t>CRN01</w:t>
-            </w:r>
-          </w:p>
-        </w:tc>
-        <w:tc>
-          <w:tcPr>
-            <w:tcW w:w="1475" w:type="dxa"/>
-            <w:shd w:val="clear" w:color="auto" w:fill="auto"/>
-            <w:vAlign w:val="center"/>
-          </w:tcPr>
-          <w:p>
-            <w:pPr>
-              <w:pStyle w:val="Encabezado"/>
-              <w:jc w:val="center"/>
-              <w:rPr>
-                <w:rFonts w:ascii="Arial" w:hAnsi="Arial" w:cs="Arial"/>
-                <w:lang w:val="es-MX"/>
-              </w:rPr>
-            </w:pPr>
-          </w:p>
-          <w:p>
-            <w:pPr>
-              <w:spacing w:before="120" w:after="120"/>
-              <w:jc w:val="center"/>
-              <w:rPr>
-                <w:rFonts w:ascii="Arial" w:hAnsi="Arial" w:cs="Arial"/>
-                <w:color w:val="000000"/>
-              </w:rPr>
-            </w:pPr>
-            <w:r>
-              <w:rPr>
-                <w:rFonts w:ascii="Arial" w:hAnsi="Arial" w:cs="Arial"/>
-                <w:i/>
-                <w:vanish/>
-              </w:rPr>
-              <w:t>RNA51</w:t>
-            </w:r>
-            <w:r>
-              <w:rPr>
-                <w:rFonts w:ascii="Arial" w:hAnsi="Arial" w:cs="Arial"/>
-              </w:rPr>
-              <w:t>RNA051</w:t>
-            </w:r>
-          </w:p>
-        </w:tc>
-        <w:tc>
-          <w:tcPr>
-            <w:tcW w:w="1392" w:type="dxa"/>
-            <w:shd w:val="clear" w:color="auto" w:fill="auto"/>
-            <w:vAlign w:val="center"/>
-          </w:tcPr>
-          <w:p>
-            <w:pPr>
+              <w:t>El sistema debe habilitar la sección de “Inicio de cancelación” en la pestaña de seguimiento:</w:t>
+            </w:r>
+          </w:p>
+          <w:p>
+            <w:pPr>
+              <w:pStyle w:val="Prrafodelista"/>
+              <w:numPr>
+                <w:ilvl w:val="0"/>
+                <w:numId w:val="45"/>
+              </w:numPr>
               <w:spacing w:before="120" w:after="120"/>
               <w:jc w:val="both"/>
               <w:rPr>
@@ -10721,41 +10517,28 @@
                 <w:color w:val="000000"/>
               </w:rPr>
             </w:pPr>
-          </w:p>
-        </w:tc>
-        <w:tc>
-          <w:tcPr>
-            <w:tcW w:w="2268" w:type="dxa"/>
-            <w:shd w:val="clear" w:color="auto" w:fill="auto"/>
-            <w:vAlign w:val="center"/>
-          </w:tcPr>
-          <w:p>
-            <w:pPr>
-              <w:pStyle w:val="InfoHidden"/>
-              <w:rPr>
-                <w:b/>
-                <w:vanish w:val="0"/>
-                <w:color w:val="948A54" w:themeColor="background2" w:themeShade="80"/>
-              </w:rPr>
-            </w:pPr>
-            <w:r>
-              <w:rPr>
-                <w:b/>
-                <w:vanish w:val="0"/>
-                <w:color w:val="948A54" w:themeColor="background2" w:themeShade="80"/>
-              </w:rPr>
-              <w:t xml:space="preserve">Registrar prevención en actualización </w:t>
-            </w:r>
-          </w:p>
-        </w:tc>
-        <w:tc>
-          <w:tcPr>
-            <w:tcW w:w="8473" w:type="dxa"/>
-            <w:shd w:val="clear" w:color="auto" w:fill="auto"/>
-            <w:vAlign w:val="center"/>
-          </w:tcPr>
-          <w:p>
-            <w:pPr>
+            <w:r>
+              <w:rPr>
+                <w:rFonts w:ascii="Arial" w:hAnsi="Arial" w:cs="Arial"/>
+                <w:color w:val="000000"/>
+              </w:rPr>
+              <w:t xml:space="preserve">Cuando se inicia una actualización y el resultado es no favorable  </w:t>
+            </w:r>
+            <w:r>
+              <w:rPr>
+                <w:rFonts w:ascii="Arial" w:hAnsi="Arial" w:cs="Arial"/>
+                <w:color w:val="000000"/>
+              </w:rPr>
+              <w:t xml:space="preserve"> </w:t>
+            </w:r>
+          </w:p>
+          <w:p>
+            <w:pPr>
+              <w:pStyle w:val="Prrafodelista"/>
+              <w:numPr>
+                <w:ilvl w:val="0"/>
+                <w:numId w:val="45"/>
+              </w:numPr>
               <w:spacing w:before="120" w:after="120"/>
               <w:jc w:val="both"/>
               <w:rPr>
@@ -10768,198 +10551,16 @@
                 <w:rFonts w:ascii="Arial" w:hAnsi="Arial" w:cs="Arial"/>
                 <w:color w:val="000000"/>
               </w:rPr>
-              <w:t>En el campo documentación faltante el sistema debe cargar los comentarios</w:t>
-            </w:r>
-            <w:r>
-              <w:rPr>
-                <w:rFonts w:ascii="Arial" w:hAnsi="Arial" w:cs="Arial"/>
-                <w:color w:val="000000"/>
-              </w:rPr>
-              <w:t xml:space="preserve"> estatus de </w:t>
-            </w:r>
-            <w:r>
-              <w:rPr>
-                <w:rFonts w:ascii="Arial" w:hAnsi="Arial" w:cs="Arial"/>
-                <w:color w:val="000000"/>
-              </w:rPr>
-              <w:t>“</w:t>
-            </w:r>
-            <w:r>
-              <w:rPr>
-                <w:rFonts w:ascii="Arial" w:hAnsi="Arial" w:cs="Arial"/>
-                <w:b/>
-                <w:color w:val="000000"/>
-              </w:rPr>
-              <w:t>N</w:t>
-            </w:r>
-            <w:r>
-              <w:rPr>
-                <w:rFonts w:ascii="Arial" w:hAnsi="Arial" w:cs="Arial"/>
-                <w:b/>
-                <w:color w:val="000000"/>
-              </w:rPr>
-              <w:t>o cumple”</w:t>
-            </w:r>
-            <w:r>
-              <w:rPr>
-                <w:rFonts w:ascii="Arial" w:hAnsi="Arial" w:cs="Arial"/>
-                <w:color w:val="000000"/>
-              </w:rPr>
-              <w:t xml:space="preserve"> de la</w:t>
-            </w:r>
-            <w:r>
-              <w:rPr>
-                <w:rFonts w:ascii="Arial" w:hAnsi="Arial" w:cs="Arial"/>
-                <w:color w:val="000000"/>
-              </w:rPr>
-              <w:t>s</w:t>
-            </w:r>
-            <w:r>
-              <w:rPr>
-                <w:rFonts w:ascii="Arial" w:hAnsi="Arial" w:cs="Arial"/>
-                <w:color w:val="000000"/>
-              </w:rPr>
-              <w:t xml:space="preserve"> seccion</w:t>
-            </w:r>
-            <w:r>
-              <w:rPr>
-                <w:rFonts w:ascii="Arial" w:hAnsi="Arial" w:cs="Arial"/>
-                <w:color w:val="000000"/>
-              </w:rPr>
-              <w:t>es “R</w:t>
-            </w:r>
-            <w:r>
-              <w:rPr>
-                <w:rFonts w:ascii="Arial" w:hAnsi="Arial" w:cs="Arial"/>
-                <w:color w:val="000000"/>
-              </w:rPr>
-              <w:t xml:space="preserve">evisión </w:t>
-            </w:r>
-            <w:r>
-              <w:rPr>
-                <w:rFonts w:ascii="Arial" w:hAnsi="Arial" w:cs="Arial"/>
-                <w:color w:val="000000"/>
-              </w:rPr>
-              <w:t>de R</w:t>
-            </w:r>
-            <w:r>
-              <w:rPr>
-                <w:rFonts w:ascii="Arial" w:hAnsi="Arial" w:cs="Arial"/>
-                <w:color w:val="000000"/>
-              </w:rPr>
-              <w:t xml:space="preserve">egistro de </w:t>
-            </w:r>
-            <w:r>
-              <w:rPr>
-                <w:rFonts w:ascii="Arial" w:hAnsi="Arial" w:cs="Arial"/>
-                <w:color w:val="000000"/>
-              </w:rPr>
-              <w:t>A</w:t>
-            </w:r>
-            <w:r>
-              <w:rPr>
-                <w:rFonts w:ascii="Arial" w:hAnsi="Arial" w:cs="Arial"/>
-                <w:color w:val="000000"/>
-              </w:rPr>
-              <w:t>ctualización</w:t>
-            </w:r>
-            <w:r>
-              <w:rPr>
-                <w:rFonts w:ascii="Arial" w:hAnsi="Arial" w:cs="Arial"/>
-                <w:color w:val="000000"/>
-              </w:rPr>
-              <w:t>”</w:t>
-            </w:r>
-          </w:p>
-        </w:tc>
-      </w:tr>
-      <w:tr>
-        <w:trPr>
-          <w:trHeight w:val="541"/>
-        </w:trPr>
-        <w:tc>
-          <w:tcPr>
-            <w:tcW w:w="1494" w:type="dxa"/>
-            <w:shd w:val="clear" w:color="auto" w:fill="auto"/>
-            <w:vAlign w:val="center"/>
-          </w:tcPr>
-          <w:p>
-            <w:pPr>
-              <w:pStyle w:val="Encabezado"/>
-              <w:jc w:val="center"/>
-              <w:rPr>
-                <w:rFonts w:ascii="Arial" w:hAnsi="Arial" w:cs="Arial"/>
-                <w:lang w:val="es-MX"/>
-              </w:rPr>
-            </w:pPr>
-          </w:p>
-          <w:p>
-            <w:pPr>
-              <w:spacing w:before="120" w:after="120"/>
-              <w:jc w:val="center"/>
-              <w:rPr>
-                <w:rFonts w:ascii="Arial" w:hAnsi="Arial" w:cs="Arial"/>
-                <w:color w:val="000000"/>
-              </w:rPr>
-            </w:pPr>
-            <w:r>
-              <w:rPr>
-                <w:rFonts w:ascii="Arial" w:hAnsi="Arial" w:cs="Arial"/>
-                <w:lang w:val="es-MX"/>
-              </w:rPr>
-              <w:t>CRN01</w:t>
-            </w:r>
-          </w:p>
-        </w:tc>
-        <w:tc>
-          <w:tcPr>
-            <w:tcW w:w="1475" w:type="dxa"/>
-            <w:shd w:val="clear" w:color="auto" w:fill="auto"/>
-            <w:vAlign w:val="center"/>
-          </w:tcPr>
-          <w:p>
-            <w:pPr>
-              <w:pStyle w:val="Encabezado"/>
-              <w:jc w:val="center"/>
-              <w:rPr>
-                <w:rFonts w:ascii="Arial" w:hAnsi="Arial" w:cs="Arial"/>
-                <w:lang w:val="es-MX"/>
-              </w:rPr>
-            </w:pPr>
-          </w:p>
-          <w:p>
-            <w:pPr>
-              <w:spacing w:before="120" w:after="120"/>
-              <w:jc w:val="center"/>
-              <w:rPr>
-                <w:rFonts w:ascii="Arial" w:hAnsi="Arial" w:cs="Arial"/>
-                <w:color w:val="000000"/>
-              </w:rPr>
-            </w:pPr>
-            <w:r>
-              <w:rPr>
-                <w:rFonts w:ascii="Arial" w:hAnsi="Arial" w:cs="Arial"/>
-                <w:i/>
-                <w:vanish/>
-              </w:rPr>
-              <w:t>RNA52</w:t>
-            </w:r>
-            <w:r>
-              <w:rPr>
-                <w:rFonts w:ascii="Arial" w:hAnsi="Arial" w:cs="Arial"/>
-              </w:rPr>
-              <w:t>RNA052</w:t>
-            </w:r>
-          </w:p>
-        </w:tc>
-        <w:tc>
-          <w:tcPr>
-            <w:tcW w:w="1392" w:type="dxa"/>
-            <w:shd w:val="clear" w:color="auto" w:fill="auto"/>
-            <w:vAlign w:val="center"/>
-          </w:tcPr>
-          <w:p>
-            <w:pPr>
+              <w:t xml:space="preserve">Cuando no se actualiza al 31 de agosto de cada año </w:t>
+            </w:r>
+          </w:p>
+          <w:p>
+            <w:pPr>
+              <w:pStyle w:val="Prrafodelista"/>
+              <w:numPr>
+                <w:ilvl w:val="0"/>
+                <w:numId w:val="45"/>
+              </w:numPr>
               <w:spacing w:before="120" w:after="120"/>
               <w:jc w:val="both"/>
               <w:rPr>
@@ -10969,58 +10570,16 @@
             </w:pPr>
             <w:r>
               <w:rPr>
-                <w:i/>
-                <w:vanish/>
-              </w:rPr>
-              <w:t>1.0</w:t>
-            </w:r>
-          </w:p>
-        </w:tc>
-        <w:tc>
-          <w:tcPr>
-            <w:tcW w:w="2268" w:type="dxa"/>
-            <w:shd w:val="clear" w:color="auto" w:fill="auto"/>
-            <w:vAlign w:val="center"/>
-          </w:tcPr>
-          <w:p>
-            <w:pPr>
-              <w:pStyle w:val="InfoHidden"/>
-              <w:rPr>
-                <w:b/>
-                <w:vanish w:val="0"/>
-                <w:color w:val="948A54" w:themeColor="background2" w:themeShade="80"/>
-              </w:rPr>
-            </w:pPr>
-            <w:r>
-              <w:rPr>
-                <w:b/>
-                <w:i w:val="0"/>
-                <w:vanish w:val="0"/>
-                <w:color w:val="auto"/>
-              </w:rPr>
-              <w:t>Aceptar prórroga</w:t>
-            </w:r>
-            <w:r>
-              <w:rPr>
-                <w:b/>
-                <w:i w:val="0"/>
-                <w:vanish w:val="0"/>
-                <w:color w:val="auto"/>
-              </w:rPr>
-              <w:t xml:space="preserve"> actualización</w:t>
-            </w:r>
-          </w:p>
-        </w:tc>
-        <w:tc>
-          <w:tcPr>
-            <w:tcW w:w="8473" w:type="dxa"/>
-            <w:shd w:val="clear" w:color="auto" w:fill="auto"/>
-            <w:vAlign w:val="center"/>
-          </w:tcPr>
+                <w:rFonts w:ascii="Arial" w:hAnsi="Arial" w:cs="Arial"/>
+                <w:color w:val="000000"/>
+              </w:rPr>
+              <w:t xml:space="preserve">Cuando durante la revisión de la información del registro de actualización se encuentra información apócrifa y se emite una resolución no favorable </w:t>
+            </w:r>
+          </w:p>
           <w:p>
             <w:pPr>
               <w:spacing w:before="120" w:after="120"/>
-              <w:ind w:left="420"/>
+              <w:ind w:left="360"/>
               <w:jc w:val="both"/>
               <w:rPr>
                 <w:rFonts w:ascii="Arial" w:hAnsi="Arial" w:cs="Arial"/>
@@ -11032,1212 +10591,8 @@
                 <w:rFonts w:ascii="Arial" w:hAnsi="Arial" w:cs="Arial"/>
                 <w:color w:val="000000"/>
               </w:rPr>
-              <w:t>Al autorizar la solicitud de prórroga</w:t>
-            </w:r>
-            <w:r>
-              <w:rPr>
-                <w:rFonts w:ascii="Arial" w:hAnsi="Arial" w:cs="Arial"/>
-                <w:color w:val="000000"/>
-              </w:rPr>
-              <w:t xml:space="preserve"> en la actualización</w:t>
-            </w:r>
-            <w:r>
-              <w:rPr>
-                <w:rFonts w:ascii="Arial" w:hAnsi="Arial" w:cs="Arial"/>
-                <w:color w:val="000000"/>
-              </w:rPr>
-              <w:t xml:space="preserve"> </w:t>
-            </w:r>
-            <w:r>
-              <w:rPr>
-                <w:rFonts w:ascii="Arial" w:hAnsi="Arial" w:cs="Arial"/>
-                <w:color w:val="000000"/>
-              </w:rPr>
-              <w:t xml:space="preserve">del T.A. </w:t>
-            </w:r>
-            <w:r>
-              <w:rPr>
-                <w:rFonts w:ascii="Arial" w:hAnsi="Arial" w:cs="Arial"/>
-                <w:color w:val="000000"/>
-              </w:rPr>
-              <w:t xml:space="preserve">el sistema debe cambiar el estatus de la solicitud a  </w:t>
-            </w:r>
-            <w:r>
-              <w:rPr>
-                <w:rFonts w:ascii="Arial" w:hAnsi="Arial" w:cs="Arial"/>
-                <w:b/>
-                <w:color w:val="000000"/>
-              </w:rPr>
-              <w:t>"Prórroga otorgada"</w:t>
-            </w:r>
-            <w:r>
-              <w:rPr>
-                <w:rFonts w:ascii="Arial" w:hAnsi="Arial" w:cs="Arial"/>
-                <w:color w:val="000000"/>
-              </w:rPr>
-              <w:t xml:space="preserve">  en caso contrario se habilita la sección </w:t>
-            </w:r>
-            <w:r>
-              <w:rPr>
-                <w:rFonts w:ascii="Arial" w:hAnsi="Arial" w:cs="Arial"/>
-                <w:color w:val="000000"/>
-              </w:rPr>
-              <w:t xml:space="preserve">inicio de </w:t>
-            </w:r>
-            <w:r>
-              <w:rPr>
-                <w:rFonts w:ascii="Arial" w:hAnsi="Arial" w:cs="Arial"/>
-                <w:color w:val="000000"/>
-              </w:rPr>
-              <w:t>cancelación.</w:t>
-            </w:r>
-          </w:p>
-        </w:tc>
-      </w:tr>
-      <w:tr>
-        <w:trPr>
-          <w:trHeight w:val="541"/>
-        </w:trPr>
-        <w:tc>
-          <w:tcPr>
-            <w:tcW w:w="1494" w:type="dxa"/>
-            <w:shd w:val="clear" w:color="auto" w:fill="auto"/>
-            <w:vAlign w:val="center"/>
-          </w:tcPr>
-          <w:p>
-            <w:pPr>
-              <w:pStyle w:val="Encabezado"/>
-              <w:jc w:val="center"/>
-              <w:rPr>
-                <w:rFonts w:ascii="Arial" w:hAnsi="Arial" w:cs="Arial"/>
-                <w:lang w:val="es-MX"/>
-              </w:rPr>
-            </w:pPr>
-          </w:p>
-          <w:p>
-            <w:pPr>
-              <w:pStyle w:val="Encabezado"/>
-              <w:jc w:val="center"/>
-              <w:rPr>
-                <w:rFonts w:ascii="Arial" w:hAnsi="Arial" w:cs="Arial"/>
-                <w:lang w:val="es-MX"/>
-              </w:rPr>
-            </w:pPr>
-            <w:r>
-              <w:rPr>
-                <w:rFonts w:ascii="Arial" w:hAnsi="Arial" w:cs="Arial"/>
-                <w:lang w:val="es-MX"/>
-              </w:rPr>
-              <w:t>CRN01</w:t>
-            </w:r>
-          </w:p>
-        </w:tc>
-        <w:tc>
-          <w:tcPr>
-            <w:tcW w:w="1475" w:type="dxa"/>
-            <w:shd w:val="clear" w:color="auto" w:fill="auto"/>
-            <w:vAlign w:val="center"/>
-          </w:tcPr>
-          <w:p>
-            <w:pPr>
-              <w:pStyle w:val="Encabezado"/>
-              <w:jc w:val="center"/>
-              <w:rPr>
-                <w:rFonts w:ascii="Arial" w:hAnsi="Arial" w:cs="Arial"/>
-                <w:lang w:val="es-MX"/>
-              </w:rPr>
-            </w:pPr>
-          </w:p>
-          <w:p>
-            <w:pPr>
-              <w:pStyle w:val="Encabezado"/>
-              <w:jc w:val="center"/>
-              <w:rPr>
-                <w:rFonts w:ascii="Arial" w:hAnsi="Arial" w:cs="Arial"/>
-                <w:lang w:val="es-MX"/>
-              </w:rPr>
-            </w:pPr>
-            <w:r>
-              <w:rPr>
-                <w:rFonts w:ascii="Arial" w:hAnsi="Arial" w:cs="Arial"/>
-                <w:i/>
-                <w:vanish/>
-              </w:rPr>
-              <w:t>RNA51</w:t>
-            </w:r>
-            <w:r>
-              <w:rPr>
-                <w:rFonts w:ascii="Arial" w:hAnsi="Arial" w:cs="Arial"/>
-              </w:rPr>
-              <w:t>RNA053</w:t>
-            </w:r>
-          </w:p>
-        </w:tc>
-        <w:tc>
-          <w:tcPr>
-            <w:tcW w:w="1392" w:type="dxa"/>
-            <w:shd w:val="clear" w:color="auto" w:fill="auto"/>
-            <w:vAlign w:val="center"/>
-          </w:tcPr>
-          <w:p>
-            <w:pPr>
-              <w:spacing w:before="120" w:after="120"/>
-              <w:jc w:val="both"/>
-              <w:rPr>
-                <w:i/>
-                <w:vanish/>
-              </w:rPr>
-            </w:pPr>
-          </w:p>
-        </w:tc>
-        <w:tc>
-          <w:tcPr>
-            <w:tcW w:w="2268" w:type="dxa"/>
-            <w:shd w:val="clear" w:color="auto" w:fill="auto"/>
-            <w:vAlign w:val="center"/>
-          </w:tcPr>
-          <w:p>
-            <w:pPr>
-              <w:pStyle w:val="InfoHidden"/>
-              <w:rPr>
-                <w:b/>
-                <w:i w:val="0"/>
-                <w:vanish w:val="0"/>
-                <w:color w:val="auto"/>
-              </w:rPr>
-            </w:pPr>
-            <w:r>
-              <w:rPr>
-                <w:b/>
-                <w:vanish w:val="0"/>
-                <w:color w:val="948A54" w:themeColor="background2" w:themeShade="80"/>
-              </w:rPr>
-              <w:t>Registrar prevención en solicitud de obtención del T.A.</w:t>
-            </w:r>
-          </w:p>
-        </w:tc>
-        <w:tc>
-          <w:tcPr>
-            <w:tcW w:w="8473" w:type="dxa"/>
-            <w:shd w:val="clear" w:color="auto" w:fill="auto"/>
-            <w:vAlign w:val="center"/>
-          </w:tcPr>
-          <w:p>
-            <w:pPr>
-              <w:spacing w:before="120" w:after="120"/>
-              <w:ind w:left="420"/>
-              <w:jc w:val="both"/>
-              <w:rPr>
-                <w:rFonts w:ascii="Arial" w:hAnsi="Arial" w:cs="Arial"/>
-                <w:color w:val="000000"/>
-              </w:rPr>
-            </w:pPr>
-            <w:r>
-              <w:rPr>
-                <w:rFonts w:ascii="Arial" w:hAnsi="Arial" w:cs="Arial"/>
-                <w:color w:val="000000"/>
-              </w:rPr>
-              <w:t xml:space="preserve">Al iniciar la prevención, el sistema </w:t>
-            </w:r>
-            <w:r>
-              <w:rPr>
-                <w:rFonts w:ascii="Arial" w:hAnsi="Arial" w:cs="Arial"/>
-                <w:color w:val="000000"/>
-              </w:rPr>
-              <w:t xml:space="preserve">debe </w:t>
-            </w:r>
-            <w:r>
-              <w:rPr>
-                <w:rFonts w:ascii="Arial" w:hAnsi="Arial" w:cs="Arial"/>
-                <w:color w:val="000000"/>
-              </w:rPr>
-              <w:t>carga</w:t>
-            </w:r>
-            <w:r>
-              <w:rPr>
-                <w:rFonts w:ascii="Arial" w:hAnsi="Arial" w:cs="Arial"/>
-                <w:color w:val="000000"/>
-              </w:rPr>
-              <w:t>r</w:t>
-            </w:r>
-            <w:r>
-              <w:rPr>
-                <w:rFonts w:ascii="Arial" w:hAnsi="Arial" w:cs="Arial"/>
-                <w:color w:val="000000"/>
-              </w:rPr>
-              <w:t xml:space="preserve"> en el campo incisos, los incisos incumplidos de la sección de revisión </w:t>
-            </w:r>
-            <w:r>
-              <w:rPr>
-                <w:rFonts w:ascii="Arial" w:hAnsi="Arial" w:cs="Arial"/>
-                <w:color w:val="000000"/>
-                <w:highlight w:val="yellow"/>
-              </w:rPr>
-              <w:t>y en el campo documentación faltante, los comentarios de la autoridad de los incisos incumplidos.</w:t>
-            </w:r>
-          </w:p>
-        </w:tc>
-      </w:tr>
-      <w:tr>
-        <w:trPr>
-          <w:trHeight w:val="541"/>
-        </w:trPr>
-        <w:tc>
-          <w:tcPr>
-            <w:tcW w:w="1494" w:type="dxa"/>
-            <w:shd w:val="clear" w:color="auto" w:fill="auto"/>
-            <w:vAlign w:val="center"/>
-          </w:tcPr>
-          <w:p>
-            <w:pPr>
-              <w:pStyle w:val="Encabezado"/>
-              <w:jc w:val="center"/>
-              <w:rPr>
-                <w:rFonts w:ascii="Arial" w:hAnsi="Arial" w:cs="Arial"/>
-                <w:lang w:val="es-MX"/>
-              </w:rPr>
-            </w:pPr>
-          </w:p>
-          <w:p>
-            <w:pPr>
-              <w:pStyle w:val="Encabezado"/>
-              <w:jc w:val="center"/>
-              <w:rPr>
-                <w:rFonts w:ascii="Arial" w:hAnsi="Arial" w:cs="Arial"/>
-                <w:lang w:val="es-MX"/>
-              </w:rPr>
-            </w:pPr>
-            <w:r>
-              <w:rPr>
-                <w:rFonts w:ascii="Arial" w:hAnsi="Arial" w:cs="Arial"/>
-                <w:lang w:val="es-MX"/>
-              </w:rPr>
-              <w:t>CRN01</w:t>
-            </w:r>
-          </w:p>
-        </w:tc>
-        <w:tc>
-          <w:tcPr>
-            <w:tcW w:w="1475" w:type="dxa"/>
-            <w:shd w:val="clear" w:color="auto" w:fill="auto"/>
-            <w:vAlign w:val="center"/>
-          </w:tcPr>
-          <w:p>
-            <w:pPr>
-              <w:pStyle w:val="Encabezado"/>
-              <w:jc w:val="center"/>
-              <w:rPr>
-                <w:rFonts w:ascii="Arial" w:hAnsi="Arial" w:cs="Arial"/>
-                <w:lang w:val="es-MX"/>
-              </w:rPr>
-            </w:pPr>
-          </w:p>
-          <w:p>
-            <w:pPr>
-              <w:pStyle w:val="Encabezado"/>
-              <w:jc w:val="center"/>
-              <w:rPr>
-                <w:rFonts w:ascii="Arial" w:hAnsi="Arial" w:cs="Arial"/>
-                <w:lang w:val="es-MX"/>
-              </w:rPr>
-            </w:pPr>
-            <w:r>
-              <w:rPr>
-                <w:rFonts w:ascii="Arial" w:hAnsi="Arial" w:cs="Arial"/>
-                <w:i/>
-                <w:vanish/>
-              </w:rPr>
-              <w:t>RNA52</w:t>
-            </w:r>
-            <w:r>
-              <w:rPr>
-                <w:rFonts w:ascii="Arial" w:hAnsi="Arial" w:cs="Arial"/>
-              </w:rPr>
-              <w:t>RNA054</w:t>
-            </w:r>
-          </w:p>
-        </w:tc>
-        <w:tc>
-          <w:tcPr>
-            <w:tcW w:w="1392" w:type="dxa"/>
-            <w:shd w:val="clear" w:color="auto" w:fill="auto"/>
-            <w:vAlign w:val="center"/>
-          </w:tcPr>
-          <w:p>
-            <w:pPr>
-              <w:spacing w:before="120" w:after="120"/>
-              <w:jc w:val="both"/>
-              <w:rPr>
-                <w:i/>
-                <w:vanish/>
-              </w:rPr>
-            </w:pPr>
-            <w:r>
-              <w:rPr>
-                <w:i/>
-                <w:vanish/>
-              </w:rPr>
-              <w:t>1.0</w:t>
-            </w:r>
-          </w:p>
-        </w:tc>
-        <w:tc>
-          <w:tcPr>
-            <w:tcW w:w="2268" w:type="dxa"/>
-            <w:shd w:val="clear" w:color="auto" w:fill="auto"/>
-            <w:vAlign w:val="center"/>
-          </w:tcPr>
-          <w:p>
-            <w:pPr>
-              <w:pStyle w:val="InfoHidden"/>
-              <w:rPr>
-                <w:b/>
-                <w:i w:val="0"/>
-                <w:vanish w:val="0"/>
-                <w:color w:val="auto"/>
-              </w:rPr>
-            </w:pPr>
-            <w:r>
-              <w:rPr>
-                <w:b/>
-                <w:i w:val="0"/>
-                <w:vanish w:val="0"/>
-                <w:color w:val="auto"/>
-              </w:rPr>
-              <w:t>Emisión de prevención de actualización</w:t>
-            </w:r>
-          </w:p>
-        </w:tc>
-        <w:tc>
-          <w:tcPr>
-            <w:tcW w:w="8473" w:type="dxa"/>
-            <w:shd w:val="clear" w:color="auto" w:fill="auto"/>
-            <w:vAlign w:val="center"/>
-          </w:tcPr>
-          <w:p>
-            <w:pPr>
-              <w:pStyle w:val="InfoHidden"/>
-              <w:rPr>
-                <w:i w:val="0"/>
-                <w:vanish w:val="0"/>
-                <w:color w:val="auto"/>
-              </w:rPr>
-            </w:pPr>
-            <w:r>
-              <w:rPr>
-                <w:i w:val="0"/>
-                <w:vanish w:val="0"/>
-                <w:color w:val="auto"/>
-              </w:rPr>
-              <w:t>La administración tiene un periodo de 10 días hábiles a partir de la recepción de la solicitud de actualización para emitir solo una prevención la cual tiene un plazo de 10 días para ser atendida y esta debe entrar en vigor un día después de su emisión.</w:t>
-            </w:r>
-          </w:p>
-          <w:p>
-            <w:pPr>
-              <w:spacing w:before="120" w:after="120"/>
-              <w:ind w:left="420"/>
-              <w:jc w:val="both"/>
-              <w:rPr>
-                <w:rFonts w:ascii="Arial" w:hAnsi="Arial" w:cs="Arial"/>
-                <w:color w:val="000000"/>
-              </w:rPr>
-            </w:pPr>
-          </w:p>
-        </w:tc>
-      </w:tr>
-      <w:tr>
-        <w:trPr>
-          <w:trHeight w:val="541"/>
-        </w:trPr>
-        <w:tc>
-          <w:tcPr>
-            <w:tcW w:w="1494" w:type="dxa"/>
-            <w:shd w:val="clear" w:color="auto" w:fill="auto"/>
-            <w:vAlign w:val="center"/>
-          </w:tcPr>
-          <w:p>
-            <w:pPr>
-              <w:pStyle w:val="Encabezado"/>
-              <w:jc w:val="center"/>
-              <w:rPr>
-                <w:rFonts w:ascii="Arial" w:hAnsi="Arial" w:cs="Arial"/>
-                <w:lang w:val="es-MX"/>
-              </w:rPr>
-            </w:pPr>
-            <w:r>
-              <w:rPr>
-                <w:rFonts w:ascii="Arial" w:hAnsi="Arial" w:cs="Arial"/>
-                <w:lang w:val="es-MX"/>
-              </w:rPr>
-              <w:t>CRN01</w:t>
-            </w:r>
-          </w:p>
-        </w:tc>
-        <w:tc>
-          <w:tcPr>
-            <w:tcW w:w="1475" w:type="dxa"/>
-            <w:shd w:val="clear" w:color="auto" w:fill="auto"/>
-            <w:vAlign w:val="bottom"/>
-          </w:tcPr>
-          <w:p>
-            <w:pPr>
-              <w:pStyle w:val="Encabezado"/>
-              <w:jc w:val="center"/>
-              <w:rPr>
-                <w:rFonts w:ascii="Arial" w:hAnsi="Arial" w:cs="Arial"/>
-              </w:rPr>
-            </w:pPr>
-            <w:r>
-              <w:rPr>
-                <w:rFonts w:ascii="Arial" w:hAnsi="Arial" w:cs="Arial"/>
-              </w:rPr>
-              <w:t>RNA5</w:t>
-            </w:r>
-            <w:r>
-              <w:rPr>
-                <w:rFonts w:ascii="Arial" w:hAnsi="Arial" w:cs="Arial"/>
-              </w:rPr>
-              <w:t>5</w:t>
-            </w:r>
-          </w:p>
-          <w:p>
-            <w:pPr>
-              <w:pStyle w:val="Encabezado"/>
-              <w:jc w:val="center"/>
-              <w:rPr>
-                <w:rFonts w:ascii="Arial" w:hAnsi="Arial" w:cs="Arial"/>
-              </w:rPr>
-            </w:pPr>
-          </w:p>
-        </w:tc>
-        <w:tc>
-          <w:tcPr>
-            <w:tcW w:w="1392" w:type="dxa"/>
-            <w:shd w:val="clear" w:color="auto" w:fill="auto"/>
-            <w:vAlign w:val="center"/>
-          </w:tcPr>
-          <w:p>
-            <w:pPr>
-              <w:spacing w:before="120" w:after="120"/>
-              <w:jc w:val="both"/>
-              <w:rPr>
-                <w:rFonts w:ascii="Arial" w:hAnsi="Arial" w:cs="Arial"/>
-              </w:rPr>
-            </w:pPr>
-          </w:p>
-        </w:tc>
-        <w:tc>
-          <w:tcPr>
-            <w:tcW w:w="2268" w:type="dxa"/>
-            <w:shd w:val="clear" w:color="auto" w:fill="auto"/>
-            <w:vAlign w:val="center"/>
-          </w:tcPr>
-          <w:p>
-            <w:pPr>
-              <w:pStyle w:val="InfoHidden"/>
-              <w:rPr>
-                <w:i w:val="0"/>
-                <w:vanish w:val="0"/>
-                <w:color w:val="auto"/>
-                <w:lang w:val="es-ES"/>
-              </w:rPr>
-            </w:pPr>
-            <w:r>
-              <w:rPr>
-                <w:i w:val="0"/>
-                <w:vanish w:val="0"/>
-                <w:color w:val="auto"/>
-                <w:lang w:val="es-ES"/>
-              </w:rPr>
-              <w:t xml:space="preserve">Vigencia y manifiesto </w:t>
-            </w:r>
-          </w:p>
-        </w:tc>
-        <w:tc>
-          <w:tcPr>
-            <w:tcW w:w="8473" w:type="dxa"/>
-            <w:shd w:val="clear" w:color="auto" w:fill="auto"/>
-            <w:vAlign w:val="center"/>
-          </w:tcPr>
-          <w:p>
-            <w:pPr>
-              <w:pStyle w:val="InfoHidden"/>
-              <w:rPr>
-                <w:i w:val="0"/>
-                <w:vanish w:val="0"/>
-                <w:color w:val="auto"/>
-                <w:lang w:val="es-ES"/>
-              </w:rPr>
-            </w:pPr>
-            <w:r>
-              <w:rPr>
-                <w:i w:val="0"/>
-                <w:vanish w:val="0"/>
-                <w:color w:val="auto"/>
-                <w:lang w:val="es-ES"/>
-              </w:rPr>
-              <w:t>El sistema debe habilitar el campo ampliación de vigencia y el manifiesto, previo a un año del vencimiento del título y solo se deben mostrar los campos en caso de que la empresa realice la solicitud</w:t>
-            </w:r>
-          </w:p>
-        </w:tc>
-      </w:tr>
-      <w:tr>
-        <w:trPr>
-          <w:trHeight w:val="541"/>
-        </w:trPr>
-        <w:tc>
-          <w:tcPr>
-            <w:tcW w:w="1494" w:type="dxa"/>
-            <w:shd w:val="clear" w:color="auto" w:fill="auto"/>
-            <w:vAlign w:val="center"/>
-          </w:tcPr>
-          <w:p>
-            <w:pPr>
-              <w:pStyle w:val="Encabezado"/>
-              <w:jc w:val="center"/>
-              <w:rPr>
-                <w:rFonts w:ascii="Arial" w:hAnsi="Arial" w:cs="Arial"/>
-                <w:lang w:val="es-MX"/>
-              </w:rPr>
-            </w:pPr>
-            <w:r>
-              <w:rPr>
-                <w:rFonts w:ascii="Arial" w:hAnsi="Arial" w:cs="Arial"/>
-                <w:lang w:val="es-MX"/>
-              </w:rPr>
-              <w:t>CRN01</w:t>
-            </w:r>
-          </w:p>
-        </w:tc>
-        <w:tc>
-          <w:tcPr>
-            <w:tcW w:w="1475" w:type="dxa"/>
-            <w:shd w:val="clear" w:color="auto" w:fill="auto"/>
-            <w:vAlign w:val="center"/>
-          </w:tcPr>
-          <w:p>
-            <w:pPr>
-              <w:pStyle w:val="Encabezado"/>
-              <w:jc w:val="center"/>
-              <w:rPr>
-                <w:rFonts w:ascii="Arial" w:hAnsi="Arial" w:cs="Arial"/>
-                <w:lang w:val="es-MX"/>
-              </w:rPr>
-            </w:pPr>
-            <w:r>
-              <w:rPr>
-                <w:rFonts w:ascii="Arial" w:hAnsi="Arial" w:cs="Arial"/>
-              </w:rPr>
-              <w:t>RNA5</w:t>
-            </w:r>
-            <w:r>
-              <w:rPr>
-                <w:rFonts w:ascii="Arial" w:hAnsi="Arial" w:cs="Arial"/>
-              </w:rPr>
-              <w:t>6</w:t>
-            </w:r>
-          </w:p>
-        </w:tc>
-        <w:tc>
-          <w:tcPr>
-            <w:tcW w:w="1392" w:type="dxa"/>
-            <w:shd w:val="clear" w:color="auto" w:fill="auto"/>
-            <w:vAlign w:val="center"/>
-          </w:tcPr>
-          <w:p>
-            <w:pPr>
-              <w:spacing w:before="120" w:after="120"/>
-              <w:jc w:val="both"/>
-              <w:rPr>
-                <w:i/>
-                <w:vanish/>
-              </w:rPr>
-            </w:pPr>
-          </w:p>
-        </w:tc>
-        <w:tc>
-          <w:tcPr>
-            <w:tcW w:w="2268" w:type="dxa"/>
-            <w:shd w:val="clear" w:color="auto" w:fill="auto"/>
-            <w:vAlign w:val="center"/>
-          </w:tcPr>
-          <w:p>
-            <w:pPr>
-              <w:pStyle w:val="InfoHidden"/>
-              <w:rPr>
-                <w:b/>
-                <w:i w:val="0"/>
-                <w:vanish w:val="0"/>
-                <w:color w:val="auto"/>
-              </w:rPr>
-            </w:pPr>
-            <w:r>
-              <w:rPr>
-                <w:b/>
-                <w:i w:val="0"/>
-                <w:vanish w:val="0"/>
-                <w:color w:val="auto"/>
-              </w:rPr>
-              <w:t>Texto Precargado Dictamen Jurídico de Actualización.</w:t>
-            </w:r>
-          </w:p>
-        </w:tc>
-        <w:tc>
-          <w:tcPr>
-            <w:tcW w:w="8473" w:type="dxa"/>
-            <w:shd w:val="clear" w:color="auto" w:fill="auto"/>
-            <w:vAlign w:val="center"/>
-          </w:tcPr>
-          <w:p>
-            <w:pPr>
-              <w:pStyle w:val="InfoHidden"/>
-              <w:rPr>
-                <w:i w:val="0"/>
-                <w:vanish w:val="0"/>
-                <w:color w:val="auto"/>
-              </w:rPr>
-            </w:pPr>
-            <w:r>
-              <w:rPr>
-                <w:i w:val="0"/>
-                <w:vanish w:val="0"/>
-                <w:color w:val="auto"/>
-              </w:rPr>
-              <w:t>Dentro del sistema para realizar un dictamen jurídico de actualización es necesario ingresar texto precargado que generará un oficio al finalizar el registro del Dictamen, este texto precargado se obtiene del sistema y se muestra en los campos que invocan esta regla dando la opción al usuario que pueda editar el texto obtenido.</w:t>
-            </w:r>
-          </w:p>
-          <w:p>
-            <w:pPr>
-              <w:pStyle w:val="InfoHidden"/>
-              <w:rPr>
-                <w:i w:val="0"/>
-                <w:vanish w:val="0"/>
-                <w:color w:val="auto"/>
-              </w:rPr>
-            </w:pPr>
-            <w:r>
-              <w:rPr>
-                <w:i w:val="0"/>
-                <w:vanish w:val="0"/>
-                <w:color w:val="auto"/>
-              </w:rPr>
-              <w:t>Cuando el texto precargado se adecuó a los requerimientos del usuario el sistema debe colocar el texto de la siguiente manera:</w:t>
-            </w:r>
-          </w:p>
-          <w:p>
-            <w:pPr>
-              <w:pStyle w:val="InfoHidden"/>
-              <w:rPr>
-                <w:i w:val="0"/>
-                <w:vanish w:val="0"/>
-                <w:color w:val="auto"/>
-              </w:rPr>
-            </w:pPr>
-          </w:p>
-          <w:p>
-            <w:pPr>
-              <w:pStyle w:val="InfoHidden"/>
-              <w:numPr>
-                <w:ilvl w:val="0"/>
-                <w:numId w:val="47"/>
-              </w:numPr>
-              <w:rPr>
-                <w:b/>
-                <w:i w:val="0"/>
-                <w:vanish w:val="0"/>
-                <w:color w:val="auto"/>
-              </w:rPr>
-            </w:pPr>
-            <w:r>
-              <w:rPr>
-                <w:i w:val="0"/>
-                <w:vanish w:val="0"/>
-                <w:color w:val="auto"/>
-              </w:rPr>
-              <w:t>Primera sección de texto precargado en “</w:t>
-            </w:r>
-            <w:r>
-              <w:rPr>
-                <w:b/>
-                <w:i w:val="0"/>
-                <w:vanish w:val="0"/>
-                <w:color w:val="auto"/>
-              </w:rPr>
-              <w:t>Numeral Cuarto de los Términos y Condiciones del Título de Autorización (Texto Precargado)</w:t>
-            </w:r>
-            <w:r>
-              <w:rPr>
-                <w:b/>
-                <w:i w:val="0"/>
-                <w:vanish w:val="0"/>
-                <w:color w:val="auto"/>
-              </w:rPr>
-              <w:t xml:space="preserve"> “</w:t>
-            </w:r>
-          </w:p>
-          <w:p>
-            <w:pPr>
-              <w:pStyle w:val="InfoHidden"/>
-              <w:numPr>
-                <w:ilvl w:val="0"/>
-                <w:numId w:val="47"/>
-              </w:numPr>
-              <w:rPr>
-                <w:b/>
-                <w:i w:val="0"/>
-                <w:vanish w:val="0"/>
-                <w:color w:val="auto"/>
-              </w:rPr>
-            </w:pPr>
-            <w:r>
-              <w:rPr>
-                <w:i w:val="0"/>
-                <w:vanish w:val="0"/>
-                <w:color w:val="auto"/>
-              </w:rPr>
-              <w:t>Segunda sección de texto precargado en “</w:t>
-            </w:r>
-            <w:r>
-              <w:rPr>
-                <w:b/>
-                <w:i w:val="0"/>
-                <w:vanish w:val="0"/>
-                <w:color w:val="auto"/>
-              </w:rPr>
-              <w:t>De los Estados Financieros (Texto Precargado)</w:t>
-            </w:r>
-            <w:r>
-              <w:rPr>
-                <w:b/>
-                <w:i w:val="0"/>
-                <w:vanish w:val="0"/>
-                <w:color w:val="auto"/>
-              </w:rPr>
-              <w:t>”</w:t>
-            </w:r>
-            <w:r>
-              <w:rPr>
-                <w:b/>
-                <w:i w:val="0"/>
-                <w:vanish w:val="0"/>
-                <w:color w:val="auto"/>
-              </w:rPr>
-              <w:t xml:space="preserve"> </w:t>
-            </w:r>
-          </w:p>
-          <w:p>
-            <w:pPr>
-              <w:pStyle w:val="InfoHidden"/>
-              <w:rPr>
-                <w:i w:val="0"/>
-                <w:vanish w:val="0"/>
-                <w:color w:val="auto"/>
-              </w:rPr>
-            </w:pPr>
-          </w:p>
-        </w:tc>
-      </w:tr>
-      <w:tr>
-        <w:trPr>
-          <w:trHeight w:val="541"/>
-        </w:trPr>
-        <w:tc>
-          <w:tcPr>
-            <w:tcW w:w="1494" w:type="dxa"/>
-            <w:shd w:val="clear" w:color="auto" w:fill="auto"/>
-            <w:vAlign w:val="center"/>
-          </w:tcPr>
-          <w:p>
-            <w:pPr>
-              <w:pStyle w:val="Encabezado"/>
-              <w:jc w:val="center"/>
-              <w:rPr>
-                <w:rFonts w:ascii="Arial" w:hAnsi="Arial" w:cs="Arial"/>
-              </w:rPr>
-            </w:pPr>
-            <w:r>
-              <w:rPr>
-                <w:rFonts w:ascii="Arial" w:hAnsi="Arial" w:cs="Arial"/>
-                <w:lang w:val="es-MX"/>
-              </w:rPr>
-              <w:t>CRN01</w:t>
-            </w:r>
-          </w:p>
-        </w:tc>
-        <w:tc>
-          <w:tcPr>
-            <w:tcW w:w="1475" w:type="dxa"/>
-            <w:shd w:val="clear" w:color="auto" w:fill="auto"/>
-            <w:vAlign w:val="center"/>
-          </w:tcPr>
-          <w:p>
-            <w:pPr>
-              <w:pStyle w:val="Encabezado"/>
-              <w:jc w:val="center"/>
-              <w:rPr>
-                <w:rFonts w:ascii="Arial" w:hAnsi="Arial" w:cs="Arial"/>
-                <w:lang w:val="es-MX"/>
-              </w:rPr>
-            </w:pPr>
-            <w:r>
-              <w:rPr>
-                <w:rFonts w:ascii="Arial" w:hAnsi="Arial" w:cs="Arial"/>
-              </w:rPr>
-              <w:t>RNA5</w:t>
-            </w:r>
-            <w:r>
-              <w:rPr>
-                <w:rFonts w:ascii="Arial" w:hAnsi="Arial" w:cs="Arial"/>
-              </w:rPr>
-              <w:t>7</w:t>
-            </w:r>
-          </w:p>
-        </w:tc>
-        <w:tc>
-          <w:tcPr>
-            <w:tcW w:w="1392" w:type="dxa"/>
-            <w:shd w:val="clear" w:color="auto" w:fill="auto"/>
-            <w:vAlign w:val="center"/>
-          </w:tcPr>
-          <w:p>
-            <w:pPr>
-              <w:spacing w:before="120" w:after="120"/>
-              <w:jc w:val="both"/>
-              <w:rPr>
-                <w:i/>
-                <w:vanish/>
-              </w:rPr>
-            </w:pPr>
-          </w:p>
-        </w:tc>
-        <w:tc>
-          <w:tcPr>
-            <w:tcW w:w="2268" w:type="dxa"/>
-            <w:shd w:val="clear" w:color="auto" w:fill="auto"/>
-            <w:vAlign w:val="center"/>
-          </w:tcPr>
-          <w:p>
-            <w:pPr>
-              <w:pStyle w:val="InfoHidden"/>
-              <w:rPr>
-                <w:b/>
-                <w:i w:val="0"/>
-                <w:vanish w:val="0"/>
-                <w:color w:val="auto"/>
-              </w:rPr>
-            </w:pPr>
-            <w:r>
-              <w:rPr>
-                <w:b/>
-                <w:i w:val="0"/>
-                <w:vanish w:val="0"/>
-                <w:color w:val="auto"/>
-              </w:rPr>
-              <w:t>Cancelación</w:t>
-            </w:r>
-            <w:r>
-              <w:rPr>
-                <w:b/>
-                <w:i w:val="0"/>
-                <w:vanish w:val="0"/>
-                <w:color w:val="auto"/>
-              </w:rPr>
-              <w:t xml:space="preserve"> Directa.</w:t>
-            </w:r>
-          </w:p>
-        </w:tc>
-        <w:tc>
-          <w:tcPr>
-            <w:tcW w:w="8473" w:type="dxa"/>
-            <w:shd w:val="clear" w:color="auto" w:fill="auto"/>
-            <w:vAlign w:val="center"/>
-          </w:tcPr>
-          <w:p>
-            <w:pPr>
-              <w:pStyle w:val="InfoHidden"/>
-              <w:rPr>
-                <w:i w:val="0"/>
-                <w:vanish w:val="0"/>
-                <w:color w:val="auto"/>
-              </w:rPr>
-            </w:pPr>
-            <w:r>
-              <w:rPr>
-                <w:i w:val="0"/>
-                <w:vanish w:val="0"/>
-                <w:color w:val="auto"/>
-              </w:rPr>
-              <w:t>Cuando la actualización de un título tiene una prevención o una prevención con prorroga, el dictaminador puede otorgar la cancelación directa en la pestaña “Cancelar Título”, de acuerdo a los “Causales de Cancelación artículo 144-A de la Ley y condición SEXTA del Título”</w:t>
-            </w:r>
-          </w:p>
-          <w:p>
-            <w:pPr>
-              <w:pStyle w:val="InfoHidden"/>
-              <w:rPr>
-                <w:i w:val="0"/>
-                <w:vanish w:val="0"/>
-                <w:color w:val="auto"/>
-              </w:rPr>
-            </w:pPr>
-          </w:p>
-          <w:p>
-            <w:pPr>
-              <w:pStyle w:val="InfoHidden"/>
-              <w:rPr>
-                <w:i w:val="0"/>
-                <w:vanish w:val="0"/>
-                <w:color w:val="auto"/>
-              </w:rPr>
-            </w:pPr>
-          </w:p>
-        </w:tc>
-      </w:tr>
-      <w:tr>
-        <w:trPr>
-          <w:trHeight w:val="541"/>
-        </w:trPr>
-        <w:tc>
-          <w:tcPr>
-            <w:tcW w:w="1494" w:type="dxa"/>
-            <w:shd w:val="clear" w:color="auto" w:fill="auto"/>
-            <w:vAlign w:val="center"/>
-          </w:tcPr>
-          <w:p>
-            <w:pPr>
-              <w:pStyle w:val="Encabezado"/>
-              <w:jc w:val="center"/>
-              <w:rPr>
-                <w:rFonts w:ascii="Arial" w:hAnsi="Arial" w:cs="Arial"/>
-                <w:lang w:val="es-MX"/>
-              </w:rPr>
-            </w:pPr>
-            <w:r>
-              <w:rPr>
-                <w:rFonts w:ascii="Arial" w:hAnsi="Arial" w:cs="Arial"/>
-                <w:lang w:val="es-MX"/>
-              </w:rPr>
               <w:lastRenderedPageBreak/>
-              <w:t>CRN01</w:t>
-            </w:r>
-          </w:p>
-        </w:tc>
-        <w:tc>
-          <w:tcPr>
-            <w:tcW w:w="1475" w:type="dxa"/>
-            <w:shd w:val="clear" w:color="auto" w:fill="auto"/>
-            <w:vAlign w:val="center"/>
-          </w:tcPr>
-          <w:p>
-            <w:pPr>
-              <w:pStyle w:val="Encabezado"/>
-              <w:jc w:val="center"/>
-              <w:rPr>
-                <w:rFonts w:ascii="Arial" w:hAnsi="Arial" w:cs="Arial"/>
-              </w:rPr>
-            </w:pPr>
-            <w:r>
-              <w:rPr>
-                <w:rFonts w:ascii="Arial" w:hAnsi="Arial" w:cs="Arial"/>
-              </w:rPr>
-              <w:t>RNA5</w:t>
-            </w:r>
-            <w:r>
-              <w:rPr>
-                <w:rFonts w:ascii="Arial" w:hAnsi="Arial" w:cs="Arial"/>
-              </w:rPr>
-              <w:t>8</w:t>
-            </w:r>
-          </w:p>
-        </w:tc>
-        <w:tc>
-          <w:tcPr>
-            <w:tcW w:w="1392" w:type="dxa"/>
-            <w:shd w:val="clear" w:color="auto" w:fill="auto"/>
-            <w:vAlign w:val="center"/>
-          </w:tcPr>
-          <w:p>
-            <w:pPr>
-              <w:spacing w:before="120" w:after="120"/>
-              <w:jc w:val="both"/>
-              <w:rPr>
-                <w:i/>
-                <w:vanish/>
-              </w:rPr>
-            </w:pPr>
-          </w:p>
-        </w:tc>
-        <w:tc>
-          <w:tcPr>
-            <w:tcW w:w="2268" w:type="dxa"/>
-            <w:shd w:val="clear" w:color="auto" w:fill="auto"/>
-            <w:vAlign w:val="center"/>
-          </w:tcPr>
-          <w:p>
-            <w:pPr>
-              <w:pStyle w:val="InfoHidden"/>
-              <w:rPr>
-                <w:b/>
-                <w:i w:val="0"/>
-                <w:vanish w:val="0"/>
-                <w:color w:val="auto"/>
-              </w:rPr>
-            </w:pPr>
-            <w:r>
-              <w:rPr>
-                <w:b/>
-                <w:i w:val="0"/>
-                <w:vanish w:val="0"/>
-                <w:color w:val="auto"/>
-              </w:rPr>
-              <w:t>Inicio de Cancelación</w:t>
-            </w:r>
-          </w:p>
-        </w:tc>
-        <w:tc>
-          <w:tcPr>
-            <w:tcW w:w="8473" w:type="dxa"/>
-            <w:shd w:val="clear" w:color="auto" w:fill="auto"/>
-            <w:vAlign w:val="center"/>
-          </w:tcPr>
-          <w:p>
-            <w:pPr>
-              <w:pStyle w:val="InfoHidden"/>
-              <w:rPr>
-                <w:i w:val="0"/>
-                <w:vanish w:val="0"/>
-                <w:color w:val="auto"/>
-              </w:rPr>
-            </w:pPr>
-            <w:r>
-              <w:rPr>
-                <w:i w:val="0"/>
-                <w:vanish w:val="0"/>
-                <w:color w:val="auto"/>
-              </w:rPr>
-              <w:t xml:space="preserve">Derivado de la revisión de la autoridad, esta puede iniciar con el proceso de “inicio de cancelación” por no cumplir la “Actualización” al Título de autorización </w:t>
-            </w:r>
-            <w:r>
-              <w:rPr>
-                <w:i w:val="0"/>
-                <w:vanish w:val="0"/>
-                <w:color w:val="auto"/>
-              </w:rPr>
-              <w:t xml:space="preserve">en </w:t>
-            </w:r>
-            <w:r>
-              <w:rPr>
-                <w:i w:val="0"/>
-                <w:vanish w:val="0"/>
-                <w:color w:val="auto"/>
-              </w:rPr>
-              <w:t>el periodo establecido. El inicio de la cancelaci</w:t>
-            </w:r>
-            <w:r>
-              <w:rPr>
-                <w:i w:val="0"/>
-                <w:vanish w:val="0"/>
-                <w:color w:val="auto"/>
-              </w:rPr>
-              <w:t xml:space="preserve">ón comienza </w:t>
-            </w:r>
-            <w:r>
-              <w:rPr>
-                <w:i w:val="0"/>
-                <w:vanish w:val="0"/>
-                <w:color w:val="auto"/>
-              </w:rPr>
-              <w:t>una vez que la a</w:t>
-            </w:r>
-            <w:r>
-              <w:rPr>
-                <w:i w:val="0"/>
-                <w:vanish w:val="0"/>
-                <w:color w:val="auto"/>
-              </w:rPr>
-              <w:t>utoridad notifica a la empresa. S</w:t>
-            </w:r>
-            <w:r>
-              <w:rPr>
-                <w:i w:val="0"/>
-                <w:vanish w:val="0"/>
-                <w:color w:val="auto"/>
-              </w:rPr>
-              <w:t>i la empresa contesta en tiempo y forma la autoridad puede actualizar el título, de lo contrario se</w:t>
-            </w:r>
-            <w:r>
-              <w:rPr>
-                <w:i w:val="0"/>
-                <w:vanish w:val="0"/>
-                <w:color w:val="auto"/>
-              </w:rPr>
-              <w:t xml:space="preserve"> otorga la</w:t>
-            </w:r>
-            <w:r>
-              <w:rPr>
-                <w:i w:val="0"/>
-                <w:vanish w:val="0"/>
-                <w:color w:val="auto"/>
-              </w:rPr>
-              <w:t xml:space="preserve"> “</w:t>
-            </w:r>
-            <w:r>
-              <w:rPr>
-                <w:i w:val="0"/>
-                <w:vanish w:val="0"/>
-                <w:color w:val="auto"/>
-              </w:rPr>
-              <w:t>Cancelación Directa</w:t>
-            </w:r>
-            <w:r>
-              <w:rPr>
-                <w:i w:val="0"/>
-                <w:vanish w:val="0"/>
-                <w:color w:val="auto"/>
-              </w:rPr>
-              <w:t xml:space="preserve">” </w:t>
-            </w:r>
-            <w:r>
-              <w:rPr>
-                <w:i w:val="0"/>
-                <w:vanish w:val="0"/>
-                <w:color w:val="auto"/>
-              </w:rPr>
-              <w:t>d</w:t>
-            </w:r>
-            <w:r>
-              <w:rPr>
-                <w:i w:val="0"/>
-                <w:vanish w:val="0"/>
-                <w:color w:val="auto"/>
-              </w:rPr>
-              <w:t xml:space="preserve">el título. </w:t>
-            </w:r>
-          </w:p>
-          <w:p>
-            <w:pPr>
-              <w:pStyle w:val="InfoHidden"/>
-              <w:rPr>
-                <w:i w:val="0"/>
-                <w:vanish w:val="0"/>
-                <w:color w:val="auto"/>
-              </w:rPr>
-            </w:pPr>
-          </w:p>
-          <w:p>
-            <w:pPr>
-              <w:spacing w:before="120" w:after="120"/>
-              <w:jc w:val="both"/>
-              <w:rPr>
-                <w:rFonts w:ascii="Arial" w:hAnsi="Arial" w:cs="Arial"/>
-                <w:color w:val="000000"/>
-              </w:rPr>
-            </w:pPr>
-            <w:r>
-              <w:rPr>
-                <w:rFonts w:ascii="Arial" w:hAnsi="Arial" w:cs="Arial"/>
-                <w:color w:val="000000"/>
-              </w:rPr>
-              <w:t>El inicio de cancelación entra en vigor, en el momento en el cual se firma, en consecuencia el SAT tiene 4 meses en días naturales para emitir una resolución, los tiempos intermedios para previos a la resolución son los siguientes y son aplicables dependiendo del desarrollo del proceso:</w:t>
+              <w:t>El inicio de cancelación entra en vigor, en el momento en el cual se firma, en consecuencia el SAT tiene 3 meses en días naturales para emitir una resolución, los tiempos intermedios para previos a la resolución son los siguientes y son aplicables dependiendo del desarrollo del proceso:</w:t>
             </w:r>
             <w:r>
               <w:rPr>
@@ -12301,29 +10656,27 @@
           </w:p>
           <w:p>
             <w:pPr>
-              <w:pStyle w:val="InfoHidden"/>
-              <w:rPr>
-                <w:i w:val="0"/>
-                <w:vanish w:val="0"/>
-                <w:color w:val="auto"/>
-              </w:rPr>
-            </w:pPr>
-            <w:r>
-              <w:rPr>
+              <w:spacing w:before="120" w:after="120"/>
+              <w:jc w:val="both"/>
+              <w:rPr>
+                <w:rFonts w:ascii="Arial" w:hAnsi="Arial" w:cs="Arial"/>
                 <w:color w:val="000000"/>
               </w:rPr>
-              <w:t>Nota: El inicio de cancelación solo es detonada por la autoridad manualmente, cuando esta determine que se debe llevar a cabo.</w:t>
-            </w:r>
-          </w:p>
-          <w:p>
-            <w:pPr>
-              <w:pStyle w:val="InfoHidden"/>
-              <w:rPr>
-                <w:i w:val="0"/>
-                <w:vanish w:val="0"/>
-                <w:color w:val="auto"/>
-              </w:rPr>
-            </w:pPr>
+            </w:pPr>
+            <w:r>
+              <w:rPr>
+                <w:rFonts w:ascii="Arial" w:hAnsi="Arial" w:cs="Arial"/>
+                <w:color w:val="000000"/>
+              </w:rPr>
+              <w:t>Nota: El inicio de cancelación solo es detonada por la autoridad manualmente, cuando esta determine que se debe llevar a cabo</w:t>
+            </w:r>
+            <w:r>
+              <w:rPr>
+                <w:rFonts w:ascii="Arial" w:hAnsi="Arial" w:cs="Arial"/>
+                <w:color w:val="000000"/>
+              </w:rPr>
+              <w:t>dx</w:t>
+            </w:r>
           </w:p>
         </w:tc>
       </w:tr>
@@ -12347,6 +10700,23 @@
               </w:rPr>
             </w:pPr>
           </w:p>
+          <w:p>
+            <w:pPr>
+              <w:spacing w:before="120" w:after="120"/>
+              <w:jc w:val="center"/>
+              <w:rPr>
+                <w:rFonts w:ascii="Arial" w:hAnsi="Arial" w:cs="Arial"/>
+                <w:color w:val="000000"/>
+              </w:rPr>
+            </w:pPr>
+            <w:r>
+              <w:rPr>
+                <w:rFonts w:ascii="Arial" w:hAnsi="Arial" w:cs="Arial"/>
+                <w:lang w:val="es-MX"/>
+              </w:rPr>
+              <w:t>CRN01</w:t>
+            </w:r>
+          </w:p>
         </w:tc>
         <w:tc>
           <w:tcPr>
@@ -12360,8 +10730,33 @@
               <w:jc w:val="center"/>
               <w:rPr>
                 <w:rFonts w:ascii="Arial" w:hAnsi="Arial" w:cs="Arial"/>
-              </w:rPr>
-            </w:pPr>
+                <w:lang w:val="es-MX"/>
+              </w:rPr>
+            </w:pPr>
+          </w:p>
+          <w:p>
+            <w:pPr>
+              <w:spacing w:before="120" w:after="120"/>
+              <w:jc w:val="center"/>
+              <w:rPr>
+                <w:rFonts w:ascii="Arial" w:hAnsi="Arial" w:cs="Arial"/>
+                <w:color w:val="000000"/>
+              </w:rPr>
+            </w:pPr>
+            <w:r>
+              <w:rPr>
+                <w:rFonts w:ascii="Arial" w:hAnsi="Arial" w:cs="Arial"/>
+                <w:i/>
+                <w:vanish/>
+              </w:rPr>
+              <w:t>RNA51</w:t>
+            </w:r>
+            <w:r>
+              <w:rPr>
+                <w:rFonts w:ascii="Arial" w:hAnsi="Arial" w:cs="Arial"/>
+              </w:rPr>
+              <w:t>RNA051</w:t>
+            </w:r>
           </w:p>
         </w:tc>
         <w:tc>
@@ -12375,10 +10770,263 @@
               <w:spacing w:before="120" w:after="120"/>
               <w:jc w:val="both"/>
               <w:rPr>
+                <w:rFonts w:ascii="Arial" w:hAnsi="Arial" w:cs="Arial"/>
+                <w:color w:val="000000"/>
+              </w:rPr>
+            </w:pPr>
+          </w:p>
+        </w:tc>
+        <w:tc>
+          <w:tcPr>
+            <w:tcW w:w="2268" w:type="dxa"/>
+            <w:shd w:val="clear" w:color="auto" w:fill="auto"/>
+            <w:vAlign w:val="center"/>
+          </w:tcPr>
+          <w:p>
+            <w:pPr>
+              <w:pStyle w:val="InfoHidden"/>
+              <w:rPr>
+                <w:b/>
+                <w:vanish w:val="0"/>
+                <w:color w:val="948A54" w:themeColor="background2" w:themeShade="80"/>
+              </w:rPr>
+            </w:pPr>
+            <w:r>
+              <w:rPr>
+                <w:b/>
+                <w:vanish w:val="0"/>
+                <w:color w:val="948A54" w:themeColor="background2" w:themeShade="80"/>
+              </w:rPr>
+              <w:t xml:space="preserve">Registrar prevención en actualización </w:t>
+            </w:r>
+          </w:p>
+        </w:tc>
+        <w:tc>
+          <w:tcPr>
+            <w:tcW w:w="8473" w:type="dxa"/>
+            <w:shd w:val="clear" w:color="auto" w:fill="auto"/>
+            <w:vAlign w:val="center"/>
+          </w:tcPr>
+          <w:p>
+            <w:pPr>
+              <w:spacing w:before="120" w:after="120"/>
+              <w:jc w:val="both"/>
+              <w:rPr>
+                <w:rFonts w:ascii="Arial" w:hAnsi="Arial" w:cs="Arial"/>
+                <w:color w:val="000000"/>
+              </w:rPr>
+            </w:pPr>
+            <w:r>
+              <w:rPr>
+                <w:rFonts w:ascii="Arial" w:hAnsi="Arial" w:cs="Arial"/>
+                <w:color w:val="000000"/>
+              </w:rPr>
+              <w:t>En el campo documentación faltante el sistema debe cargar los comentarios</w:t>
+            </w:r>
+            <w:r>
+              <w:rPr>
+                <w:rFonts w:ascii="Arial" w:hAnsi="Arial" w:cs="Arial"/>
+                <w:color w:val="000000"/>
+              </w:rPr>
+              <w:t xml:space="preserve"> estatus de </w:t>
+            </w:r>
+            <w:r>
+              <w:rPr>
+                <w:rFonts w:ascii="Arial" w:hAnsi="Arial" w:cs="Arial"/>
+                <w:color w:val="000000"/>
+              </w:rPr>
+              <w:t>“</w:t>
+            </w:r>
+            <w:r>
+              <w:rPr>
+                <w:rFonts w:ascii="Arial" w:hAnsi="Arial" w:cs="Arial"/>
+                <w:b/>
+                <w:color w:val="000000"/>
+              </w:rPr>
+              <w:t>N</w:t>
+            </w:r>
+            <w:r>
+              <w:rPr>
+                <w:rFonts w:ascii="Arial" w:hAnsi="Arial" w:cs="Arial"/>
+                <w:b/>
+                <w:color w:val="000000"/>
+              </w:rPr>
+              <w:t>o cumple”</w:t>
+            </w:r>
+            <w:r>
+              <w:rPr>
+                <w:rFonts w:ascii="Arial" w:hAnsi="Arial" w:cs="Arial"/>
+                <w:color w:val="000000"/>
+              </w:rPr>
+              <w:t xml:space="preserve"> de la</w:t>
+            </w:r>
+            <w:r>
+              <w:rPr>
+                <w:rFonts w:ascii="Arial" w:hAnsi="Arial" w:cs="Arial"/>
+                <w:color w:val="000000"/>
+              </w:rPr>
+              <w:t>s</w:t>
+            </w:r>
+            <w:r>
+              <w:rPr>
+                <w:rFonts w:ascii="Arial" w:hAnsi="Arial" w:cs="Arial"/>
+                <w:color w:val="000000"/>
+              </w:rPr>
+              <w:t xml:space="preserve"> seccion</w:t>
+            </w:r>
+            <w:r>
+              <w:rPr>
+                <w:rFonts w:ascii="Arial" w:hAnsi="Arial" w:cs="Arial"/>
+                <w:color w:val="000000"/>
+              </w:rPr>
+              <w:t>es “R</w:t>
+            </w:r>
+            <w:r>
+              <w:rPr>
+                <w:rFonts w:ascii="Arial" w:hAnsi="Arial" w:cs="Arial"/>
+                <w:color w:val="000000"/>
+              </w:rPr>
+              <w:t xml:space="preserve">evisión </w:t>
+            </w:r>
+            <w:r>
+              <w:rPr>
+                <w:rFonts w:ascii="Arial" w:hAnsi="Arial" w:cs="Arial"/>
+                <w:color w:val="000000"/>
+              </w:rPr>
+              <w:t>de R</w:t>
+            </w:r>
+            <w:r>
+              <w:rPr>
+                <w:rFonts w:ascii="Arial" w:hAnsi="Arial" w:cs="Arial"/>
+                <w:color w:val="000000"/>
+              </w:rPr>
+              <w:t xml:space="preserve">egistro de </w:t>
+            </w:r>
+            <w:r>
+              <w:rPr>
+                <w:rFonts w:ascii="Arial" w:hAnsi="Arial" w:cs="Arial"/>
+                <w:color w:val="000000"/>
+              </w:rPr>
+              <w:t>A</w:t>
+            </w:r>
+            <w:r>
+              <w:rPr>
+                <w:rFonts w:ascii="Arial" w:hAnsi="Arial" w:cs="Arial"/>
+                <w:color w:val="000000"/>
+              </w:rPr>
+              <w:t>ctualización</w:t>
+            </w:r>
+            <w:r>
+              <w:rPr>
+                <w:rFonts w:ascii="Arial" w:hAnsi="Arial" w:cs="Arial"/>
+                <w:color w:val="000000"/>
+              </w:rPr>
+              <w:t>”</w:t>
+            </w:r>
+          </w:p>
+        </w:tc>
+      </w:tr>
+      <w:tr>
+        <w:trPr>
+          <w:trHeight w:val="541"/>
+        </w:trPr>
+        <w:tc>
+          <w:tcPr>
+            <w:tcW w:w="1494" w:type="dxa"/>
+            <w:shd w:val="clear" w:color="auto" w:fill="auto"/>
+            <w:vAlign w:val="center"/>
+          </w:tcPr>
+          <w:p>
+            <w:pPr>
+              <w:pStyle w:val="Encabezado"/>
+              <w:jc w:val="center"/>
+              <w:rPr>
+                <w:rFonts w:ascii="Arial" w:hAnsi="Arial" w:cs="Arial"/>
+                <w:lang w:val="es-MX"/>
+              </w:rPr>
+            </w:pPr>
+          </w:p>
+          <w:p>
+            <w:pPr>
+              <w:spacing w:before="120" w:after="120"/>
+              <w:jc w:val="center"/>
+              <w:rPr>
+                <w:rFonts w:ascii="Arial" w:hAnsi="Arial" w:cs="Arial"/>
+                <w:color w:val="000000"/>
+              </w:rPr>
+            </w:pPr>
+            <w:r>
+              <w:rPr>
+                <w:rFonts w:ascii="Arial" w:hAnsi="Arial" w:cs="Arial"/>
+                <w:lang w:val="es-MX"/>
+              </w:rPr>
+              <w:t>CRN01</w:t>
+            </w:r>
+          </w:p>
+        </w:tc>
+        <w:tc>
+          <w:tcPr>
+            <w:tcW w:w="1475" w:type="dxa"/>
+            <w:shd w:val="clear" w:color="auto" w:fill="auto"/>
+            <w:vAlign w:val="center"/>
+          </w:tcPr>
+          <w:p>
+            <w:pPr>
+              <w:pStyle w:val="Encabezado"/>
+              <w:jc w:val="center"/>
+              <w:rPr>
+                <w:rFonts w:ascii="Arial" w:hAnsi="Arial" w:cs="Arial"/>
+                <w:lang w:val="es-MX"/>
+              </w:rPr>
+            </w:pPr>
+          </w:p>
+          <w:p>
+            <w:pPr>
+              <w:spacing w:before="120" w:after="120"/>
+              <w:jc w:val="center"/>
+              <w:rPr>
+                <w:rFonts w:ascii="Arial" w:hAnsi="Arial" w:cs="Arial"/>
+                <w:color w:val="000000"/>
+              </w:rPr>
+            </w:pPr>
+            <w:r>
+              <w:rPr>
+                <w:rFonts w:ascii="Arial" w:hAnsi="Arial" w:cs="Arial"/>
                 <w:i/>
                 <w:vanish/>
               </w:rPr>
-            </w:pPr>
+              <w:t>RNA52</w:t>
+            </w:r>
+            <w:r>
+              <w:rPr>
+                <w:rFonts w:ascii="Arial" w:hAnsi="Arial" w:cs="Arial"/>
+              </w:rPr>
+              <w:t>RNA052</w:t>
+            </w:r>
+          </w:p>
+        </w:tc>
+        <w:tc>
+          <w:tcPr>
+            <w:tcW w:w="1392" w:type="dxa"/>
+            <w:shd w:val="clear" w:color="auto" w:fill="auto"/>
+            <w:vAlign w:val="center"/>
+          </w:tcPr>
+          <w:p>
+            <w:pPr>
+              <w:spacing w:before="120" w:after="120"/>
+              <w:jc w:val="both"/>
+              <w:rPr>
+                <w:rFonts w:ascii="Arial" w:hAnsi="Arial" w:cs="Arial"/>
+                <w:color w:val="000000"/>
+              </w:rPr>
+            </w:pPr>
+            <w:r>
+              <w:rPr>
+                <w:i/>
+                <w:vanish/>
+              </w:rPr>
+              <w:t>1.0</w:t>
+            </w:r>
           </w:p>
         </w:tc>
         <w:tc>
@@ -12392,9 +11040,8 @@
               <w:pStyle w:val="InfoHidden"/>
               <w:rPr>
                 <w:b/>
-                <w:i w:val="0"/>
-                <w:vanish w:val="0"/>
-                <w:color w:val="auto"/>
+                <w:vanish w:val="0"/>
+                <w:color w:val="948A54" w:themeColor="background2" w:themeShade="80"/>
               </w:rPr>
             </w:pPr>
             <w:r>
@@ -12404,7 +11051,16 @@
                 <w:vanish w:val="0"/>
                 <w:color w:val="auto"/>
               </w:rPr>
-              <w:t>Extinción</w:t>
+              <w:t>Aceptar prórroga</w:t>
+            </w:r>
+            <w:r>
+              <w:rPr>
+                <w:b/>
+                <w:i w:val="0"/>
+                <w:vanish w:val="0"/>
+                <w:color w:val="auto"/>
+              </w:rPr>
+              <w:t xml:space="preserve"> actualización</w:t>
             </w:r>
           </w:p>
         </w:tc>
@@ -12416,38 +11072,985 @@
           </w:tcPr>
           <w:p>
             <w:pPr>
+              <w:spacing w:before="120" w:after="120"/>
+              <w:ind w:left="420"/>
+              <w:jc w:val="both"/>
+              <w:rPr>
+                <w:rFonts w:ascii="Arial" w:hAnsi="Arial" w:cs="Arial"/>
+                <w:color w:val="000000"/>
+              </w:rPr>
+            </w:pPr>
+            <w:r>
+              <w:rPr>
+                <w:rFonts w:ascii="Arial" w:hAnsi="Arial" w:cs="Arial"/>
+                <w:color w:val="000000"/>
+              </w:rPr>
+              <w:t>Al autorizar la solicitud de prórroga</w:t>
+            </w:r>
+            <w:r>
+              <w:rPr>
+                <w:rFonts w:ascii="Arial" w:hAnsi="Arial" w:cs="Arial"/>
+                <w:color w:val="000000"/>
+              </w:rPr>
+              <w:t xml:space="preserve"> en la actualización</w:t>
+            </w:r>
+            <w:r>
+              <w:rPr>
+                <w:rFonts w:ascii="Arial" w:hAnsi="Arial" w:cs="Arial"/>
+                <w:color w:val="000000"/>
+              </w:rPr>
+              <w:t xml:space="preserve"> </w:t>
+            </w:r>
+            <w:r>
+              <w:rPr>
+                <w:rFonts w:ascii="Arial" w:hAnsi="Arial" w:cs="Arial"/>
+                <w:color w:val="000000"/>
+              </w:rPr>
+              <w:t xml:space="preserve">del T.A. </w:t>
+            </w:r>
+            <w:r>
+              <w:rPr>
+                <w:rFonts w:ascii="Arial" w:hAnsi="Arial" w:cs="Arial"/>
+                <w:color w:val="000000"/>
+              </w:rPr>
+              <w:t xml:space="preserve">el sistema debe cambiar el estatus de la solicitud a  </w:t>
+            </w:r>
+            <w:r>
+              <w:rPr>
+                <w:rFonts w:ascii="Arial" w:hAnsi="Arial" w:cs="Arial"/>
+                <w:b/>
+                <w:color w:val="000000"/>
+              </w:rPr>
+              <w:t>"Prórroga otorgada"</w:t>
+            </w:r>
+            <w:r>
+              <w:rPr>
+                <w:rFonts w:ascii="Arial" w:hAnsi="Arial" w:cs="Arial"/>
+                <w:color w:val="000000"/>
+              </w:rPr>
+              <w:t xml:space="preserve">  en caso contrario se habilita la sección </w:t>
+            </w:r>
+            <w:r>
+              <w:rPr>
+                <w:rFonts w:ascii="Arial" w:hAnsi="Arial" w:cs="Arial"/>
+                <w:color w:val="000000"/>
+              </w:rPr>
+              <w:t xml:space="preserve">inicio de </w:t>
+            </w:r>
+            <w:r>
+              <w:rPr>
+                <w:rFonts w:ascii="Arial" w:hAnsi="Arial" w:cs="Arial"/>
+                <w:color w:val="000000"/>
+              </w:rPr>
+              <w:t>cancelación.</w:t>
+            </w:r>
+          </w:p>
+        </w:tc>
+      </w:tr>
+      <w:tr>
+        <w:trPr>
+          <w:trHeight w:val="541"/>
+        </w:trPr>
+        <w:tc>
+          <w:tcPr>
+            <w:tcW w:w="1494" w:type="dxa"/>
+            <w:shd w:val="clear" w:color="auto" w:fill="auto"/>
+            <w:vAlign w:val="center"/>
+          </w:tcPr>
+          <w:p>
+            <w:pPr>
+              <w:pStyle w:val="Encabezado"/>
+              <w:jc w:val="center"/>
+              <w:rPr>
+                <w:rFonts w:ascii="Arial" w:hAnsi="Arial" w:cs="Arial"/>
+                <w:lang w:val="es-MX"/>
+              </w:rPr>
+            </w:pPr>
+          </w:p>
+          <w:p>
+            <w:pPr>
+              <w:pStyle w:val="Encabezado"/>
+              <w:jc w:val="center"/>
+              <w:rPr>
+                <w:rFonts w:ascii="Arial" w:hAnsi="Arial" w:cs="Arial"/>
+                <w:lang w:val="es-MX"/>
+              </w:rPr>
+            </w:pPr>
+            <w:r>
+              <w:rPr>
+                <w:rFonts w:ascii="Arial" w:hAnsi="Arial" w:cs="Arial"/>
+                <w:lang w:val="es-MX"/>
+              </w:rPr>
+              <w:t>CRN01</w:t>
+            </w:r>
+          </w:p>
+        </w:tc>
+        <w:tc>
+          <w:tcPr>
+            <w:tcW w:w="1475" w:type="dxa"/>
+            <w:shd w:val="clear" w:color="auto" w:fill="auto"/>
+            <w:vAlign w:val="center"/>
+          </w:tcPr>
+          <w:p>
+            <w:pPr>
+              <w:pStyle w:val="Encabezado"/>
+              <w:jc w:val="center"/>
+              <w:rPr>
+                <w:rFonts w:ascii="Arial" w:hAnsi="Arial" w:cs="Arial"/>
+                <w:lang w:val="es-MX"/>
+              </w:rPr>
+            </w:pPr>
+          </w:p>
+          <w:p>
+            <w:pPr>
+              <w:pStyle w:val="Encabezado"/>
+              <w:jc w:val="center"/>
+              <w:rPr>
+                <w:rFonts w:ascii="Arial" w:hAnsi="Arial" w:cs="Arial"/>
+                <w:lang w:val="es-MX"/>
+              </w:rPr>
+            </w:pPr>
+            <w:r>
+              <w:rPr>
+                <w:rFonts w:ascii="Arial" w:hAnsi="Arial" w:cs="Arial"/>
+                <w:i/>
+                <w:vanish/>
+              </w:rPr>
+              <w:t>RNA51</w:t>
+            </w:r>
+            <w:r>
+              <w:rPr>
+                <w:rFonts w:ascii="Arial" w:hAnsi="Arial" w:cs="Arial"/>
+              </w:rPr>
+              <w:t>RNA053</w:t>
+            </w:r>
+          </w:p>
+        </w:tc>
+        <w:tc>
+          <w:tcPr>
+            <w:tcW w:w="1392" w:type="dxa"/>
+            <w:shd w:val="clear" w:color="auto" w:fill="auto"/>
+            <w:vAlign w:val="center"/>
+          </w:tcPr>
+          <w:p>
+            <w:pPr>
+              <w:spacing w:before="120" w:after="120"/>
+              <w:jc w:val="both"/>
+              <w:rPr>
+                <w:i/>
+                <w:vanish/>
+              </w:rPr>
+            </w:pPr>
+          </w:p>
+        </w:tc>
+        <w:tc>
+          <w:tcPr>
+            <w:tcW w:w="2268" w:type="dxa"/>
+            <w:shd w:val="clear" w:color="auto" w:fill="auto"/>
+            <w:vAlign w:val="center"/>
+          </w:tcPr>
+          <w:p>
+            <w:pPr>
               <w:pStyle w:val="InfoHidden"/>
               <w:rPr>
-                <w:i w:val="0"/>
-                <w:vanish w:val="0"/>
-                <w:color w:val="auto"/>
-              </w:rPr>
-            </w:pPr>
-            <w:r>
-              <w:rPr>
-                <w:i w:val="0"/>
-                <w:vanish w:val="0"/>
-                <w:color w:val="auto"/>
-              </w:rPr>
-              <w:t>Cuando la actualización de un título tiene una prevención o una prevención con prorroga, el dictaminador puede iniciar la cancelación directa en la pestaña “Cancelar Título”, de acuerdo a los “</w:t>
-            </w:r>
-            <w:r>
-              <w:rPr>
-                <w:i w:val="0"/>
-                <w:vanish w:val="0"/>
-                <w:color w:val="auto"/>
-              </w:rPr>
-              <w:t>Causales para extinción condición séptima Título</w:t>
-            </w:r>
-            <w:r>
-              <w:rPr>
+                <w:b/>
+                <w:i w:val="0"/>
+                <w:vanish w:val="0"/>
+                <w:color w:val="auto"/>
+              </w:rPr>
+            </w:pPr>
+            <w:r>
+              <w:rPr>
+                <w:b/>
+                <w:vanish w:val="0"/>
+                <w:color w:val="948A54" w:themeColor="background2" w:themeShade="80"/>
+              </w:rPr>
+              <w:t>Registrar prevención en solicitud de obtención del T.A.</w:t>
+            </w:r>
+          </w:p>
+        </w:tc>
+        <w:tc>
+          <w:tcPr>
+            <w:tcW w:w="8473" w:type="dxa"/>
+            <w:shd w:val="clear" w:color="auto" w:fill="auto"/>
+            <w:vAlign w:val="center"/>
+          </w:tcPr>
+          <w:p>
+            <w:pPr>
+              <w:spacing w:before="120" w:after="120"/>
+              <w:ind w:left="420"/>
+              <w:jc w:val="both"/>
+              <w:rPr>
+                <w:rFonts w:ascii="Arial" w:hAnsi="Arial" w:cs="Arial"/>
+                <w:color w:val="000000"/>
+              </w:rPr>
+            </w:pPr>
+            <w:r>
+              <w:rPr>
+                <w:rFonts w:ascii="Arial" w:hAnsi="Arial" w:cs="Arial"/>
+                <w:color w:val="000000"/>
+              </w:rPr>
+              <w:t xml:space="preserve">Al iniciar la prevención, el sistema </w:t>
+            </w:r>
+            <w:r>
+              <w:rPr>
+                <w:rFonts w:ascii="Arial" w:hAnsi="Arial" w:cs="Arial"/>
+                <w:color w:val="000000"/>
+              </w:rPr>
+              <w:t xml:space="preserve">debe </w:t>
+            </w:r>
+            <w:r>
+              <w:rPr>
+                <w:rFonts w:ascii="Arial" w:hAnsi="Arial" w:cs="Arial"/>
+                <w:color w:val="000000"/>
+              </w:rPr>
+              <w:t>carga</w:t>
+            </w:r>
+            <w:r>
+              <w:rPr>
+                <w:rFonts w:ascii="Arial" w:hAnsi="Arial" w:cs="Arial"/>
+                <w:color w:val="000000"/>
+              </w:rPr>
+              <w:t>r</w:t>
+            </w:r>
+            <w:r>
+              <w:rPr>
+                <w:rFonts w:ascii="Arial" w:hAnsi="Arial" w:cs="Arial"/>
+                <w:color w:val="000000"/>
+              </w:rPr>
+              <w:t xml:space="preserve"> en el campo incisos, los incisos incumplidos de la sección de revisión </w:t>
+            </w:r>
+            <w:bookmarkStart w:id="5" w:name="_GoBack"/>
+            <w:bookmarkEnd w:id="5"/>
+            <w:r>
+              <w:rPr>
+                <w:rFonts w:ascii="Arial" w:hAnsi="Arial" w:cs="Arial"/>
+                <w:color w:val="000000"/>
+              </w:rPr>
+              <w:t>y en el campo documentación faltante, los comentarios de la autoridad de los incisos incumplidos.</w:t>
+            </w:r>
+          </w:p>
+        </w:tc>
+      </w:tr>
+      <w:tr>
+        <w:trPr>
+          <w:trHeight w:val="541"/>
+        </w:trPr>
+        <w:tc>
+          <w:tcPr>
+            <w:tcW w:w="1494" w:type="dxa"/>
+            <w:shd w:val="clear" w:color="auto" w:fill="auto"/>
+            <w:vAlign w:val="center"/>
+          </w:tcPr>
+          <w:p>
+            <w:pPr>
+              <w:pStyle w:val="Encabezado"/>
+              <w:jc w:val="center"/>
+              <w:rPr>
+                <w:rFonts w:ascii="Arial" w:hAnsi="Arial" w:cs="Arial"/>
+                <w:lang w:val="es-MX"/>
+              </w:rPr>
+            </w:pPr>
+          </w:p>
+          <w:p>
+            <w:pPr>
+              <w:pStyle w:val="Encabezado"/>
+              <w:jc w:val="center"/>
+              <w:rPr>
+                <w:rFonts w:ascii="Arial" w:hAnsi="Arial" w:cs="Arial"/>
+                <w:lang w:val="es-MX"/>
+              </w:rPr>
+            </w:pPr>
+            <w:r>
+              <w:rPr>
+                <w:rFonts w:ascii="Arial" w:hAnsi="Arial" w:cs="Arial"/>
+                <w:lang w:val="es-MX"/>
+              </w:rPr>
+              <w:t>CRN01</w:t>
+            </w:r>
+          </w:p>
+        </w:tc>
+        <w:tc>
+          <w:tcPr>
+            <w:tcW w:w="1475" w:type="dxa"/>
+            <w:shd w:val="clear" w:color="auto" w:fill="auto"/>
+            <w:vAlign w:val="center"/>
+          </w:tcPr>
+          <w:p>
+            <w:pPr>
+              <w:pStyle w:val="Encabezado"/>
+              <w:jc w:val="center"/>
+              <w:rPr>
+                <w:rFonts w:ascii="Arial" w:hAnsi="Arial" w:cs="Arial"/>
+                <w:lang w:val="es-MX"/>
+              </w:rPr>
+            </w:pPr>
+          </w:p>
+          <w:p>
+            <w:pPr>
+              <w:pStyle w:val="Encabezado"/>
+              <w:jc w:val="center"/>
+              <w:rPr>
+                <w:rFonts w:ascii="Arial" w:hAnsi="Arial" w:cs="Arial"/>
+                <w:lang w:val="es-MX"/>
+              </w:rPr>
+            </w:pPr>
+            <w:r>
+              <w:rPr>
+                <w:rFonts w:ascii="Arial" w:hAnsi="Arial" w:cs="Arial"/>
+                <w:i/>
+                <w:vanish/>
+              </w:rPr>
+              <w:t>RNA52</w:t>
+            </w:r>
+            <w:r>
+              <w:rPr>
+                <w:rFonts w:ascii="Arial" w:hAnsi="Arial" w:cs="Arial"/>
+              </w:rPr>
+              <w:t>RNA054</w:t>
+            </w:r>
+          </w:p>
+        </w:tc>
+        <w:tc>
+          <w:tcPr>
+            <w:tcW w:w="1392" w:type="dxa"/>
+            <w:shd w:val="clear" w:color="auto" w:fill="auto"/>
+            <w:vAlign w:val="center"/>
+          </w:tcPr>
+          <w:p>
+            <w:pPr>
+              <w:spacing w:before="120" w:after="120"/>
+              <w:jc w:val="both"/>
+              <w:rPr>
+                <w:i/>
+                <w:vanish/>
+              </w:rPr>
+            </w:pPr>
+            <w:r>
+              <w:rPr>
+                <w:i/>
+                <w:vanish/>
+              </w:rPr>
+              <w:t>1.0</w:t>
+            </w:r>
+          </w:p>
+        </w:tc>
+        <w:tc>
+          <w:tcPr>
+            <w:tcW w:w="2268" w:type="dxa"/>
+            <w:shd w:val="clear" w:color="auto" w:fill="auto"/>
+            <w:vAlign w:val="center"/>
+          </w:tcPr>
+          <w:p>
+            <w:pPr>
+              <w:pStyle w:val="InfoHidden"/>
+              <w:rPr>
+                <w:b/>
+                <w:i w:val="0"/>
+                <w:vanish w:val="0"/>
+                <w:color w:val="auto"/>
+              </w:rPr>
+            </w:pPr>
+            <w:r>
+              <w:rPr>
+                <w:b/>
+                <w:i w:val="0"/>
+                <w:vanish w:val="0"/>
+                <w:color w:val="auto"/>
+              </w:rPr>
+              <w:t>Emisión de prevención de actualización</w:t>
+            </w:r>
+          </w:p>
+        </w:tc>
+        <w:tc>
+          <w:tcPr>
+            <w:tcW w:w="8473" w:type="dxa"/>
+            <w:shd w:val="clear" w:color="auto" w:fill="auto"/>
+            <w:vAlign w:val="center"/>
+          </w:tcPr>
+          <w:p>
+            <w:pPr>
+              <w:pStyle w:val="InfoHidden"/>
+              <w:rPr>
+                <w:i w:val="0"/>
+                <w:vanish w:val="0"/>
+                <w:color w:val="auto"/>
+              </w:rPr>
+            </w:pPr>
+            <w:r>
+              <w:rPr>
+                <w:i w:val="0"/>
+                <w:vanish w:val="0"/>
+                <w:color w:val="auto"/>
+              </w:rPr>
+              <w:t>La administración tiene un periodo de 10 días hábiles a partir de la recepción de la solicitud de actualización para emitir solo una prevención la cual tiene un plazo de 10 días para ser atendida y esta debe entrar en vigor un día después de su emisión.</w:t>
+            </w:r>
+          </w:p>
+          <w:p>
+            <w:pPr>
+              <w:spacing w:before="120" w:after="120"/>
+              <w:ind w:left="420"/>
+              <w:jc w:val="both"/>
+              <w:rPr>
+                <w:rFonts w:ascii="Arial" w:hAnsi="Arial" w:cs="Arial"/>
+                <w:color w:val="000000"/>
+              </w:rPr>
+            </w:pPr>
+          </w:p>
+        </w:tc>
+      </w:tr>
+      <w:tr>
+        <w:trPr>
+          <w:trHeight w:val="541"/>
+        </w:trPr>
+        <w:tc>
+          <w:tcPr>
+            <w:tcW w:w="1494" w:type="dxa"/>
+            <w:shd w:val="clear" w:color="auto" w:fill="auto"/>
+            <w:vAlign w:val="center"/>
+          </w:tcPr>
+          <w:p>
+            <w:pPr>
+              <w:pStyle w:val="Encabezado"/>
+              <w:jc w:val="center"/>
+              <w:rPr>
+                <w:rFonts w:ascii="Arial" w:hAnsi="Arial" w:cs="Arial"/>
+                <w:lang w:val="es-MX"/>
+              </w:rPr>
+            </w:pPr>
+            <w:r>
+              <w:rPr>
+                <w:rFonts w:ascii="Arial" w:hAnsi="Arial" w:cs="Arial"/>
+                <w:lang w:val="es-MX"/>
+              </w:rPr>
+              <w:t>CRN01</w:t>
+            </w:r>
+          </w:p>
+        </w:tc>
+        <w:tc>
+          <w:tcPr>
+            <w:tcW w:w="1475" w:type="dxa"/>
+            <w:shd w:val="clear" w:color="auto" w:fill="auto"/>
+            <w:vAlign w:val="bottom"/>
+          </w:tcPr>
+          <w:p>
+            <w:pPr>
+              <w:pStyle w:val="Encabezado"/>
+              <w:jc w:val="center"/>
+              <w:rPr>
+                <w:rFonts w:ascii="Arial" w:hAnsi="Arial" w:cs="Arial"/>
+              </w:rPr>
+            </w:pPr>
+            <w:r>
+              <w:rPr>
+                <w:rFonts w:ascii="Arial" w:hAnsi="Arial" w:cs="Arial"/>
+              </w:rPr>
+              <w:t>RNA5</w:t>
+            </w:r>
+            <w:r>
+              <w:rPr>
+                <w:rFonts w:ascii="Arial" w:hAnsi="Arial" w:cs="Arial"/>
+              </w:rPr>
+              <w:t>5</w:t>
+            </w:r>
+          </w:p>
+          <w:p>
+            <w:pPr>
+              <w:pStyle w:val="Encabezado"/>
+              <w:jc w:val="center"/>
+              <w:rPr>
+                <w:rFonts w:ascii="Arial" w:hAnsi="Arial" w:cs="Arial"/>
+              </w:rPr>
+            </w:pPr>
+          </w:p>
+        </w:tc>
+        <w:tc>
+          <w:tcPr>
+            <w:tcW w:w="1392" w:type="dxa"/>
+            <w:shd w:val="clear" w:color="auto" w:fill="auto"/>
+            <w:vAlign w:val="center"/>
+          </w:tcPr>
+          <w:p>
+            <w:pPr>
+              <w:spacing w:before="120" w:after="120"/>
+              <w:jc w:val="both"/>
+              <w:rPr>
+                <w:rFonts w:ascii="Arial" w:hAnsi="Arial" w:cs="Arial"/>
+              </w:rPr>
+            </w:pPr>
+          </w:p>
+        </w:tc>
+        <w:tc>
+          <w:tcPr>
+            <w:tcW w:w="2268" w:type="dxa"/>
+            <w:shd w:val="clear" w:color="auto" w:fill="auto"/>
+            <w:vAlign w:val="center"/>
+          </w:tcPr>
+          <w:p>
+            <w:pPr>
+              <w:pStyle w:val="InfoHidden"/>
+              <w:rPr>
+                <w:i w:val="0"/>
+                <w:vanish w:val="0"/>
+                <w:color w:val="auto"/>
+                <w:lang w:val="es-ES"/>
+              </w:rPr>
+            </w:pPr>
+            <w:r>
+              <w:rPr>
+                <w:i w:val="0"/>
+                <w:vanish w:val="0"/>
+                <w:color w:val="auto"/>
+                <w:lang w:val="es-ES"/>
+              </w:rPr>
+              <w:t xml:space="preserve">Vigencia y manifiesto </w:t>
+            </w:r>
+          </w:p>
+        </w:tc>
+        <w:tc>
+          <w:tcPr>
+            <w:tcW w:w="8473" w:type="dxa"/>
+            <w:shd w:val="clear" w:color="auto" w:fill="auto"/>
+            <w:vAlign w:val="center"/>
+          </w:tcPr>
+          <w:p>
+            <w:pPr>
+              <w:pStyle w:val="InfoHidden"/>
+              <w:rPr>
+                <w:i w:val="0"/>
+                <w:vanish w:val="0"/>
+                <w:color w:val="auto"/>
+                <w:lang w:val="es-ES"/>
+              </w:rPr>
+            </w:pPr>
+            <w:r>
+              <w:rPr>
+                <w:i w:val="0"/>
+                <w:vanish w:val="0"/>
+                <w:color w:val="auto"/>
+                <w:lang w:val="es-ES"/>
+              </w:rPr>
+              <w:t>El sistema debe habilitar el campo ampliación de vigencia y el manifiesto, previo a un año del vencimiento del título y solo se deben mostrar los campos en caso de que la empresa realice la solicitud</w:t>
+            </w:r>
+          </w:p>
+        </w:tc>
+      </w:tr>
+      <w:tr>
+        <w:trPr>
+          <w:trHeight w:val="541"/>
+        </w:trPr>
+        <w:tc>
+          <w:tcPr>
+            <w:tcW w:w="1494" w:type="dxa"/>
+            <w:shd w:val="clear" w:color="auto" w:fill="auto"/>
+            <w:vAlign w:val="center"/>
+          </w:tcPr>
+          <w:p>
+            <w:pPr>
+              <w:pStyle w:val="Encabezado"/>
+              <w:jc w:val="center"/>
+              <w:rPr>
+                <w:rFonts w:ascii="Arial" w:hAnsi="Arial" w:cs="Arial"/>
+                <w:lang w:val="es-MX"/>
+              </w:rPr>
+            </w:pPr>
+            <w:r>
+              <w:rPr>
+                <w:rFonts w:ascii="Arial" w:hAnsi="Arial" w:cs="Arial"/>
+                <w:lang w:val="es-MX"/>
+              </w:rPr>
+              <w:lastRenderedPageBreak/>
+              <w:t>CRN01</w:t>
+            </w:r>
+          </w:p>
+        </w:tc>
+        <w:tc>
+          <w:tcPr>
+            <w:tcW w:w="1475" w:type="dxa"/>
+            <w:shd w:val="clear" w:color="auto" w:fill="auto"/>
+            <w:vAlign w:val="center"/>
+          </w:tcPr>
+          <w:p>
+            <w:pPr>
+              <w:pStyle w:val="Encabezado"/>
+              <w:jc w:val="center"/>
+              <w:rPr>
+                <w:rFonts w:ascii="Arial" w:hAnsi="Arial" w:cs="Arial"/>
+                <w:lang w:val="es-MX"/>
+              </w:rPr>
+            </w:pPr>
+            <w:r>
+              <w:rPr>
+                <w:rFonts w:ascii="Arial" w:hAnsi="Arial" w:cs="Arial"/>
+              </w:rPr>
+              <w:t>RNA5</w:t>
+            </w:r>
+            <w:r>
+              <w:rPr>
+                <w:rFonts w:ascii="Arial" w:hAnsi="Arial" w:cs="Arial"/>
+              </w:rPr>
+              <w:t>6</w:t>
+            </w:r>
+          </w:p>
+        </w:tc>
+        <w:tc>
+          <w:tcPr>
+            <w:tcW w:w="1392" w:type="dxa"/>
+            <w:shd w:val="clear" w:color="auto" w:fill="auto"/>
+            <w:vAlign w:val="center"/>
+          </w:tcPr>
+          <w:p>
+            <w:pPr>
+              <w:spacing w:before="120" w:after="120"/>
+              <w:jc w:val="both"/>
+              <w:rPr>
+                <w:i/>
+                <w:vanish/>
+              </w:rPr>
+            </w:pPr>
+          </w:p>
+        </w:tc>
+        <w:tc>
+          <w:tcPr>
+            <w:tcW w:w="2268" w:type="dxa"/>
+            <w:shd w:val="clear" w:color="auto" w:fill="auto"/>
+            <w:vAlign w:val="center"/>
+          </w:tcPr>
+          <w:p>
+            <w:pPr>
+              <w:pStyle w:val="InfoHidden"/>
+              <w:rPr>
+                <w:b/>
+                <w:i w:val="0"/>
+                <w:vanish w:val="0"/>
+                <w:color w:val="auto"/>
+              </w:rPr>
+            </w:pPr>
+            <w:r>
+              <w:rPr>
+                <w:b/>
+                <w:i w:val="0"/>
+                <w:vanish w:val="0"/>
+                <w:color w:val="auto"/>
+              </w:rPr>
+              <w:t>Texto Precargado Dictamen Jurídico de Actualización.</w:t>
+            </w:r>
+          </w:p>
+        </w:tc>
+        <w:tc>
+          <w:tcPr>
+            <w:tcW w:w="8473" w:type="dxa"/>
+            <w:shd w:val="clear" w:color="auto" w:fill="auto"/>
+            <w:vAlign w:val="center"/>
+          </w:tcPr>
+          <w:p>
+            <w:pPr>
+              <w:pStyle w:val="InfoHidden"/>
+              <w:rPr>
+                <w:i w:val="0"/>
+                <w:vanish w:val="0"/>
+                <w:color w:val="auto"/>
+              </w:rPr>
+            </w:pPr>
+            <w:r>
+              <w:rPr>
+                <w:i w:val="0"/>
+                <w:vanish w:val="0"/>
+                <w:color w:val="auto"/>
+              </w:rPr>
+              <w:t>Dentr</w:t>
+            </w:r>
+            <w:r>
+              <w:rPr>
+                <w:i w:val="0"/>
+                <w:vanish w:val="0"/>
+                <w:color w:val="auto"/>
+              </w:rPr>
+              <w:t>o del sistema para realizar un dictamen jurídico de a</w:t>
+            </w:r>
+            <w:r>
+              <w:rPr>
+                <w:i w:val="0"/>
+                <w:vanish w:val="0"/>
+                <w:color w:val="auto"/>
+              </w:rPr>
+              <w:t>ctualización es necesario ingresar texto precargado que generará un oficio al finalizar el registro del Dictamen, este texto precargado se obtiene del sistema y se muestra en los campos que invocan esta regla dando la opción al usuario que pueda editar el texto obtenido.</w:t>
+            </w:r>
+          </w:p>
+          <w:p>
+            <w:pPr>
+              <w:pStyle w:val="InfoHidden"/>
+              <w:rPr>
+                <w:i w:val="0"/>
+                <w:vanish w:val="0"/>
+                <w:color w:val="auto"/>
+              </w:rPr>
+            </w:pPr>
+            <w:r>
+              <w:rPr>
+                <w:i w:val="0"/>
+                <w:vanish w:val="0"/>
+                <w:color w:val="auto"/>
+              </w:rPr>
+              <w:t>Cuando el texto</w:t>
+            </w:r>
+            <w:r>
+              <w:rPr>
+                <w:i w:val="0"/>
+                <w:vanish w:val="0"/>
+                <w:color w:val="auto"/>
+              </w:rPr>
+              <w:t xml:space="preserve"> precargado</w:t>
+            </w:r>
+            <w:r>
+              <w:rPr>
+                <w:i w:val="0"/>
+                <w:vanish w:val="0"/>
+                <w:color w:val="auto"/>
+              </w:rPr>
+              <w:t xml:space="preserve"> se </w:t>
+            </w:r>
+            <w:r>
+              <w:rPr>
+                <w:i w:val="0"/>
+                <w:vanish w:val="0"/>
+                <w:color w:val="auto"/>
+              </w:rPr>
+              <w:t>adecuó</w:t>
+            </w:r>
+            <w:r>
+              <w:rPr>
+                <w:i w:val="0"/>
+                <w:vanish w:val="0"/>
+                <w:color w:val="auto"/>
+              </w:rPr>
+              <w:t xml:space="preserve"> a los requerimientos del usuario el sistema debe colocar el texto</w:t>
+            </w:r>
+            <w:r>
+              <w:rPr>
+                <w:i w:val="0"/>
+                <w:vanish w:val="0"/>
+                <w:color w:val="auto"/>
+              </w:rPr>
+              <w:t xml:space="preserve"> de la siguiente manera:</w:t>
+            </w:r>
+          </w:p>
+          <w:p>
+            <w:pPr>
+              <w:pStyle w:val="InfoHidden"/>
+              <w:rPr>
+                <w:i w:val="0"/>
+                <w:vanish w:val="0"/>
+                <w:color w:val="auto"/>
+              </w:rPr>
+            </w:pPr>
+          </w:p>
+          <w:p>
+            <w:pPr>
+              <w:pStyle w:val="InfoHidden"/>
+              <w:numPr>
+                <w:ilvl w:val="0"/>
+                <w:numId w:val="47"/>
+              </w:numPr>
+              <w:rPr>
+                <w:b/>
+                <w:i w:val="0"/>
+                <w:vanish w:val="0"/>
+                <w:color w:val="auto"/>
+              </w:rPr>
+            </w:pPr>
+            <w:r>
+              <w:rPr>
+                <w:i w:val="0"/>
+                <w:vanish w:val="0"/>
+                <w:color w:val="auto"/>
+              </w:rPr>
+              <w:t xml:space="preserve">Primera sección de texto precargado en </w:t>
+            </w:r>
+            <w:r>
+              <w:rPr>
+                <w:i w:val="0"/>
+                <w:vanish w:val="0"/>
+                <w:color w:val="auto"/>
+              </w:rPr>
+              <w:t>“</w:t>
+            </w:r>
+            <w:r>
+              <w:rPr>
+                <w:b/>
+                <w:i w:val="0"/>
+                <w:vanish w:val="0"/>
+                <w:color w:val="auto"/>
+              </w:rPr>
+              <w:t xml:space="preserve">Numeral Cuarto de los Términos y Condiciones del Título de Autorización (Texto </w:t>
+            </w:r>
+            <w:r>
+              <w:rPr>
+                <w:b/>
+                <w:i w:val="0"/>
+                <w:vanish w:val="0"/>
+                <w:color w:val="auto"/>
+              </w:rPr>
+              <w:t>Precargado)</w:t>
+            </w:r>
+            <w:r>
+              <w:rPr>
+                <w:b/>
+                <w:i w:val="0"/>
+                <w:vanish w:val="0"/>
+                <w:color w:val="auto"/>
+              </w:rPr>
+              <w:t xml:space="preserve"> “</w:t>
+            </w:r>
+          </w:p>
+          <w:p>
+            <w:pPr>
+              <w:pStyle w:val="InfoHidden"/>
+              <w:numPr>
+                <w:ilvl w:val="0"/>
+                <w:numId w:val="47"/>
+              </w:numPr>
+              <w:rPr>
+                <w:b/>
+                <w:i w:val="0"/>
+                <w:vanish w:val="0"/>
+                <w:color w:val="auto"/>
+              </w:rPr>
+            </w:pPr>
+            <w:r>
+              <w:rPr>
+                <w:i w:val="0"/>
+                <w:vanish w:val="0"/>
+                <w:color w:val="auto"/>
+              </w:rPr>
+              <w:t xml:space="preserve">Segunda sección de texto precargado en </w:t>
+            </w:r>
+            <w:r>
+              <w:rPr>
+                <w:i w:val="0"/>
+                <w:vanish w:val="0"/>
+                <w:color w:val="auto"/>
+              </w:rPr>
+              <w:t>“</w:t>
+            </w:r>
+            <w:r>
+              <w:rPr>
+                <w:b/>
+                <w:i w:val="0"/>
+                <w:vanish w:val="0"/>
+                <w:color w:val="auto"/>
+              </w:rPr>
+              <w:t>De los Estados Financieros (Texto Precargado)</w:t>
+            </w:r>
+            <w:r>
+              <w:rPr>
+                <w:b/>
                 <w:i w:val="0"/>
                 <w:vanish w:val="0"/>
                 <w:color w:val="auto"/>
               </w:rPr>
               <w:t>”</w:t>
             </w:r>
-          </w:p>
+            <w:r>
+              <w:rPr>
+                <w:b/>
+                <w:i w:val="0"/>
+                <w:vanish w:val="0"/>
+                <w:color w:val="auto"/>
+              </w:rPr>
+              <w:t xml:space="preserve"> </w:t>
+            </w:r>
+          </w:p>
+          <w:p>
+            <w:pPr>
+              <w:pStyle w:val="InfoHidden"/>
+              <w:rPr>
+                <w:i w:val="0"/>
+                <w:vanish w:val="0"/>
+                <w:color w:val="auto"/>
+              </w:rPr>
+            </w:pPr>
+          </w:p>
+        </w:tc>
+      </w:tr>
+      <w:tr>
+        <w:trPr>
+          <w:trHeight w:val="541"/>
+        </w:trPr>
+        <w:tc>
+          <w:tcPr>
+            <w:tcW w:w="1494" w:type="dxa"/>
+            <w:shd w:val="clear" w:color="auto" w:fill="auto"/>
+            <w:vAlign w:val="center"/>
+          </w:tcPr>
+          <w:p>
+            <w:pPr>
+              <w:pStyle w:val="Encabezado"/>
+              <w:jc w:val="center"/>
+              <w:rPr>
+                <w:rFonts w:ascii="Arial" w:hAnsi="Arial" w:cs="Arial"/>
+              </w:rPr>
+            </w:pPr>
+          </w:p>
+        </w:tc>
+        <w:tc>
+          <w:tcPr>
+            <w:tcW w:w="1475" w:type="dxa"/>
+            <w:shd w:val="clear" w:color="auto" w:fill="auto"/>
+            <w:vAlign w:val="center"/>
+          </w:tcPr>
+          <w:p>
+            <w:pPr>
+              <w:pStyle w:val="Encabezado"/>
+              <w:jc w:val="center"/>
+              <w:rPr>
+                <w:rFonts w:ascii="Arial" w:hAnsi="Arial" w:cs="Arial"/>
+                <w:lang w:val="es-MX"/>
+              </w:rPr>
+            </w:pPr>
+          </w:p>
+        </w:tc>
+        <w:tc>
+          <w:tcPr>
+            <w:tcW w:w="1392" w:type="dxa"/>
+            <w:shd w:val="clear" w:color="auto" w:fill="auto"/>
+            <w:vAlign w:val="center"/>
+          </w:tcPr>
+          <w:p>
+            <w:pPr>
+              <w:spacing w:before="120" w:after="120"/>
+              <w:jc w:val="both"/>
+              <w:rPr>
+                <w:i/>
+                <w:vanish/>
+              </w:rPr>
+            </w:pPr>
+          </w:p>
+        </w:tc>
+        <w:tc>
+          <w:tcPr>
+            <w:tcW w:w="2268" w:type="dxa"/>
+            <w:shd w:val="clear" w:color="auto" w:fill="auto"/>
+            <w:vAlign w:val="center"/>
+          </w:tcPr>
+          <w:p>
+            <w:pPr>
+              <w:pStyle w:val="InfoHidden"/>
+              <w:rPr>
+                <w:b/>
+                <w:i w:val="0"/>
+                <w:vanish w:val="0"/>
+                <w:color w:val="auto"/>
+              </w:rPr>
+            </w:pPr>
+          </w:p>
+        </w:tc>
+        <w:tc>
+          <w:tcPr>
+            <w:tcW w:w="8473" w:type="dxa"/>
+            <w:shd w:val="clear" w:color="auto" w:fill="auto"/>
+            <w:vAlign w:val="center"/>
+          </w:tcPr>
           <w:p>
             <w:pPr>
               <w:pStyle w:val="InfoHidden"/>
@@ -12465,6 +12068,7 @@
       <w:pPr>
         <w:rPr>
           <w:rFonts w:ascii="Arial" w:hAnsi="Arial" w:cs="Arial"/>
+          <w:lang w:val="es-MX"/>
         </w:rPr>
       </w:pPr>
     </w:p>
@@ -12755,6 +12359,7 @@
                 <w:sz w:val="18"/>
                 <w:szCs w:val="18"/>
               </w:rPr>
+              <w:lastRenderedPageBreak/>
               <w:t>Nombre</w:t>
             </w:r>
             <w:r>
@@ -14028,7 +13633,7 @@
               <w:color w:val="999999"/>
               <w:sz w:val="18"/>
             </w:rPr>
-            <w:t>9</w:t>
+            <w:t>10</w:t>
           </w:r>
           <w:r>
             <w:rPr>
@@ -14048,16 +13653,31 @@
             </w:rPr>
             <w:t xml:space="preserve"> de </w:t>
           </w:r>
-          <w:fldSimple w:instr=" NUMPAGES  \* MERGEFORMAT ">
-            <w:r>
-              <w:rPr>
-                <w:rStyle w:val="Nmerodepgina"/>
-                <w:noProof/>
-                <w:color w:val="999999"/>
-              </w:rPr>
-              <w:t>11</w:t>
-            </w:r>
-          </w:fldSimple>
+          <w:r>
+            <w:fldChar w:fldCharType="begin"/>
+          </w:r>
+          <w:r>
+            <w:instrText xml:space="preserve"> NUMPAGES  \* MERGEFORMAT </w:instrText>
+          </w:r>
+          <w:r>
+            <w:fldChar w:fldCharType="separate"/>
+          </w:r>
+          <w:r>
+            <w:rPr>
+              <w:rStyle w:val="Nmerodepgina"/>
+              <w:noProof/>
+              <w:color w:val="999999"/>
+            </w:rPr>
+            <w:t>10</w:t>
+          </w:r>
+          <w:r>
+            <w:rPr>
+              <w:rStyle w:val="Nmerodepgina"/>
+              <w:noProof/>
+              <w:color w:val="999999"/>
+            </w:rPr>
+            <w:fldChar w:fldCharType="end"/>
+          </w:r>
         </w:p>
       </w:tc>
     </w:tr>
@@ -14168,7 +13788,7 @@
               <w:noProof/>
               <w:sz w:val="10"/>
               <w:szCs w:val="10"/>
-              <w:lang w:val="en-US"/>
+              <w:lang w:val="es-MX" w:eastAsia="es-MX"/>
             </w:rPr>
             <w:drawing>
               <wp:inline distT="0" distB="0" distL="0" distR="0" wp14:anchorId="10762932" wp14:editId="20170F26">
@@ -14323,10 +13943,10 @@
                 <v:path o:extrusionok="f" gradientshapeok="t" o:connecttype="rect"/>
                 <o:lock v:ext="edit" aspectratio="t"/>
               </v:shapetype>
-              <v:shape id="_x0000_i1026" type="#_x0000_t75" style="width:112.5pt;height:27pt">
+              <v:shape id="_x0000_i1026" type="#_x0000_t75" style="width:112.3pt;height:27.05pt">
                 <v:imagedata r:id="rId2" o:title=""/>
               </v:shape>
-              <o:OLEObject Type="Embed" ProgID="PBrush" ShapeID="_x0000_i1026" DrawAspect="Content" ObjectID="_1631700355" r:id="rId3"/>
+              <o:OLEObject Type="Embed" ProgID="PBrush" ShapeID="_x0000_i1026" DrawAspect="Content" ObjectID="_1631695733" r:id="rId3"/>
             </w:object>
           </w:r>
         </w:p>
@@ -14465,27 +14085,7 @@
               <w:szCs w:val="16"/>
               <w:lang w:val="es-MX"/>
             </w:rPr>
-            <w:t xml:space="preserve">Fecha de aprobación del </w:t>
-          </w:r>
-          <w:proofErr w:type="spellStart"/>
-          <w:r>
-            <w:rPr>
-              <w:rFonts w:ascii="Tahoma" w:hAnsi="Tahoma" w:cs="Tahoma"/>
-              <w:sz w:val="16"/>
-              <w:szCs w:val="16"/>
-              <w:lang w:val="es-MX"/>
-            </w:rPr>
-            <w:t>Template</w:t>
-          </w:r>
-          <w:proofErr w:type="spellEnd"/>
-          <w:r>
-            <w:rPr>
-              <w:rFonts w:ascii="Tahoma" w:hAnsi="Tahoma" w:cs="Tahoma"/>
-              <w:sz w:val="16"/>
-              <w:szCs w:val="16"/>
-              <w:lang w:val="es-MX"/>
-            </w:rPr>
-            <w:t xml:space="preserve">: </w:t>
+            <w:t xml:space="preserve">Fecha de aprobación del Template: </w:t>
           </w:r>
           <w:r>
             <w:rPr>
@@ -14649,19 +14249,8 @@
               <w:szCs w:val="16"/>
               <w:lang w:val="es-MX"/>
             </w:rPr>
-            <w:t xml:space="preserve"> del </w:t>
+            <w:t xml:space="preserve"> del template</w:t>
           </w:r>
-          <w:proofErr w:type="spellStart"/>
-          <w:r>
-            <w:rPr>
-              <w:rFonts w:ascii="Tahoma" w:hAnsi="Tahoma" w:cs="Tahoma"/>
-              <w:sz w:val="16"/>
-              <w:szCs w:val="16"/>
-              <w:lang w:val="es-MX"/>
-            </w:rPr>
-            <w:t>template</w:t>
-          </w:r>
-          <w:proofErr w:type="spellEnd"/>
           <w:r>
             <w:rPr>
               <w:rFonts w:ascii="Tahoma" w:hAnsi="Tahoma" w:cs="Tahoma"/>
@@ -14728,7 +14317,7 @@
         <v:path o:extrusionok="f" gradientshapeok="t" o:connecttype="rect"/>
         <o:lock v:ext="edit" aspectratio="t"/>
       </v:shapetype>
-      <v:shape id="_x0000_i1045" type="#_x0000_t75" style="width:11.25pt;height:11.25pt" o:bullet="t">
+      <v:shape id="_x0000_i1030" type="#_x0000_t75" style="width:11.5pt;height:11.5pt" o:bullet="t">
         <v:imagedata r:id="rId1" o:title="msoE57E"/>
       </v:shape>
     </w:pict>
@@ -21071,7 +20660,7 @@
 </file>
 
 <file path=customXml/itemProps1.xml><?xml version="1.0" encoding="utf-8"?>
-<ds:datastoreItem xmlns:ds="http://schemas.openxmlformats.org/officeDocument/2006/customXml" ds:itemID="{B8DA7DBE-74BB-44A0-8B8D-E8B25244F358}">
+<ds:datastoreItem xmlns:ds="http://schemas.openxmlformats.org/officeDocument/2006/customXml" ds:itemID="{E702A758-6792-4170-BC14-2EA0736BC0FF}">
   <ds:schemaRefs>
     <ds:schemaRef ds:uri="http://schemas.openxmlformats.org/officeDocument/2006/bibliography"/>
   </ds:schemaRefs>
